--- a/r.gerson.en.docx
+++ b/r.gerson.en.docx
@@ -32,24 +32,50 @@
           <w:p>
             <w:pPr>
               <w:pStyle w:val="CVHeading1"/>
-              <w:rPr>
-                <w:lang w:val="en-US"/>
-              </w:rPr>
-            </w:pPr>
-            <w:r>
+              <w:jc w:val="left"/>
+              <w:rPr>
+                <w:rFonts w:ascii="Calibri" w:hAnsi="Calibri" w:cs="Calibri"/>
+                <w:lang w:val="en-US"/>
+              </w:rPr>
+            </w:pPr>
+            <w:r>
+              <w:rPr>
+                <w:rFonts w:ascii="Calibri" w:hAnsi="Calibri" w:cs="Calibri"/>
+                <w:sz w:val="22"/>
+                <w:szCs w:val="18"/>
+              </w:rPr>
               <w:fldChar w:fldCharType="begin"/>
             </w:r>
             <w:r>
+              <w:rPr>
+                <w:rFonts w:ascii="Calibri" w:hAnsi="Calibri" w:cs="Calibri"/>
+                <w:sz w:val="22"/>
+                <w:szCs w:val="18"/>
+              </w:rPr>
               <w:instrText>HYPERLINK "https://raw.githubusercontent.com/antillgrp/RESUME/master/R.Gerson.EN.pdf"</w:instrText>
             </w:r>
             <w:r>
+              <w:rPr>
+                <w:rFonts w:ascii="Calibri" w:hAnsi="Calibri" w:cs="Calibri"/>
+                <w:sz w:val="22"/>
+                <w:szCs w:val="18"/>
+              </w:rPr>
+            </w:r>
+            <w:r>
+              <w:rPr>
+                <w:rFonts w:ascii="Calibri" w:hAnsi="Calibri" w:cs="Calibri"/>
+                <w:sz w:val="22"/>
+                <w:szCs w:val="18"/>
+              </w:rPr>
               <w:fldChar w:fldCharType="separate"/>
             </w:r>
             <w:r>
               <w:rPr>
                 <w:rStyle w:val="Hipervnculo"/>
+                <w:rFonts w:ascii="Calibri" w:hAnsi="Calibri" w:cs="Calibri"/>
                 <w:color w:val="000000"/>
-                <w:sz w:val="36"/>
+                <w:sz w:val="32"/>
+                <w:szCs w:val="18"/>
                 <w:u w:val="none"/>
                 <w:lang w:val="en-US"/>
               </w:rPr>
@@ -58,8 +84,10 @@
             <w:r>
               <w:rPr>
                 <w:rStyle w:val="Hipervnculo"/>
+                <w:rFonts w:ascii="Calibri" w:hAnsi="Calibri" w:cs="Calibri"/>
                 <w:color w:val="000000"/>
-                <w:sz w:val="36"/>
+                <w:sz w:val="32"/>
+                <w:szCs w:val="18"/>
                 <w:u w:val="none"/>
                 <w:lang w:val="en-US"/>
               </w:rPr>
@@ -79,6 +107,7 @@
               <w:ind w:left="0"/>
               <w:jc w:val="left"/>
               <w:rPr>
+                <w:rFonts w:ascii="Calibri" w:hAnsi="Calibri" w:cs="Calibri"/>
                 <w:sz w:val="16"/>
                 <w:szCs w:val="12"/>
                 <w:lang w:val="en-US"/>
@@ -86,6 +115,7 @@
             </w:pPr>
             <w:r>
               <w:rPr>
+                <w:rFonts w:ascii="Calibri" w:hAnsi="Calibri" w:cs="Calibri"/>
                 <w:sz w:val="16"/>
                 <w:szCs w:val="12"/>
                 <w:lang w:val="en-US"/>
@@ -94,6 +124,7 @@
             </w:r>
             <w:r>
               <w:rPr>
+                <w:rFonts w:ascii="Calibri" w:hAnsi="Calibri" w:cs="Calibri"/>
                 <w:sz w:val="16"/>
                 <w:szCs w:val="12"/>
                 <w:lang w:val="en-US"/>
@@ -102,6 +133,7 @@
             </w:r>
             <w:r>
               <w:rPr>
+                <w:rFonts w:ascii="Calibri" w:hAnsi="Calibri" w:cs="Calibri"/>
                 <w:sz w:val="16"/>
                 <w:szCs w:val="12"/>
                 <w:lang w:val="en-US"/>
@@ -110,6 +142,7 @@
             </w:r>
             <w:r>
               <w:rPr>
+                <w:rFonts w:ascii="Calibri" w:hAnsi="Calibri" w:cs="Calibri"/>
                 <w:color w:val="FF0000"/>
                 <w:sz w:val="16"/>
                 <w:szCs w:val="12"/>
@@ -119,6 +152,7 @@
             </w:r>
             <w:r>
               <w:rPr>
+                <w:rFonts w:ascii="Calibri" w:hAnsi="Calibri" w:cs="Calibri"/>
                 <w:sz w:val="16"/>
                 <w:szCs w:val="12"/>
                 <w:lang w:val="en-US"/>
@@ -148,12 +182,17 @@
               <w:ind w:left="115" w:right="115"/>
               <w:contextualSpacing/>
               <w:rPr>
+                <w:rFonts w:ascii="Calibri" w:hAnsi="Calibri" w:cs="Calibri"/>
                 <w:sz w:val="20"/>
-                <w:lang w:val="en-US"/>
-              </w:rPr>
-            </w:pPr>
-            <w:r>
-              <w:rPr>
+                <w:szCs w:val="18"/>
+                <w:lang w:val="en-US"/>
+              </w:rPr>
+            </w:pPr>
+            <w:r>
+              <w:rPr>
+                <w:rFonts w:ascii="Calibri" w:hAnsi="Calibri" w:cs="Calibri"/>
+                <w:sz w:val="20"/>
+                <w:szCs w:val="18"/>
                 <w:lang w:val="en-US"/>
               </w:rPr>
               <w:t>Address</w:t>
@@ -173,14 +212,18 @@
               <w:ind w:left="115" w:right="115"/>
               <w:contextualSpacing/>
               <w:rPr>
+                <w:rFonts w:ascii="Calibri" w:hAnsi="Calibri" w:cs="Calibri"/>
                 <w:b w:val="0"/>
                 <w:sz w:val="20"/>
+                <w:szCs w:val="18"/>
                 <w:lang w:val="es-ES"/>
               </w:rPr>
             </w:pPr>
             <w:r>
               <w:rPr>
-                <w:sz w:val="22"/>
+                <w:rFonts w:ascii="Calibri" w:hAnsi="Calibri" w:cs="Calibri"/>
+                <w:sz w:val="20"/>
+                <w:szCs w:val="18"/>
                 <w:lang w:val="es-ES"/>
               </w:rPr>
               <w:t xml:space="preserve">Fort </w:t>
@@ -188,7 +231,9 @@
             <w:proofErr w:type="spellStart"/>
             <w:r>
               <w:rPr>
-                <w:sz w:val="22"/>
+                <w:rFonts w:ascii="Calibri" w:hAnsi="Calibri" w:cs="Calibri"/>
+                <w:sz w:val="20"/>
+                <w:szCs w:val="18"/>
                 <w:lang w:val="es-ES"/>
               </w:rPr>
               <w:t>Laurderdale</w:t>
@@ -196,35 +241,45 @@
             <w:proofErr w:type="spellEnd"/>
             <w:r>
               <w:rPr>
-                <w:sz w:val="22"/>
+                <w:rFonts w:ascii="Calibri" w:hAnsi="Calibri" w:cs="Calibri"/>
+                <w:sz w:val="20"/>
+                <w:szCs w:val="18"/>
                 <w:lang w:val="es-ES"/>
               </w:rPr>
               <w:t xml:space="preserve">, </w:t>
             </w:r>
             <w:r>
               <w:rPr>
-                <w:sz w:val="22"/>
+                <w:rFonts w:ascii="Calibri" w:hAnsi="Calibri" w:cs="Calibri"/>
+                <w:sz w:val="20"/>
+                <w:szCs w:val="18"/>
                 <w:lang w:val="es-ES"/>
               </w:rPr>
               <w:t>FL</w:t>
             </w:r>
             <w:r>
               <w:rPr>
-                <w:sz w:val="22"/>
+                <w:rFonts w:ascii="Calibri" w:hAnsi="Calibri" w:cs="Calibri"/>
+                <w:sz w:val="20"/>
+                <w:szCs w:val="18"/>
                 <w:lang w:val="es-ES"/>
               </w:rPr>
               <w:t xml:space="preserve">, </w:t>
             </w:r>
             <w:r>
               <w:rPr>
-                <w:sz w:val="22"/>
+                <w:rFonts w:ascii="Calibri" w:hAnsi="Calibri" w:cs="Calibri"/>
+                <w:sz w:val="20"/>
+                <w:szCs w:val="18"/>
                 <w:lang w:val="es-ES"/>
               </w:rPr>
               <w:t>33</w:t>
             </w:r>
             <w:r>
               <w:rPr>
-                <w:sz w:val="22"/>
+                <w:rFonts w:ascii="Calibri" w:hAnsi="Calibri" w:cs="Calibri"/>
+                <w:sz w:val="20"/>
+                <w:szCs w:val="18"/>
                 <w:lang w:val="es-ES"/>
               </w:rPr>
               <w:t>311</w:t>
@@ -249,14 +304,18 @@
               <w:ind w:left="115" w:right="115"/>
               <w:contextualSpacing/>
               <w:rPr>
+                <w:rFonts w:ascii="Calibri" w:hAnsi="Calibri" w:cs="Calibri"/>
                 <w:b w:val="0"/>
-                <w:sz w:val="22"/>
-                <w:lang w:val="en-US"/>
-              </w:rPr>
-            </w:pPr>
-            <w:r>
-              <w:rPr>
-                <w:sz w:val="22"/>
+                <w:sz w:val="20"/>
+                <w:szCs w:val="18"/>
+                <w:lang w:val="en-US"/>
+              </w:rPr>
+            </w:pPr>
+            <w:r>
+              <w:rPr>
+                <w:rFonts w:ascii="Calibri" w:hAnsi="Calibri" w:cs="Calibri"/>
+                <w:sz w:val="20"/>
+                <w:szCs w:val="18"/>
                 <w:lang w:val="en-US"/>
               </w:rPr>
               <w:t>Phone (s)</w:t>
@@ -277,28 +336,36 @@
               <w:contextualSpacing/>
               <w:jc w:val="left"/>
               <w:rPr>
+                <w:rFonts w:ascii="Calibri" w:hAnsi="Calibri" w:cs="Calibri"/>
                 <w:b w:val="0"/>
-                <w:sz w:val="22"/>
-                <w:lang w:val="en-US"/>
-              </w:rPr>
-            </w:pPr>
-            <w:r>
-              <w:rPr>
-                <w:sz w:val="22"/>
+                <w:sz w:val="20"/>
+                <w:szCs w:val="18"/>
+                <w:lang w:val="en-US"/>
+              </w:rPr>
+            </w:pPr>
+            <w:r>
+              <w:rPr>
+                <w:rFonts w:ascii="Calibri" w:hAnsi="Calibri" w:cs="Calibri"/>
+                <w:sz w:val="20"/>
+                <w:szCs w:val="18"/>
                 <w:lang w:val="en-US"/>
               </w:rPr>
               <w:t xml:space="preserve">Cell: </w:t>
             </w:r>
             <w:r>
               <w:rPr>
-                <w:sz w:val="22"/>
+                <w:rFonts w:ascii="Calibri" w:hAnsi="Calibri" w:cs="Calibri"/>
+                <w:sz w:val="20"/>
+                <w:szCs w:val="18"/>
                 <w:lang w:val="en-US"/>
               </w:rPr>
               <w:t>813</w:t>
             </w:r>
             <w:r>
               <w:rPr>
-                <w:sz w:val="22"/>
+                <w:rFonts w:ascii="Calibri" w:hAnsi="Calibri" w:cs="Calibri"/>
+                <w:sz w:val="20"/>
+                <w:szCs w:val="18"/>
                 <w:lang w:val="en-US"/>
               </w:rPr>
               <w:t>6481257</w:t>
@@ -322,17 +389,19 @@
               <w:ind w:left="115" w:right="115"/>
               <w:contextualSpacing/>
               <w:rPr>
+                <w:rFonts w:ascii="Calibri" w:hAnsi="Calibri" w:cs="Calibri"/>
                 <w:b/>
                 <w:bCs/>
-                <w:sz w:val="22"/>
-                <w:lang w:val="en-US"/>
-              </w:rPr>
-            </w:pPr>
-            <w:r>
-              <w:rPr>
+                <w:szCs w:val="18"/>
+                <w:lang w:val="en-US"/>
+              </w:rPr>
+            </w:pPr>
+            <w:r>
+              <w:rPr>
+                <w:rFonts w:ascii="Calibri" w:hAnsi="Calibri" w:cs="Calibri"/>
                 <w:b/>
                 <w:bCs/>
-                <w:sz w:val="22"/>
+                <w:szCs w:val="18"/>
                 <w:lang w:val="en-US"/>
               </w:rPr>
               <w:t>Email</w:t>
@@ -352,6 +421,8 @@
               <w:contextualSpacing/>
               <w:rPr>
                 <w:rStyle w:val="Textoennegrita"/>
+                <w:rFonts w:ascii="Calibri" w:hAnsi="Calibri" w:cs="Calibri"/>
+                <w:szCs w:val="18"/>
                 <w:lang w:val="en-US"/>
               </w:rPr>
             </w:pPr>
@@ -359,6 +430,8 @@
               <w:r>
                 <w:rPr>
                   <w:rStyle w:val="Textoennegrita"/>
+                  <w:rFonts w:ascii="Calibri" w:hAnsi="Calibri" w:cs="Calibri"/>
+                  <w:szCs w:val="18"/>
                   <w:lang w:val="en-US"/>
                 </w:rPr>
                 <w:t>antillgrp@gmail.com</w:t>
@@ -367,6 +440,8 @@
             <w:r>
               <w:rPr>
                 <w:rStyle w:val="Textoennegrita"/>
+                <w:rFonts w:ascii="Calibri" w:hAnsi="Calibri" w:cs="Calibri"/>
+                <w:szCs w:val="18"/>
                 <w:lang w:val="en-US"/>
               </w:rPr>
               <w:t xml:space="preserve"> (preferred contact)</w:t>
@@ -380,6 +455,9 @@
             <w:tcBorders>
               <w:left w:val="nil"/>
             </w:tcBorders>
+            <w:tcMar>
+              <w:bottom w:w="72" w:type="dxa"/>
+            </w:tcMar>
             <w:vAlign w:val="center"/>
           </w:tcPr>
           <w:p>
@@ -389,26 +467,22 @@
               <w:contextualSpacing/>
               <w:rPr>
                 <w:rStyle w:val="Textoennegrita"/>
-                <w:lang w:val="en-US"/>
-              </w:rPr>
-            </w:pPr>
-            <w:r>
-              <w:t xml:space="preserve">                   </w:t>
-            </w:r>
-            <w:r>
-              <w:t xml:space="preserve">     </w:t>
-            </w:r>
-            <w:r>
-              <w:fldChar w:fldCharType="begin"/>
-            </w:r>
-            <w:r>
-              <w:instrText xml:space="preserve"> INCLUDEPICTURE "https://atg-prod-scalar.s3.amazonaws.com/studentpower/media/MIT-seal-wallpaper-2.png" \* MERGEFORMATINET </w:instrText>
-            </w:r>
-            <w:r>
-              <w:fldChar w:fldCharType="separate"/>
-            </w:r>
-            <w:r>
-              <w:pict w14:anchorId="56C2EB20">
+                <w:rFonts w:ascii="Calibri" w:hAnsi="Calibri" w:cs="Calibri"/>
+                <w:lang w:val="en-US"/>
+              </w:rPr>
+            </w:pPr>
+            <w:r>
+              <w:rPr>
+                <w:rFonts w:ascii="Calibri" w:hAnsi="Calibri" w:cs="Calibri"/>
+                <w:lang w:val="en-US"/>
+              </w:rPr>
+              <w:t xml:space="preserve">                  </w:t>
+            </w:r>
+            <w:r>
+              <w:rPr>
+                <w:rFonts w:ascii="Calibri" w:hAnsi="Calibri" w:cs="Calibri"/>
+              </w:rPr>
+              <w:pict w14:anchorId="491DC8A8">
                 <v:shapetype id="_x0000_t75" coordsize="21600,21600" o:spt="75" o:preferrelative="t" path="m@4@5l@4@11@9@11@9@5xe" filled="f" stroked="f">
                   <v:stroke joinstyle="miter"/>
                   <v:formulas>
@@ -428,64 +502,101 @@
                   <v:path o:extrusionok="f" gradientshapeok="t" o:connecttype="rect"/>
                   <o:lock v:ext="edit" aspectratio="t"/>
                 </v:shapetype>
-                <v:shape id="_x0000_i3672" type="#_x0000_t75" alt="Javier MIT logo" style="width:54.85pt;height:54.85pt">
-                  <v:imagedata r:id="rId9" r:href="rId10"/>
+                <v:shape id="_x0000_i1086" type="#_x0000_t75" style="width:42.6pt;height:42.6pt">
+                  <v:imagedata r:id="rId9" o:title="cka-certified-kubernetes-administrator"/>
                 </v:shape>
               </w:pict>
             </w:r>
             <w:r>
-              <w:fldChar w:fldCharType="end"/>
-            </w:r>
-            <w:r>
-              <w:rPr>
+              <w:rPr>
+                <w:rFonts w:ascii="Calibri" w:hAnsi="Calibri" w:cs="Calibri"/>
+                <w:sz w:val="36"/>
+                <w:lang w:val="en-US"/>
+              </w:rPr>
+              <w:pict w14:anchorId="070F0C2D">
+                <v:shape id="_x0000_i1087" type="#_x0000_t75" style="width:40.3pt;height:40.3pt">
+                  <v:imagedata r:id="rId10" o:title="azure-administrator-associate-600x600"/>
+                </v:shape>
+              </w:pict>
+            </w:r>
+            <w:r>
+              <w:rPr>
+                <w:rFonts w:ascii="Calibri" w:hAnsi="Calibri" w:cs="Calibri"/>
+                <w:sz w:val="36"/>
+                <w:lang w:val="en-US"/>
+              </w:rPr>
+              <w:t xml:space="preserve"> </w:t>
+            </w:r>
+            <w:r>
+              <w:rPr>
+                <w:rFonts w:ascii="Calibri" w:hAnsi="Calibri" w:cs="Calibri"/>
+                <w:sz w:val="36"/>
+                <w:lang w:val="en-US"/>
+              </w:rPr>
+              <w:pict w14:anchorId="796A8458">
+                <v:shape id="_x0000_i1089" type="#_x0000_t75" style="width:38.4pt;height:38.4pt">
+                  <v:imagedata r:id="rId11" o:title="main-qimg-0deeb782080b4ac4c5e83623071dbee8-lq"/>
+                </v:shape>
+              </w:pict>
+            </w:r>
+            <w:r>
+              <w:rPr>
+                <w:rFonts w:ascii="Calibri" w:hAnsi="Calibri" w:cs="Calibri"/>
+              </w:rPr>
+              <w:t xml:space="preserve">  </w:t>
+            </w:r>
+            <w:r>
+              <w:rPr>
+                <w:rFonts w:ascii="Calibri" w:hAnsi="Calibri" w:cs="Calibri"/>
+                <w:sz w:val="36"/>
+                <w:lang w:val="en-US"/>
+              </w:rPr>
+              <w:pict w14:anchorId="59185337">
+                <v:shape id="Imagen 1" o:spid="_x0000_i1088" type="#_x0000_t75" alt="Cisco_CCNA_Logo512" style="width:38pt;height:38pt;visibility:visible" o:button="t">
+                  <v:imagedata r:id="rId12" o:title="Cisco_CCNA_Logo512"/>
+                </v:shape>
+              </w:pict>
+            </w:r>
+            <w:r>
+              <w:rPr>
+                <w:rFonts w:ascii="Calibri" w:hAnsi="Calibri" w:cs="Calibri"/>
+                <w:sz w:val="36"/>
+                <w:lang w:val="en-US"/>
+              </w:rPr>
+              <w:t xml:space="preserve"> </w:t>
+            </w:r>
+            <w:r>
+              <w:rPr>
+                <w:rFonts w:ascii="Calibri" w:hAnsi="Calibri" w:cs="Calibri"/>
                 <w:color w:val="000000"/>
                 <w:sz w:val="36"/>
                 <w:lang w:val="en-US"/>
               </w:rPr>
               <w:pict w14:anchorId="164A6E2F">
-                <v:shape id="_x0000_i3677" type="#_x0000_t75" style="width:51.75pt;height:51.75pt">
-                  <v:imagedata r:id="rId11" o:title=""/>
+                <v:shape id="_x0000_i1085" type="#_x0000_t75" style="width:40.05pt;height:40.05pt">
+                  <v:imagedata r:id="rId13" o:title=""/>
                 </v:shape>
               </w:pict>
             </w:r>
             <w:r>
-              <w:fldChar w:fldCharType="begin"/>
-            </w:r>
-            <w:r>
-              <w:instrText xml:space="preserve"> INCLUDEPICTURE "https://images.credly.com/images/572de0ba-2c59-4816-a59d-b0e1687e45ee/image.png" \* MERGEFORMATINET </w:instrText>
-            </w:r>
-            <w:r>
-              <w:fldChar w:fldCharType="separate"/>
-            </w:r>
-            <w:r>
-              <w:pict w14:anchorId="784DE2D6">
-                <v:shape id="_x0000_i3707" type="#_x0000_t75" alt="Red Hat Certified System Administrator (RHCSA) - Credly" style="width:57pt;height:57pt">
-                  <v:imagedata r:id="rId12" r:href="rId13"/>
-                </v:shape>
-              </w:pict>
-            </w:r>
-            <w:r>
-              <w:fldChar w:fldCharType="end"/>
-            </w:r>
-            <w:r>
-              <w:rPr>
+              <w:rPr>
+                <w:rFonts w:ascii="Calibri" w:hAnsi="Calibri" w:cs="Calibri"/>
+                <w:color w:val="000000"/>
                 <w:sz w:val="36"/>
                 <w:lang w:val="en-US"/>
               </w:rPr>
-              <w:pict w14:anchorId="5C39BADE">
-                <v:shape id="_x0000_i3670" type="#_x0000_t75" style="width:52.8pt;height:52.8pt">
-                  <v:imagedata r:id="rId14" o:title="azure-administrator-associate-600x600"/>
-                </v:shape>
-              </w:pict>
-            </w:r>
-            <w:r>
-              <w:rPr>
+              <w:t xml:space="preserve"> </w:t>
+            </w:r>
+            <w:r>
+              <w:rPr>
+                <w:rFonts w:ascii="Calibri" w:hAnsi="Calibri" w:cs="Calibri"/>
+                <w:color w:val="000000"/>
                 <w:sz w:val="36"/>
                 <w:lang w:val="en-US"/>
               </w:rPr>
-              <w:pict w14:anchorId="2DC2CA1D">
-                <v:shape id="Imagen 1" o:spid="_x0000_i3671" type="#_x0000_t75" alt="Cisco_CCNA_Logo512" style="width:53pt;height:53pt;visibility:visible" o:button="t">
-                  <v:imagedata r:id="rId15" o:title="Cisco_CCNA_Logo512"/>
+              <w:pict w14:anchorId="0BE340D7">
+                <v:shape id="_x0000_i1112" type="#_x0000_t75" style="width:66.75pt;height:34.95pt">
+                  <v:imagedata r:id="rId14" o:title="cgg"/>
                 </v:shape>
               </w:pict>
             </w:r>
@@ -510,36 +621,36 @@
               <w:contextualSpacing/>
               <w:jc w:val="left"/>
               <w:rPr>
-                <w:sz w:val="22"/>
-                <w:szCs w:val="22"/>
-              </w:rPr>
-            </w:pPr>
-            <w:r>
-              <w:rPr>
-                <w:sz w:val="22"/>
-                <w:szCs w:val="22"/>
+                <w:rFonts w:ascii="Calibri" w:hAnsi="Calibri" w:cs="Calibri"/>
+                <w:szCs w:val="18"/>
+              </w:rPr>
+            </w:pPr>
+            <w:r>
+              <w:rPr>
+                <w:rFonts w:ascii="Calibri" w:hAnsi="Calibri" w:cs="Calibri"/>
+                <w:szCs w:val="18"/>
                 <w:lang w:val="en-US"/>
               </w:rPr>
               <w:pict w14:anchorId="24D090DB">
-                <v:shape id="_x0000_i3697" type="#_x0000_t75" style="width:57.6pt;height:15pt">
-                  <v:imagedata r:id="rId16" o:title=""/>
+                <v:shape id="_x0000_i1030" type="#_x0000_t75" style="width:57.65pt;height:15pt">
+                  <v:imagedata r:id="rId15" o:title=""/>
                 </v:shape>
               </w:pict>
             </w:r>
             <w:r>
               <w:rPr>
-                <w:sz w:val="22"/>
-                <w:szCs w:val="22"/>
+                <w:rFonts w:ascii="Calibri" w:hAnsi="Calibri" w:cs="Calibri"/>
+                <w:szCs w:val="18"/>
               </w:rPr>
               <w:t xml:space="preserve">  </w:t>
             </w:r>
-            <w:hyperlink r:id="rId17" w:history="1">
+            <w:hyperlink r:id="rId16" w:history="1">
               <w:r>
                 <w:rPr>
                   <w:rStyle w:val="Hipervnculo"/>
+                  <w:rFonts w:ascii="Calibri" w:hAnsi="Calibri" w:cs="Calibri"/>
                   <w:b/>
-                  <w:sz w:val="22"/>
-                  <w:szCs w:val="22"/>
+                  <w:szCs w:val="18"/>
                   <w:u w:val="none"/>
                 </w:rPr>
                 <w:t>https://www.linkedin.com/in/bcs-gerson-ramirez</w:t>
@@ -563,6 +674,7 @@
               <w:contextualSpacing/>
               <w:jc w:val="both"/>
               <w:rPr>
+                <w:rFonts w:ascii="Calibri" w:hAnsi="Calibri" w:cs="Calibri"/>
                 <w:b/>
                 <w:color w:val="000000"/>
                 <w:szCs w:val="18"/>
@@ -590,37 +702,37 @@
               <w:jc w:val="left"/>
               <w:rPr>
                 <w:rStyle w:val="domain"/>
-                <w:sz w:val="22"/>
-                <w:szCs w:val="22"/>
-                <w:lang w:val="en-US"/>
-              </w:rPr>
-            </w:pPr>
-            <w:r>
-              <w:rPr>
-                <w:sz w:val="22"/>
-                <w:szCs w:val="22"/>
+                <w:rFonts w:ascii="Calibri" w:hAnsi="Calibri" w:cs="Calibri"/>
+                <w:szCs w:val="18"/>
+                <w:lang w:val="en-US"/>
+              </w:rPr>
+            </w:pPr>
+            <w:r>
+              <w:rPr>
+                <w:rFonts w:ascii="Calibri" w:hAnsi="Calibri" w:cs="Calibri"/>
+                <w:szCs w:val="18"/>
               </w:rPr>
               <w:object w:dxaOrig="6180" w:dyaOrig="1860" w14:anchorId="7051DE9F">
-                <v:shape id="_x0000_i3674" type="#_x0000_t75" style="width:56.85pt;height:16.85pt" o:ole="">
-                  <v:imagedata r:id="rId18" o:title=""/>
+                <v:shape id="_x0000_i1031" type="#_x0000_t75" style="width:56.85pt;height:16.85pt" o:ole="">
+                  <v:imagedata r:id="rId17" o:title=""/>
                 </v:shape>
-                <o:OLEObject Type="Embed" ProgID="PBrush" ShapeID="_x0000_i3674" DrawAspect="Content" ObjectID="_1773853170" r:id="rId19"/>
+                <o:OLEObject Type="Embed" ProgID="PBrush" ShapeID="_x0000_i1031" DrawAspect="Content" ObjectID="_1775728570" r:id="rId18"/>
               </w:object>
             </w:r>
             <w:r>
               <w:rPr>
-                <w:sz w:val="22"/>
-                <w:szCs w:val="22"/>
+                <w:rFonts w:ascii="Calibri" w:hAnsi="Calibri" w:cs="Calibri"/>
+                <w:szCs w:val="18"/>
               </w:rPr>
               <w:t xml:space="preserve">   </w:t>
             </w:r>
-            <w:hyperlink r:id="rId20" w:history="1">
+            <w:hyperlink r:id="rId19" w:history="1">
               <w:r>
                 <w:rPr>
                   <w:rStyle w:val="Hipervnculo"/>
+                  <w:rFonts w:ascii="Calibri" w:hAnsi="Calibri" w:cs="Calibri"/>
                   <w:b/>
-                  <w:sz w:val="22"/>
-                  <w:szCs w:val="22"/>
+                  <w:szCs w:val="18"/>
                   <w:u w:val="none"/>
                 </w:rPr>
                 <w:t>https://github.com/antillgrp</w:t>
@@ -644,6 +756,7 @@
               <w:contextualSpacing/>
               <w:rPr>
                 <w:rStyle w:val="domain"/>
+                <w:rFonts w:ascii="Calibri" w:hAnsi="Calibri" w:cs="Calibri"/>
                 <w:b/>
                 <w:color w:val="000000"/>
                 <w:szCs w:val="18"/>
@@ -669,136 +782,9 @@
               <w:ind w:left="0"/>
               <w:jc w:val="center"/>
               <w:rPr>
-                <w:rFonts w:eastAsia="Calibri"/>
+                <w:rFonts w:ascii="Calibri" w:eastAsia="Calibri" w:hAnsi="Calibri" w:cs="Calibri"/>
                 <w:b/>
                 <w:sz w:val="4"/>
-                <w:szCs w:val="4"/>
-                <w:lang w:val="en-US"/>
-              </w:rPr>
-            </w:pPr>
-          </w:p>
-        </w:tc>
-      </w:tr>
-      <w:tr>
-        <w:trPr>
-          <w:cantSplit/>
-          <w:trHeight w:val="20"/>
-        </w:trPr>
-        <w:tc>
-          <w:tcPr>
-            <w:tcW w:w="11797" w:type="dxa"/>
-            <w:gridSpan w:val="4"/>
-            <w:tcBorders>
-              <w:top w:val="single" w:sz="4" w:space="0" w:color="auto"/>
-            </w:tcBorders>
-            <w:vAlign w:val="center"/>
-          </w:tcPr>
-          <w:p>
-            <w:pPr>
-              <w:pStyle w:val="Prrafodelista1"/>
-              <w:ind w:left="0"/>
-              <w:jc w:val="center"/>
-              <w:rPr>
-                <w:rStyle w:val="notranslate"/>
-                <w:rFonts w:eastAsia="Calibri"/>
-                <w:b/>
-                <w:i/>
-                <w:iCs/>
-                <w:szCs w:val="16"/>
-                <w:lang w:val="en-US"/>
-              </w:rPr>
-            </w:pPr>
-            <w:r>
-              <w:rPr>
-                <w:rStyle w:val="notranslate"/>
-                <w:rFonts w:eastAsia="Calibri"/>
-                <w:b/>
-                <w:szCs w:val="16"/>
-                <w:lang w:val="en-US"/>
-              </w:rPr>
-              <w:t>I am</w:t>
-            </w:r>
-            <w:r>
-              <w:rPr>
-                <w:rStyle w:val="notranslate"/>
-                <w:rFonts w:eastAsia="Calibri"/>
-                <w:b/>
-                <w:szCs w:val="16"/>
-                <w:lang w:val="en-US"/>
-              </w:rPr>
-              <w:t xml:space="preserve"> professional with </w:t>
-            </w:r>
-            <w:r>
-              <w:rPr>
-                <w:rStyle w:val="notranslate"/>
-                <w:rFonts w:eastAsia="Calibri"/>
-                <w:b/>
-                <w:color w:val="FF0000"/>
-                <w:szCs w:val="16"/>
-                <w:lang w:val="en-US"/>
-              </w:rPr>
-              <w:t>more than ten years of experience</w:t>
-            </w:r>
-            <w:r>
-              <w:rPr>
-                <w:rStyle w:val="notranslate"/>
-                <w:rFonts w:eastAsia="Calibri"/>
-                <w:b/>
-                <w:szCs w:val="16"/>
-                <w:lang w:val="en-US"/>
-              </w:rPr>
-              <w:t xml:space="preserve"> in many different IT areas, such as</w:t>
-            </w:r>
-            <w:r>
-              <w:rPr>
-                <w:rStyle w:val="notranslate"/>
-                <w:rFonts w:eastAsia="Calibri"/>
-                <w:b/>
-                <w:szCs w:val="16"/>
-                <w:lang w:val="en-US"/>
-              </w:rPr>
-              <w:t xml:space="preserve"> </w:t>
-            </w:r>
-            <w:r>
-              <w:rPr>
-                <w:rStyle w:val="notranslate"/>
-                <w:rFonts w:eastAsia="Calibri"/>
-                <w:b/>
-                <w:szCs w:val="16"/>
-                <w:lang w:val="en-US"/>
-              </w:rPr>
-              <w:t xml:space="preserve">software development, </w:t>
-            </w:r>
-            <w:proofErr w:type="gramStart"/>
-            <w:r>
-              <w:rPr>
-                <w:rStyle w:val="notranslate"/>
-                <w:rFonts w:eastAsia="Calibri"/>
-                <w:b/>
-                <w:szCs w:val="16"/>
-                <w:lang w:val="en-US"/>
-              </w:rPr>
-              <w:t>systems</w:t>
-            </w:r>
-            <w:proofErr w:type="gramEnd"/>
-            <w:r>
-              <w:rPr>
-                <w:rStyle w:val="notranslate"/>
-                <w:rFonts w:eastAsia="Calibri"/>
-                <w:b/>
-                <w:szCs w:val="16"/>
-                <w:lang w:val="en-US"/>
-              </w:rPr>
-              <w:t xml:space="preserve"> and networking.</w:t>
-            </w:r>
-          </w:p>
-          <w:p>
-            <w:pPr>
-              <w:pStyle w:val="Prrafodelista1"/>
-              <w:ind w:left="0"/>
-              <w:jc w:val="both"/>
-              <w:rPr>
-                <w:sz w:val="8"/>
                 <w:szCs w:val="4"/>
                 <w:lang w:val="en-US"/>
               </w:rPr>
@@ -825,6 +811,7 @@
               <w:pStyle w:val="CVNormal-FirstLine"/>
               <w:jc w:val="center"/>
               <w:rPr>
+                <w:rFonts w:ascii="Calibri" w:hAnsi="Calibri" w:cs="Calibri"/>
                 <w:b/>
                 <w:color w:val="FF0000"/>
                 <w:sz w:val="22"/>
@@ -833,6 +820,7 @@
             </w:pPr>
             <w:r>
               <w:rPr>
+                <w:rFonts w:ascii="Calibri" w:hAnsi="Calibri" w:cs="Calibri"/>
                 <w:b/>
                 <w:color w:val="0000FF"/>
                 <w:sz w:val="22"/>
@@ -843,6 +831,7 @@
             <w:proofErr w:type="spellStart"/>
             <w:r>
               <w:rPr>
+                <w:rFonts w:ascii="Calibri" w:hAnsi="Calibri" w:cs="Calibri"/>
                 <w:b/>
                 <w:color w:val="0000FF"/>
                 <w:sz w:val="22"/>
@@ -853,6 +842,7 @@
             <w:proofErr w:type="spellEnd"/>
             <w:r>
               <w:rPr>
+                <w:rFonts w:ascii="Calibri" w:hAnsi="Calibri" w:cs="Calibri"/>
                 <w:b/>
                 <w:color w:val="0000FF"/>
                 <w:sz w:val="22"/>
@@ -862,6 +852,7 @@
             </w:r>
             <w:r>
               <w:rPr>
+                <w:rFonts w:ascii="Calibri" w:hAnsi="Calibri" w:cs="Calibri"/>
                 <w:b/>
                 <w:color w:val="FF0000"/>
                 <w:sz w:val="22"/>
@@ -871,6 +862,7 @@
             </w:r>
             <w:r>
               <w:rPr>
+                <w:rFonts w:ascii="Calibri" w:hAnsi="Calibri" w:cs="Calibri"/>
                 <w:b/>
                 <w:color w:val="FF0000"/>
                 <w:sz w:val="24"/>
@@ -881,6 +873,7 @@
             </w:r>
             <w:r>
               <w:rPr>
+                <w:rFonts w:ascii="Calibri" w:hAnsi="Calibri" w:cs="Calibri"/>
                 <w:b/>
                 <w:color w:val="FF0000"/>
                 <w:sz w:val="22"/>
@@ -895,6 +888,7 @@
               <w:spacing w:before="0"/>
               <w:jc w:val="center"/>
               <w:rPr>
+                <w:rFonts w:ascii="Calibri" w:hAnsi="Calibri" w:cs="Calibri"/>
                 <w:b/>
                 <w:sz w:val="24"/>
                 <w:szCs w:val="22"/>
@@ -903,6 +897,7 @@
             </w:pPr>
             <w:r>
               <w:rPr>
+                <w:rFonts w:ascii="Calibri" w:hAnsi="Calibri" w:cs="Calibri"/>
                 <w:b/>
                 <w:sz w:val="24"/>
                 <w:szCs w:val="22"/>
@@ -910,10 +905,11 @@
               </w:rPr>
               <w:t xml:space="preserve">To inquire further regarding verification of clearance, please contact </w:t>
             </w:r>
-            <w:hyperlink r:id="rId21" w:history="1">
+            <w:hyperlink r:id="rId20" w:history="1">
               <w:r>
                 <w:rPr>
                   <w:rStyle w:val="Hipervnculo"/>
+                  <w:rFonts w:ascii="Calibri" w:hAnsi="Calibri" w:cs="Calibri"/>
                   <w:b/>
                   <w:sz w:val="24"/>
                   <w:szCs w:val="22"/>
@@ -928,6 +924,7 @@
               <w:pStyle w:val="CVNormal"/>
               <w:jc w:val="center"/>
               <w:rPr>
+                <w:rFonts w:ascii="Calibri" w:hAnsi="Calibri" w:cs="Calibri"/>
                 <w:sz w:val="6"/>
                 <w:szCs w:val="6"/>
                 <w:lang w:val="en-US"/>
@@ -955,6 +952,7 @@
               <w:pStyle w:val="CVNormal-FirstLine"/>
               <w:spacing w:before="0"/>
               <w:rPr>
+                <w:rFonts w:ascii="Calibri" w:hAnsi="Calibri" w:cs="Calibri"/>
                 <w:b/>
                 <w:bCs/>
                 <w:sz w:val="28"/>
@@ -965,6 +963,7 @@
             <w:r>
               <w:rPr>
                 <w:rStyle w:val="notranslate"/>
+                <w:rFonts w:ascii="Calibri" w:hAnsi="Calibri" w:cs="Calibri"/>
                 <w:b/>
                 <w:bCs/>
                 <w:sz w:val="28"/>
@@ -995,6 +994,7 @@
               <w:pStyle w:val="CVSpacer"/>
               <w:rPr>
                 <w:rStyle w:val="notranslate"/>
+                <w:rFonts w:ascii="Calibri" w:hAnsi="Calibri" w:cs="Calibri"/>
                 <w:b/>
                 <w:bCs/>
                 <w:sz w:val="28"/>
@@ -1004,6 +1004,7 @@
             </w:pPr>
             <w:r>
               <w:rPr>
+                <w:rFonts w:ascii="Calibri" w:hAnsi="Calibri" w:cs="Calibri"/>
                 <w:b/>
                 <w:bCs/>
                 <w:sz w:val="28"/>
@@ -1014,6 +1015,7 @@
             </w:r>
             <w:r>
               <w:rPr>
+                <w:rFonts w:ascii="Calibri" w:hAnsi="Calibri" w:cs="Calibri"/>
                 <w:b/>
                 <w:bCs/>
                 <w:sz w:val="28"/>
@@ -1043,22 +1045,22 @@
               <w:spacing w:before="0"/>
               <w:ind w:left="360"/>
               <w:rPr>
-                <w:rFonts w:eastAsia="Calibri"/>
-                <w:b/>
-                <w:sz w:val="24"/>
-                <w:szCs w:val="24"/>
-                <w:lang w:val="en-US"/>
-              </w:rPr>
-            </w:pPr>
-            <w:hyperlink r:id="rId22" w:history="1">
+                <w:rFonts w:ascii="Calibri" w:eastAsia="Calibri" w:hAnsi="Calibri" w:cs="Calibri"/>
+                <w:b/>
+                <w:sz w:val="22"/>
+                <w:szCs w:val="22"/>
+                <w:lang w:val="en-US"/>
+              </w:rPr>
+            </w:pPr>
+            <w:hyperlink r:id="rId21" w:history="1">
               <w:r>
                 <w:rPr>
                   <w:rStyle w:val="Hipervnculo"/>
-                  <w:rFonts w:eastAsia="Calibri"/>
+                  <w:rFonts w:ascii="Calibri" w:eastAsia="Calibri" w:hAnsi="Calibri" w:cs="Calibri"/>
                   <w:b/>
                   <w:color w:val="FF0000"/>
-                  <w:sz w:val="24"/>
-                  <w:szCs w:val="24"/>
+                  <w:sz w:val="22"/>
+                  <w:szCs w:val="22"/>
                   <w:lang w:val="en-US"/>
                 </w:rPr>
                 <w:t xml:space="preserve">MIT </w:t>
@@ -1066,10 +1068,10 @@
               <w:r>
                 <w:rPr>
                   <w:rStyle w:val="Hipervnculo"/>
-                  <w:rFonts w:eastAsia="Calibri"/>
+                  <w:rFonts w:ascii="Calibri" w:eastAsia="Calibri" w:hAnsi="Calibri" w:cs="Calibri"/>
                   <w:b/>
-                  <w:sz w:val="24"/>
-                  <w:szCs w:val="24"/>
+                  <w:sz w:val="22"/>
+                  <w:szCs w:val="22"/>
                   <w:lang w:val="en-US"/>
                 </w:rPr>
                 <w:t>Cloud &amp; DevOps: Continuous Transformation</w:t>
@@ -1078,23 +1080,23 @@
             <w:r>
               <w:rPr>
                 <w:rStyle w:val="notranslate"/>
-                <w:rFonts w:eastAsia="Calibri"/>
-                <w:b/>
-                <w:sz w:val="24"/>
-                <w:szCs w:val="24"/>
+                <w:rFonts w:ascii="Calibri" w:eastAsia="Calibri" w:hAnsi="Calibri" w:cs="Calibri"/>
+                <w:b/>
+                <w:sz w:val="22"/>
+                <w:szCs w:val="22"/>
                 <w:lang w:val="en-US"/>
               </w:rPr>
               <w:t xml:space="preserve"> at </w:t>
             </w:r>
-            <w:hyperlink r:id="rId23" w:history="1">
+            <w:hyperlink r:id="rId22" w:history="1">
               <w:r>
                 <w:rPr>
                   <w:rStyle w:val="Hipervnculo"/>
-                  <w:rFonts w:eastAsia="Calibri"/>
+                  <w:rFonts w:ascii="Calibri" w:eastAsia="Calibri" w:hAnsi="Calibri" w:cs="Calibri"/>
                   <w:b/>
                   <w:color w:val="FF0000"/>
-                  <w:sz w:val="24"/>
-                  <w:szCs w:val="24"/>
+                  <w:sz w:val="22"/>
+                  <w:szCs w:val="22"/>
                   <w:lang w:val="en-US"/>
                 </w:rPr>
                 <w:t>M</w:t>
@@ -1102,10 +1104,10 @@
               <w:r>
                 <w:rPr>
                   <w:rStyle w:val="Hipervnculo"/>
-                  <w:rFonts w:eastAsia="Calibri"/>
+                  <w:rFonts w:ascii="Calibri" w:eastAsia="Calibri" w:hAnsi="Calibri" w:cs="Calibri"/>
                   <w:b/>
-                  <w:sz w:val="24"/>
-                  <w:szCs w:val="24"/>
+                  <w:sz w:val="22"/>
+                  <w:szCs w:val="22"/>
                   <w:lang w:val="en-US"/>
                 </w:rPr>
                 <w:t xml:space="preserve">assachusetts </w:t>
@@ -1113,11 +1115,11 @@
               <w:r>
                 <w:rPr>
                   <w:rStyle w:val="Hipervnculo"/>
-                  <w:rFonts w:eastAsia="Calibri"/>
+                  <w:rFonts w:ascii="Calibri" w:eastAsia="Calibri" w:hAnsi="Calibri" w:cs="Calibri"/>
                   <w:b/>
                   <w:color w:val="FF0000"/>
-                  <w:sz w:val="24"/>
-                  <w:szCs w:val="24"/>
+                  <w:sz w:val="22"/>
+                  <w:szCs w:val="22"/>
                   <w:lang w:val="en-US"/>
                 </w:rPr>
                 <w:t>I</w:t>
@@ -1125,10 +1127,10 @@
               <w:r>
                 <w:rPr>
                   <w:rStyle w:val="Hipervnculo"/>
-                  <w:rFonts w:eastAsia="Calibri"/>
+                  <w:rFonts w:ascii="Calibri" w:eastAsia="Calibri" w:hAnsi="Calibri" w:cs="Calibri"/>
                   <w:b/>
-                  <w:sz w:val="24"/>
-                  <w:szCs w:val="24"/>
+                  <w:sz w:val="22"/>
+                  <w:szCs w:val="22"/>
                   <w:lang w:val="en-US"/>
                 </w:rPr>
                 <w:t xml:space="preserve">nstitute of </w:t>
@@ -1136,11 +1138,11 @@
               <w:r>
                 <w:rPr>
                   <w:rStyle w:val="Hipervnculo"/>
-                  <w:rFonts w:eastAsia="Calibri"/>
+                  <w:rFonts w:ascii="Calibri" w:eastAsia="Calibri" w:hAnsi="Calibri" w:cs="Calibri"/>
                   <w:b/>
                   <w:color w:val="FF0000"/>
-                  <w:sz w:val="24"/>
-                  <w:szCs w:val="24"/>
+                  <w:sz w:val="22"/>
+                  <w:szCs w:val="22"/>
                   <w:lang w:val="en-US"/>
                 </w:rPr>
                 <w:t>T</w:t>
@@ -1148,10 +1150,10 @@
               <w:r>
                 <w:rPr>
                   <w:rStyle w:val="Hipervnculo"/>
-                  <w:rFonts w:eastAsia="Calibri"/>
+                  <w:rFonts w:ascii="Calibri" w:eastAsia="Calibri" w:hAnsi="Calibri" w:cs="Calibri"/>
                   <w:b/>
-                  <w:sz w:val="24"/>
-                  <w:szCs w:val="24"/>
+                  <w:sz w:val="22"/>
+                  <w:szCs w:val="22"/>
                   <w:lang w:val="en-US"/>
                 </w:rPr>
                 <w:t>echnology</w:t>
@@ -1169,21 +1171,21 @@
               <w:ind w:left="360"/>
               <w:rPr>
                 <w:rStyle w:val="notranslate"/>
-                <w:rFonts w:eastAsia="Calibri"/>
-                <w:b/>
-                <w:sz w:val="24"/>
-                <w:szCs w:val="24"/>
-                <w:lang w:val="en-US"/>
-              </w:rPr>
-            </w:pPr>
-            <w:hyperlink r:id="rId24" w:history="1">
+                <w:rFonts w:ascii="Calibri" w:eastAsia="Calibri" w:hAnsi="Calibri" w:cs="Calibri"/>
+                <w:b/>
+                <w:sz w:val="22"/>
+                <w:szCs w:val="22"/>
+                <w:lang w:val="en-US"/>
+              </w:rPr>
+            </w:pPr>
+            <w:hyperlink r:id="rId23" w:history="1">
               <w:r>
                 <w:rPr>
                   <w:rStyle w:val="Hipervnculo"/>
-                  <w:rFonts w:eastAsia="Calibri"/>
+                  <w:rFonts w:ascii="Calibri" w:eastAsia="Calibri" w:hAnsi="Calibri" w:cs="Calibri"/>
                   <w:b/>
-                  <w:sz w:val="24"/>
-                  <w:szCs w:val="24"/>
+                  <w:sz w:val="22"/>
+                  <w:szCs w:val="22"/>
                   <w:lang w:val="en-US"/>
                 </w:rPr>
                 <w:t>Master of Science</w:t>
@@ -1192,11 +1194,11 @@
             <w:r>
               <w:rPr>
                 <w:rStyle w:val="notranslate"/>
-                <w:rFonts w:eastAsia="Calibri"/>
+                <w:rFonts w:ascii="Calibri" w:eastAsia="Calibri" w:hAnsi="Calibri" w:cs="Calibri"/>
                 <w:b/>
                 <w:color w:val="002060"/>
-                <w:sz w:val="24"/>
-                <w:szCs w:val="24"/>
+                <w:sz w:val="22"/>
+                <w:szCs w:val="22"/>
                 <w:lang w:val="en-US"/>
               </w:rPr>
               <w:t xml:space="preserve"> </w:t>
@@ -1204,22 +1206,22 @@
             <w:r>
               <w:rPr>
                 <w:rStyle w:val="notranslate"/>
-                <w:rFonts w:eastAsia="Calibri"/>
-                <w:b/>
-                <w:sz w:val="24"/>
-                <w:szCs w:val="24"/>
+                <w:rFonts w:ascii="Calibri" w:eastAsia="Calibri" w:hAnsi="Calibri" w:cs="Calibri"/>
+                <w:b/>
+                <w:sz w:val="22"/>
+                <w:szCs w:val="22"/>
                 <w:lang w:val="en-US"/>
               </w:rPr>
               <w:t xml:space="preserve">in </w:t>
             </w:r>
-            <w:hyperlink r:id="rId25" w:history="1">
+            <w:hyperlink r:id="rId24" w:history="1">
               <w:r>
                 <w:rPr>
                   <w:rStyle w:val="Hipervnculo"/>
-                  <w:rFonts w:eastAsia="Calibri"/>
+                  <w:rFonts w:ascii="Calibri" w:eastAsia="Calibri" w:hAnsi="Calibri" w:cs="Calibri"/>
                   <w:b/>
-                  <w:sz w:val="24"/>
-                  <w:szCs w:val="24"/>
+                  <w:sz w:val="22"/>
+                  <w:szCs w:val="22"/>
                   <w:lang w:val="en-US"/>
                 </w:rPr>
                 <w:t>Software Development</w:t>
@@ -1228,10 +1230,10 @@
             <w:r>
               <w:rPr>
                 <w:rStyle w:val="notranslate"/>
-                <w:rFonts w:eastAsia="Calibri"/>
-                <w:b/>
-                <w:sz w:val="24"/>
-                <w:szCs w:val="24"/>
+                <w:rFonts w:ascii="Calibri" w:eastAsia="Calibri" w:hAnsi="Calibri" w:cs="Calibri"/>
+                <w:b/>
+                <w:sz w:val="22"/>
+                <w:szCs w:val="22"/>
                 <w:lang w:val="en-US"/>
               </w:rPr>
               <w:t xml:space="preserve"> </w:t>
@@ -1239,10 +1241,10 @@
             <w:r>
               <w:rPr>
                 <w:rStyle w:val="notranslate"/>
-                <w:rFonts w:eastAsia="Calibri"/>
-                <w:b/>
-                <w:sz w:val="24"/>
-                <w:szCs w:val="24"/>
+                <w:rFonts w:ascii="Calibri" w:eastAsia="Calibri" w:hAnsi="Calibri" w:cs="Calibri"/>
+                <w:b/>
+                <w:sz w:val="22"/>
+                <w:szCs w:val="22"/>
                 <w:lang w:val="en-US"/>
               </w:rPr>
               <w:t xml:space="preserve"> at Maryville University of St. Louis.</w:t>
@@ -1254,32 +1256,32 @@
               <w:spacing w:before="0"/>
               <w:ind w:left="360"/>
               <w:rPr>
-                <w:rFonts w:eastAsia="Calibri"/>
-                <w:sz w:val="24"/>
-                <w:szCs w:val="24"/>
-                <w:lang w:val="en-US"/>
-              </w:rPr>
-            </w:pPr>
-            <w:r>
-              <w:rPr>
-                <w:rStyle w:val="notranslate"/>
-                <w:rFonts w:eastAsia="Calibri"/>
-                <w:b/>
-                <w:sz w:val="24"/>
-                <w:szCs w:val="24"/>
+                <w:rFonts w:ascii="Calibri" w:eastAsia="Calibri" w:hAnsi="Calibri" w:cs="Calibri"/>
+                <w:sz w:val="22"/>
+                <w:szCs w:val="22"/>
+                <w:lang w:val="en-US"/>
+              </w:rPr>
+            </w:pPr>
+            <w:r>
+              <w:rPr>
+                <w:rStyle w:val="notranslate"/>
+                <w:rFonts w:ascii="Calibri" w:eastAsia="Calibri" w:hAnsi="Calibri" w:cs="Calibri"/>
+                <w:b/>
+                <w:sz w:val="22"/>
+                <w:szCs w:val="22"/>
                 <w:lang w:val="en-US"/>
               </w:rPr>
               <w:t>(</w:t>
             </w:r>
-            <w:hyperlink r:id="rId26" w:history="1">
+            <w:hyperlink r:id="rId25" w:history="1">
               <w:r>
                 <w:rPr>
                   <w:rStyle w:val="Hipervnculo"/>
-                  <w:rFonts w:eastAsia="Calibri"/>
+                  <w:rFonts w:ascii="Calibri" w:eastAsia="Calibri" w:hAnsi="Calibri" w:cs="Calibri"/>
                   <w:b/>
                   <w:color w:val="FF0000"/>
-                  <w:sz w:val="24"/>
-                  <w:szCs w:val="24"/>
+                  <w:sz w:val="22"/>
+                  <w:szCs w:val="22"/>
                   <w:lang w:val="en-US"/>
                 </w:rPr>
                 <w:t>GPA: 4.0</w:t>
@@ -1287,10 +1289,10 @@
               <w:r>
                 <w:rPr>
                   <w:rStyle w:val="Hipervnculo"/>
-                  <w:rFonts w:eastAsia="Calibri"/>
+                  <w:rFonts w:ascii="Calibri" w:eastAsia="Calibri" w:hAnsi="Calibri" w:cs="Calibri"/>
                   <w:b/>
-                  <w:sz w:val="24"/>
-                  <w:szCs w:val="24"/>
+                  <w:sz w:val="22"/>
+                  <w:szCs w:val="22"/>
                   <w:lang w:val="en-US"/>
                 </w:rPr>
                 <w:t xml:space="preserve"> (Gerson_Unofficial_Transcript_8_26_2020.pdf)</w:t>
@@ -1299,10 +1301,10 @@
             <w:r>
               <w:rPr>
                 <w:rStyle w:val="notranslate"/>
-                <w:rFonts w:eastAsia="Calibri"/>
-                <w:b/>
-                <w:sz w:val="24"/>
-                <w:szCs w:val="24"/>
+                <w:rFonts w:ascii="Calibri" w:eastAsia="Calibri" w:hAnsi="Calibri" w:cs="Calibri"/>
+                <w:b/>
+                <w:sz w:val="22"/>
+                <w:szCs w:val="22"/>
                 <w:lang w:val="en-US"/>
               </w:rPr>
               <w:t>)</w:t>
@@ -1318,20 +1320,22 @@
               <w:spacing w:before="0"/>
               <w:ind w:left="360"/>
               <w:rPr>
-                <w:sz w:val="24"/>
-                <w:szCs w:val="24"/>
-                <w:lang w:val="en-US"/>
-              </w:rPr>
-            </w:pPr>
-            <w:hyperlink r:id="rId27" w:history="1">
+                <w:rFonts w:ascii="Calibri" w:hAnsi="Calibri" w:cs="Calibri"/>
+                <w:sz w:val="22"/>
+                <w:szCs w:val="22"/>
+                <w:lang w:val="en-US"/>
+              </w:rPr>
+            </w:pPr>
+            <w:hyperlink r:id="rId26" w:history="1">
               <w:proofErr w:type="gramStart"/>
               <w:r>
                 <w:rPr>
                   <w:rStyle w:val="Hipervnculo"/>
+                  <w:rFonts w:ascii="Calibri" w:hAnsi="Calibri" w:cs="Calibri"/>
                   <w:b/>
                   <w:bCs/>
-                  <w:sz w:val="24"/>
-                  <w:szCs w:val="24"/>
+                  <w:sz w:val="22"/>
+                  <w:szCs w:val="22"/>
                   <w:lang w:val="en-US"/>
                 </w:rPr>
                 <w:t>Bachelor’s in Computer Science</w:t>
@@ -1340,8 +1344,9 @@
               <w:r>
                 <w:rPr>
                   <w:rStyle w:val="Hipervnculo"/>
-                  <w:sz w:val="24"/>
-                  <w:szCs w:val="24"/>
+                  <w:rFonts w:ascii="Calibri" w:hAnsi="Calibri" w:cs="Calibri"/>
+                  <w:sz w:val="22"/>
+                  <w:szCs w:val="22"/>
                   <w:lang w:val="en-US"/>
                 </w:rPr>
                 <w:t xml:space="preserve"> (07/2009)</w:t>
@@ -1353,6 +1358,7 @@
               <w:pStyle w:val="CVNormal"/>
               <w:ind w:left="0"/>
               <w:rPr>
+                <w:rFonts w:ascii="Calibri" w:hAnsi="Calibri" w:cs="Calibri"/>
                 <w:sz w:val="8"/>
                 <w:szCs w:val="4"/>
                 <w:lang w:val="en-US"/>
@@ -1385,24 +1391,168 @@
               <w:spacing w:before="0"/>
               <w:rPr>
                 <w:rStyle w:val="notranslate"/>
-                <w:rFonts w:cs="Calibri"/>
-                <w:b/>
-                <w:sz w:val="28"/>
-                <w:szCs w:val="28"/>
-                <w:lang w:val="en-US"/>
-              </w:rPr>
-            </w:pPr>
-            <w:r>
-              <w:rPr>
-                <w:rStyle w:val="notranslate"/>
-                <w:rFonts w:cs="Calibri"/>
-                <w:b/>
-                <w:sz w:val="28"/>
-                <w:szCs w:val="28"/>
+                <w:rFonts w:ascii="Calibri" w:hAnsi="Calibri" w:cs="Calibri"/>
+                <w:b/>
+                <w:sz w:val="18"/>
+                <w:szCs w:val="18"/>
+                <w:lang w:val="en-US"/>
+              </w:rPr>
+            </w:pPr>
+            <w:r>
+              <w:rPr>
+                <w:rStyle w:val="notranslate"/>
+                <w:rFonts w:ascii="Calibri" w:hAnsi="Calibri" w:cs="Calibri"/>
+                <w:b/>
+                <w:sz w:val="18"/>
+                <w:szCs w:val="18"/>
                 <w:lang w:val="en-US"/>
               </w:rPr>
               <w:t>Official Certifications:</w:t>
             </w:r>
+          </w:p>
+          <w:p>
+            <w:pPr>
+              <w:pStyle w:val="CVNormal-FirstLine"/>
+              <w:numPr>
+                <w:ilvl w:val="0"/>
+                <w:numId w:val="19"/>
+              </w:numPr>
+              <w:rPr>
+                <w:rFonts w:ascii="Calibri" w:hAnsi="Calibri" w:cs="Calibri"/>
+                <w:b/>
+                <w:color w:val="0000FF"/>
+                <w:sz w:val="18"/>
+                <w:szCs w:val="18"/>
+                <w:lang w:val="en-US"/>
+              </w:rPr>
+            </w:pPr>
+            <w:hyperlink r:id="rId27" w:history="1">
+              <w:r>
+                <w:rPr>
+                  <w:rStyle w:val="Hipervnculo"/>
+                  <w:rFonts w:ascii="Calibri" w:hAnsi="Calibri" w:cs="Calibri"/>
+                  <w:b/>
+                  <w:sz w:val="18"/>
+                  <w:szCs w:val="18"/>
+                  <w:lang w:val="en-US"/>
+                </w:rPr>
+                <w:t xml:space="preserve">CNCF </w:t>
+              </w:r>
+              <w:r>
+                <w:rPr>
+                  <w:rStyle w:val="Hipervnculo"/>
+                  <w:rFonts w:ascii="Calibri" w:hAnsi="Calibri" w:cs="Calibri"/>
+                  <w:b/>
+                  <w:sz w:val="18"/>
+                  <w:szCs w:val="18"/>
+                  <w:lang w:val="en-US"/>
+                </w:rPr>
+                <w:t xml:space="preserve">Certified </w:t>
+              </w:r>
+              <w:r>
+                <w:rPr>
+                  <w:rStyle w:val="Hipervnculo"/>
+                  <w:rFonts w:ascii="Calibri" w:hAnsi="Calibri" w:cs="Calibri"/>
+                  <w:b/>
+                  <w:color w:val="FF0000"/>
+                  <w:sz w:val="18"/>
+                  <w:szCs w:val="18"/>
+                  <w:lang w:val="en-US"/>
+                </w:rPr>
+                <w:t>Kubernetes</w:t>
+              </w:r>
+              <w:r>
+                <w:rPr>
+                  <w:rStyle w:val="Hipervnculo"/>
+                  <w:rFonts w:ascii="Calibri" w:hAnsi="Calibri" w:cs="Calibri"/>
+                  <w:b/>
+                  <w:sz w:val="18"/>
+                  <w:szCs w:val="18"/>
+                  <w:lang w:val="en-US"/>
+                </w:rPr>
+                <w:t xml:space="preserve"> Administrator (</w:t>
+              </w:r>
+              <w:r>
+                <w:rPr>
+                  <w:rStyle w:val="Hipervnculo"/>
+                  <w:rFonts w:ascii="Calibri" w:hAnsi="Calibri" w:cs="Calibri"/>
+                  <w:b/>
+                  <w:color w:val="FF0000"/>
+                  <w:sz w:val="18"/>
+                  <w:szCs w:val="18"/>
+                  <w:lang w:val="en-US"/>
+                </w:rPr>
+                <w:t>CKA</w:t>
+              </w:r>
+              <w:r>
+                <w:rPr>
+                  <w:rStyle w:val="Hipervnculo"/>
+                  <w:rFonts w:ascii="Calibri" w:hAnsi="Calibri" w:cs="Calibri"/>
+                  <w:b/>
+                  <w:sz w:val="18"/>
+                  <w:szCs w:val="18"/>
+                  <w:lang w:val="en-US"/>
+                </w:rPr>
+                <w:t>)</w:t>
+              </w:r>
+            </w:hyperlink>
+            <w:r>
+              <w:rPr>
+                <w:rFonts w:ascii="Calibri" w:hAnsi="Calibri" w:cs="Calibri"/>
+                <w:b/>
+                <w:color w:val="0000FF"/>
+                <w:sz w:val="18"/>
+                <w:szCs w:val="18"/>
+                <w:lang w:val="en-US"/>
+              </w:rPr>
+              <w:t xml:space="preserve"> </w:t>
+            </w:r>
+          </w:p>
+          <w:p>
+            <w:pPr>
+              <w:pStyle w:val="CVNormal-FirstLine"/>
+              <w:spacing w:before="0"/>
+              <w:rPr>
+                <w:rFonts w:ascii="Calibri" w:hAnsi="Calibri" w:cs="Calibri"/>
+                <w:bCs/>
+                <w:sz w:val="18"/>
+                <w:szCs w:val="18"/>
+                <w:lang w:val="en-US"/>
+              </w:rPr>
+            </w:pPr>
+            <w:r>
+              <w:rPr>
+                <w:rFonts w:ascii="Calibri" w:hAnsi="Calibri" w:cs="Calibri"/>
+                <w:b/>
+                <w:color w:val="0000FF"/>
+                <w:sz w:val="18"/>
+                <w:szCs w:val="18"/>
+                <w:lang w:val="en-US"/>
+              </w:rPr>
+              <w:t xml:space="preserve">        </w:t>
+            </w:r>
+            <w:r>
+              <w:rPr>
+                <w:rFonts w:ascii="Calibri" w:hAnsi="Calibri" w:cs="Calibri"/>
+                <w:bCs/>
+                <w:sz w:val="18"/>
+                <w:szCs w:val="18"/>
+                <w:lang w:val="en-US"/>
+              </w:rPr>
+              <w:t>(Certification Number: LF-41j0o01ld5)</w:t>
+            </w:r>
+          </w:p>
+          <w:p>
+            <w:pPr>
+              <w:pStyle w:val="CVNormal"/>
+              <w:ind w:left="0"/>
+              <w:rPr>
+                <w:rFonts w:ascii="Calibri" w:hAnsi="Calibri" w:cs="Calibri"/>
+                <w:sz w:val="6"/>
+                <w:szCs w:val="6"/>
+                <w:lang w:val="en-US"/>
+              </w:rPr>
+            </w:pPr>
           </w:p>
           <w:p>
             <w:pPr>
@@ -1413,11 +1563,12 @@
               </w:numPr>
               <w:spacing w:before="0"/>
               <w:rPr>
-                <w:rFonts w:cs="Calibri"/>
-                <w:b/>
-                <w:iCs/>
+                <w:rStyle w:val="notranslate"/>
+                <w:rFonts w:ascii="Calibri" w:hAnsi="Calibri" w:cs="Calibri"/>
+                <w:b/>
                 <w:color w:val="0000FF"/>
-                <w:u w:val="single"/>
+                <w:sz w:val="18"/>
+                <w:szCs w:val="18"/>
                 <w:lang w:val="en-US"/>
               </w:rPr>
             </w:pPr>
@@ -1425,9 +1576,116 @@
               <w:r>
                 <w:rPr>
                   <w:rStyle w:val="Hipervnculo"/>
-                  <w:rFonts w:cs="Calibri"/>
+                  <w:rFonts w:ascii="Calibri" w:hAnsi="Calibri" w:cs="Calibri"/>
+                  <w:b/>
+                  <w:sz w:val="18"/>
+                  <w:szCs w:val="18"/>
+                  <w:lang w:val="en-US"/>
+                </w:rPr>
+                <w:t xml:space="preserve">Microsoft Certified </w:t>
+              </w:r>
+              <w:r>
+                <w:rPr>
+                  <w:rStyle w:val="Hipervnculo"/>
+                  <w:rFonts w:ascii="Calibri" w:hAnsi="Calibri" w:cs="Calibri"/>
+                  <w:b/>
+                  <w:color w:val="FF0000"/>
+                  <w:sz w:val="18"/>
+                  <w:szCs w:val="18"/>
+                  <w:lang w:val="en-US"/>
+                </w:rPr>
+                <w:t>Azure</w:t>
+              </w:r>
+              <w:r>
+                <w:rPr>
+                  <w:rStyle w:val="Hipervnculo"/>
+                  <w:rFonts w:ascii="Calibri" w:hAnsi="Calibri" w:cs="Calibri"/>
+                  <w:b/>
+                  <w:sz w:val="18"/>
+                  <w:szCs w:val="18"/>
+                  <w:lang w:val="en-US"/>
+                </w:rPr>
+                <w:t xml:space="preserve"> Administrator Associate</w:t>
+              </w:r>
+            </w:hyperlink>
+            <w:r>
+              <w:rPr>
+                <w:rStyle w:val="notranslate"/>
+                <w:rFonts w:ascii="Calibri" w:hAnsi="Calibri" w:cs="Calibri"/>
+                <w:b/>
+                <w:color w:val="0000FF"/>
+                <w:sz w:val="18"/>
+                <w:szCs w:val="18"/>
+                <w:lang w:val="en-US"/>
+              </w:rPr>
+              <w:t xml:space="preserve">  </w:t>
+            </w:r>
+          </w:p>
+          <w:p>
+            <w:pPr>
+              <w:pStyle w:val="CVNormal-FirstLine"/>
+              <w:spacing w:before="0"/>
+              <w:ind w:left="502"/>
+              <w:rPr>
+                <w:rStyle w:val="notranslate"/>
+                <w:rFonts w:ascii="Calibri" w:hAnsi="Calibri" w:cs="Calibri"/>
+                <w:bCs/>
+                <w:sz w:val="18"/>
+                <w:szCs w:val="18"/>
+                <w:lang w:val="en-US"/>
+              </w:rPr>
+            </w:pPr>
+            <w:r>
+              <w:rPr>
+                <w:rStyle w:val="notranslate"/>
+                <w:rFonts w:ascii="Calibri" w:hAnsi="Calibri" w:cs="Calibri"/>
+                <w:bCs/>
+                <w:sz w:val="18"/>
+                <w:szCs w:val="18"/>
+                <w:lang w:val="en-US"/>
+              </w:rPr>
+              <w:t>(Certification Number: H524-5526)</w:t>
+            </w:r>
+          </w:p>
+          <w:p>
+            <w:pPr>
+              <w:pStyle w:val="CVNormal"/>
+              <w:rPr>
+                <w:rFonts w:ascii="Calibri" w:hAnsi="Calibri" w:cs="Calibri"/>
+                <w:sz w:val="4"/>
+                <w:szCs w:val="4"/>
+                <w:lang w:val="en-US"/>
+              </w:rPr>
+            </w:pPr>
+          </w:p>
+          <w:p>
+            <w:pPr>
+              <w:pStyle w:val="CVNormal-FirstLine"/>
+              <w:numPr>
+                <w:ilvl w:val="0"/>
+                <w:numId w:val="19"/>
+              </w:numPr>
+              <w:spacing w:before="0"/>
+              <w:rPr>
+                <w:rFonts w:ascii="Calibri" w:hAnsi="Calibri" w:cs="Calibri"/>
+                <w:b/>
+                <w:iCs/>
+                <w:color w:val="0000FF"/>
+                <w:sz w:val="18"/>
+                <w:szCs w:val="18"/>
+                <w:u w:val="single"/>
+                <w:lang w:val="en-US"/>
+              </w:rPr>
+            </w:pPr>
+            <w:hyperlink r:id="rId29" w:history="1">
+              <w:r>
+                <w:rPr>
+                  <w:rStyle w:val="Hipervnculo"/>
+                  <w:rFonts w:ascii="Calibri" w:hAnsi="Calibri" w:cs="Calibri"/>
                   <w:b/>
                   <w:iCs/>
+                  <w:sz w:val="18"/>
+                  <w:szCs w:val="18"/>
                   <w:lang w:val="en-US"/>
                 </w:rPr>
                 <w:t xml:space="preserve">Oracle Certified Professional: </w:t>
@@ -1435,10 +1693,12 @@
               <w:r>
                 <w:rPr>
                   <w:rStyle w:val="Hipervnculo"/>
-                  <w:rFonts w:cs="Calibri"/>
+                  <w:rFonts w:ascii="Calibri" w:hAnsi="Calibri" w:cs="Calibri"/>
                   <w:b/>
                   <w:iCs/>
                   <w:color w:val="FF0000"/>
+                  <w:sz w:val="18"/>
+                  <w:szCs w:val="18"/>
                   <w:lang w:val="en-US"/>
                 </w:rPr>
                 <w:t>Java SE 11</w:t>
@@ -1446,9 +1706,11 @@
               <w:r>
                 <w:rPr>
                   <w:rStyle w:val="Hipervnculo"/>
-                  <w:rFonts w:cs="Calibri"/>
+                  <w:rFonts w:ascii="Calibri" w:hAnsi="Calibri" w:cs="Calibri"/>
                   <w:b/>
                   <w:iCs/>
+                  <w:sz w:val="18"/>
+                  <w:szCs w:val="18"/>
                   <w:lang w:val="en-US"/>
                 </w:rPr>
                 <w:t xml:space="preserve"> Developer</w:t>
@@ -1462,45 +1724,32 @@
               <w:ind w:left="502"/>
               <w:rPr>
                 <w:rStyle w:val="notranslate"/>
-                <w:rFonts w:cs="Calibri"/>
+                <w:rFonts w:ascii="Calibri" w:hAnsi="Calibri" w:cs="Calibri"/>
                 <w:bCs/>
-                <w:lang w:val="en-US"/>
-              </w:rPr>
-            </w:pPr>
-            <w:r>
-              <w:rPr>
-                <w:rStyle w:val="notranslate"/>
-                <w:rFonts w:cs="Calibri"/>
+                <w:sz w:val="18"/>
+                <w:szCs w:val="18"/>
+                <w:lang w:val="en-US"/>
+              </w:rPr>
+            </w:pPr>
+            <w:r>
+              <w:rPr>
+                <w:rStyle w:val="notranslate"/>
+                <w:rFonts w:ascii="Calibri" w:hAnsi="Calibri" w:cs="Calibri"/>
                 <w:bCs/>
-                <w:lang w:val="en-US"/>
-              </w:rPr>
-              <w:t xml:space="preserve">(Certification Number: </w:t>
-            </w:r>
-            <w:r>
-              <w:rPr>
-                <w:rStyle w:val="notranslate"/>
-                <w:rFonts w:cs="Calibri"/>
-                <w:bCs/>
-                <w:lang w:val="en-US"/>
-              </w:rPr>
-              <w:t>282095428OCPJSE11-J</w:t>
-            </w:r>
-            <w:r>
-              <w:rPr>
-                <w:rStyle w:val="notranslate"/>
-                <w:rFonts w:cs="Calibri"/>
-                <w:bCs/>
-                <w:lang w:val="en-US"/>
-              </w:rPr>
-              <w:t>)</w:t>
+                <w:sz w:val="18"/>
+                <w:szCs w:val="18"/>
+                <w:lang w:val="en-US"/>
+              </w:rPr>
+              <w:t>(Certification Number: 282095428OCPJSE11-J)</w:t>
             </w:r>
           </w:p>
           <w:p>
             <w:pPr>
               <w:pStyle w:val="CVNormal"/>
               <w:rPr>
-                <w:sz w:val="6"/>
-                <w:szCs w:val="6"/>
+                <w:rFonts w:ascii="Calibri" w:hAnsi="Calibri" w:cs="Calibri"/>
+                <w:sz w:val="8"/>
+                <w:szCs w:val="8"/>
                 <w:lang w:val="en-US"/>
               </w:rPr>
             </w:pPr>
@@ -1515,18 +1764,22 @@
               <w:spacing w:before="0"/>
               <w:rPr>
                 <w:rStyle w:val="Hipervnculo"/>
-                <w:rFonts w:cs="Calibri"/>
+                <w:rFonts w:ascii="Calibri" w:hAnsi="Calibri" w:cs="Calibri"/>
                 <w:b/>
                 <w:iCs/>
-                <w:lang w:val="en-US"/>
-              </w:rPr>
-            </w:pPr>
-            <w:r>
-              <w:rPr>
-                <w:rFonts w:cs="Calibri"/>
+                <w:sz w:val="18"/>
+                <w:szCs w:val="18"/>
+                <w:lang w:val="en-US"/>
+              </w:rPr>
+            </w:pPr>
+            <w:r>
+              <w:rPr>
+                <w:rFonts w:ascii="Calibri" w:hAnsi="Calibri" w:cs="Calibri"/>
                 <w:b/>
                 <w:iCs/>
                 <w:color w:val="0000FF"/>
+                <w:sz w:val="18"/>
+                <w:szCs w:val="18"/>
                 <w:u w:val="single"/>
                 <w:lang w:val="en-US"/>
               </w:rPr>
@@ -1534,10 +1787,12 @@
             </w:r>
             <w:r>
               <w:rPr>
-                <w:rFonts w:cs="Calibri"/>
+                <w:rFonts w:ascii="Calibri" w:hAnsi="Calibri" w:cs="Calibri"/>
                 <w:b/>
                 <w:iCs/>
                 <w:color w:val="0000FF"/>
+                <w:sz w:val="18"/>
+                <w:szCs w:val="18"/>
                 <w:u w:val="single"/>
                 <w:lang w:val="en-US"/>
               </w:rPr>
@@ -1545,20 +1800,24 @@
             </w:r>
             <w:r>
               <w:rPr>
-                <w:rFonts w:cs="Calibri"/>
+                <w:rFonts w:ascii="Calibri" w:hAnsi="Calibri" w:cs="Calibri"/>
                 <w:b/>
                 <w:iCs/>
                 <w:color w:val="0000FF"/>
+                <w:sz w:val="18"/>
+                <w:szCs w:val="18"/>
                 <w:u w:val="single"/>
                 <w:lang w:val="en-US"/>
               </w:rPr>
             </w:r>
             <w:r>
               <w:rPr>
-                <w:rFonts w:cs="Calibri"/>
+                <w:rFonts w:ascii="Calibri" w:hAnsi="Calibri" w:cs="Calibri"/>
                 <w:b/>
                 <w:iCs/>
                 <w:color w:val="0000FF"/>
+                <w:sz w:val="18"/>
+                <w:szCs w:val="18"/>
                 <w:u w:val="single"/>
                 <w:lang w:val="en-US"/>
               </w:rPr>
@@ -1567,9 +1826,11 @@
             <w:r>
               <w:rPr>
                 <w:rStyle w:val="Hipervnculo"/>
-                <w:rFonts w:cs="Calibri"/>
+                <w:rFonts w:ascii="Calibri" w:hAnsi="Calibri" w:cs="Calibri"/>
                 <w:b/>
                 <w:iCs/>
+                <w:sz w:val="18"/>
+                <w:szCs w:val="18"/>
                 <w:lang w:val="en-US"/>
               </w:rPr>
               <w:t xml:space="preserve">Object Oriented Application Development in </w:t>
@@ -1577,10 +1838,12 @@
             <w:r>
               <w:rPr>
                 <w:rStyle w:val="Hipervnculo"/>
-                <w:rFonts w:cs="Calibri"/>
+                <w:rFonts w:ascii="Calibri" w:hAnsi="Calibri" w:cs="Calibri"/>
                 <w:b/>
                 <w:iCs/>
                 <w:color w:val="FF0000"/>
+                <w:sz w:val="18"/>
+                <w:szCs w:val="18"/>
                 <w:lang w:val="en-US"/>
               </w:rPr>
               <w:t>JAVA</w:t>
@@ -1593,17 +1856,21 @@
               <w:ind w:left="502"/>
               <w:rPr>
                 <w:rStyle w:val="notranslate"/>
-                <w:rFonts w:cs="Calibri"/>
+                <w:rFonts w:ascii="Calibri" w:hAnsi="Calibri" w:cs="Calibri"/>
                 <w:bCs/>
-                <w:lang w:val="en-US"/>
-              </w:rPr>
-            </w:pPr>
-            <w:r>
-              <w:rPr>
-                <w:rFonts w:cs="Calibri"/>
+                <w:sz w:val="18"/>
+                <w:szCs w:val="18"/>
+                <w:lang w:val="en-US"/>
+              </w:rPr>
+            </w:pPr>
+            <w:r>
+              <w:rPr>
+                <w:rFonts w:ascii="Calibri" w:hAnsi="Calibri" w:cs="Calibri"/>
                 <w:b/>
                 <w:iCs/>
                 <w:color w:val="0000FF"/>
+                <w:sz w:val="18"/>
+                <w:szCs w:val="18"/>
                 <w:u w:val="single"/>
                 <w:lang w:val="en-US"/>
               </w:rPr>
@@ -1612,8 +1879,10 @@
             <w:r>
               <w:rPr>
                 <w:rStyle w:val="notranslate"/>
-                <w:rFonts w:cs="Calibri"/>
+                <w:rFonts w:ascii="Calibri" w:hAnsi="Calibri" w:cs="Calibri"/>
                 <w:bCs/>
+                <w:sz w:val="18"/>
+                <w:szCs w:val="18"/>
                 <w:lang w:val="en-US"/>
               </w:rPr>
               <w:t>(Certification Number: R073015600232)</w:t>
@@ -1626,11 +1895,11 @@
               <w:ind w:left="0"/>
               <w:rPr>
                 <w:rStyle w:val="notranslate"/>
-                <w:rFonts w:cs="Calibri"/>
+                <w:rFonts w:ascii="Calibri" w:hAnsi="Calibri" w:cs="Calibri"/>
                 <w:b/>
                 <w:color w:val="0000FF"/>
-                <w:sz w:val="4"/>
-                <w:szCs w:val="4"/>
+                <w:sz w:val="6"/>
+                <w:szCs w:val="6"/>
                 <w:u w:val="single"/>
                 <w:lang w:val="en-US"/>
               </w:rPr>
@@ -1645,20 +1914,24 @@
               </w:numPr>
               <w:spacing w:before="0"/>
               <w:rPr>
-                <w:rFonts w:cs="Calibri"/>
+                <w:rFonts w:ascii="Calibri" w:hAnsi="Calibri" w:cs="Calibri"/>
                 <w:b/>
                 <w:color w:val="0000FF"/>
+                <w:sz w:val="18"/>
+                <w:szCs w:val="18"/>
                 <w:u w:val="single"/>
                 <w:lang w:val="en-US"/>
               </w:rPr>
             </w:pPr>
-            <w:hyperlink r:id="rId29" w:history="1">
+            <w:hyperlink r:id="rId30" w:history="1">
               <w:r>
                 <w:rPr>
                   <w:rStyle w:val="Hipervnculo"/>
-                  <w:rFonts w:cs="Calibri"/>
+                  <w:rFonts w:ascii="Calibri" w:hAnsi="Calibri" w:cs="Calibri"/>
                   <w:b/>
                   <w:color w:val="FF0000"/>
+                  <w:sz w:val="18"/>
+                  <w:szCs w:val="18"/>
                   <w:lang w:val="en-US"/>
                 </w:rPr>
                 <w:t>ReactJS</w:t>
@@ -1666,8 +1939,10 @@
               <w:r>
                 <w:rPr>
                   <w:rStyle w:val="Hipervnculo"/>
-                  <w:rFonts w:cs="Calibri"/>
+                  <w:rFonts w:ascii="Calibri" w:hAnsi="Calibri" w:cs="Calibri"/>
                   <w:b/>
+                  <w:sz w:val="18"/>
+                  <w:szCs w:val="18"/>
                   <w:lang w:val="en-US"/>
                 </w:rPr>
                 <w:t xml:space="preserve"> with </w:t>
@@ -1675,9 +1950,11 @@
               <w:r>
                 <w:rPr>
                   <w:rStyle w:val="Hipervnculo"/>
-                  <w:rFonts w:cs="Calibri"/>
+                  <w:rFonts w:ascii="Calibri" w:hAnsi="Calibri" w:cs="Calibri"/>
                   <w:b/>
                   <w:color w:val="FF0000"/>
+                  <w:sz w:val="18"/>
+                  <w:szCs w:val="18"/>
                   <w:lang w:val="en-US"/>
                 </w:rPr>
                 <w:t>Redux</w:t>
@@ -1685,8 +1962,10 @@
               <w:r>
                 <w:rPr>
                   <w:rStyle w:val="Hipervnculo"/>
-                  <w:rFonts w:cs="Calibri"/>
+                  <w:rFonts w:ascii="Calibri" w:hAnsi="Calibri" w:cs="Calibri"/>
                   <w:b/>
+                  <w:sz w:val="18"/>
+                  <w:szCs w:val="18"/>
                   <w:lang w:val="en-US"/>
                 </w:rPr>
                 <w:t xml:space="preserve"> Certification</w:t>
@@ -1700,16 +1979,20 @@
               <w:ind w:left="502"/>
               <w:rPr>
                 <w:rStyle w:val="notranslate"/>
-                <w:rFonts w:cs="Calibri"/>
+                <w:rFonts w:ascii="Calibri" w:hAnsi="Calibri" w:cs="Calibri"/>
                 <w:bCs/>
-                <w:lang w:val="en-US"/>
-              </w:rPr>
-            </w:pPr>
-            <w:r>
-              <w:rPr>
-                <w:rStyle w:val="notranslate"/>
-                <w:rFonts w:cs="Calibri"/>
+                <w:sz w:val="18"/>
+                <w:szCs w:val="18"/>
+                <w:lang w:val="en-US"/>
+              </w:rPr>
+            </w:pPr>
+            <w:r>
+              <w:rPr>
+                <w:rStyle w:val="notranslate"/>
+                <w:rFonts w:ascii="Calibri" w:hAnsi="Calibri" w:cs="Calibri"/>
                 <w:bCs/>
+                <w:sz w:val="18"/>
+                <w:szCs w:val="18"/>
                 <w:lang w:val="en-US"/>
               </w:rPr>
               <w:t>(Certification Number: BT4Y8AVC)</w:t>
@@ -1719,9 +2002,9 @@
             <w:pPr>
               <w:pStyle w:val="CVNormal"/>
               <w:rPr>
-                <w:rFonts w:cs="Calibri"/>
-                <w:sz w:val="6"/>
-                <w:szCs w:val="6"/>
+                <w:rFonts w:ascii="Calibri" w:hAnsi="Calibri" w:cs="Calibri"/>
+                <w:sz w:val="8"/>
+                <w:szCs w:val="8"/>
                 <w:lang w:val="en-US"/>
               </w:rPr>
             </w:pPr>
@@ -1736,19 +2019,23 @@
               <w:spacing w:before="0"/>
               <w:rPr>
                 <w:rStyle w:val="notranslate"/>
-                <w:rFonts w:cs="Calibri"/>
+                <w:rFonts w:ascii="Calibri" w:hAnsi="Calibri" w:cs="Calibri"/>
                 <w:b/>
                 <w:color w:val="0000FF"/>
+                <w:sz w:val="18"/>
+                <w:szCs w:val="18"/>
                 <w:u w:val="single"/>
                 <w:lang w:val="en-US"/>
               </w:rPr>
             </w:pPr>
-            <w:hyperlink r:id="rId30" w:history="1">
+            <w:hyperlink r:id="rId31" w:history="1">
               <w:r>
                 <w:rPr>
                   <w:rStyle w:val="Hipervnculo"/>
-                  <w:rFonts w:cs="Calibri"/>
+                  <w:rFonts w:ascii="Calibri" w:hAnsi="Calibri" w:cs="Calibri"/>
                   <w:b/>
+                  <w:sz w:val="18"/>
+                  <w:szCs w:val="18"/>
                   <w:lang w:val="en-US"/>
                 </w:rPr>
                 <w:t>Cisco Certified Network Associate</w:t>
@@ -1757,9 +2044,11 @@
             <w:r>
               <w:rPr>
                 <w:rStyle w:val="notranslate"/>
-                <w:rFonts w:cs="Calibri"/>
+                <w:rFonts w:ascii="Calibri" w:hAnsi="Calibri" w:cs="Calibri"/>
                 <w:b/>
                 <w:color w:val="0000FF"/>
+                <w:sz w:val="18"/>
+                <w:szCs w:val="18"/>
                 <w:u w:val="single"/>
                 <w:lang w:val="en-US"/>
               </w:rPr>
@@ -1769,9 +2058,11 @@
             <w:r>
               <w:rPr>
                 <w:rStyle w:val="notranslate"/>
-                <w:rFonts w:cs="Calibri"/>
+                <w:rFonts w:ascii="Calibri" w:hAnsi="Calibri" w:cs="Calibri"/>
                 <w:b/>
                 <w:color w:val="0000FF"/>
+                <w:sz w:val="18"/>
+                <w:szCs w:val="18"/>
                 <w:lang w:val="en-US"/>
               </w:rPr>
               <w:t xml:space="preserve">( </w:t>
@@ -1779,9 +2070,11 @@
             <w:r>
               <w:rPr>
                 <w:rStyle w:val="notranslate"/>
-                <w:rFonts w:cs="Calibri"/>
+                <w:rFonts w:ascii="Calibri" w:hAnsi="Calibri" w:cs="Calibri"/>
                 <w:b/>
                 <w:color w:val="FF0000"/>
+                <w:sz w:val="18"/>
+                <w:szCs w:val="18"/>
                 <w:lang w:val="en-US"/>
               </w:rPr>
               <w:t>CCNA</w:t>
@@ -1790,9 +2083,11 @@
             <w:r>
               <w:rPr>
                 <w:rStyle w:val="notranslate"/>
-                <w:rFonts w:cs="Calibri"/>
+                <w:rFonts w:ascii="Calibri" w:hAnsi="Calibri" w:cs="Calibri"/>
                 <w:b/>
                 <w:color w:val="0000FF"/>
+                <w:sz w:val="18"/>
+                <w:szCs w:val="18"/>
                 <w:lang w:val="en-US"/>
               </w:rPr>
               <w:t xml:space="preserve"> )</w:t>
@@ -1804,16 +2099,21 @@
               <w:spacing w:before="0"/>
               <w:ind w:left="502"/>
               <w:rPr>
-                <w:rFonts w:cs="Calibri"/>
+                <w:rStyle w:val="notranslate"/>
+                <w:rFonts w:ascii="Calibri" w:hAnsi="Calibri" w:cs="Calibri"/>
                 <w:bCs/>
-                <w:lang w:val="en-US"/>
-              </w:rPr>
-            </w:pPr>
-            <w:r>
-              <w:rPr>
-                <w:rStyle w:val="notranslate"/>
-                <w:rFonts w:cs="Calibri"/>
+                <w:sz w:val="18"/>
+                <w:szCs w:val="18"/>
+                <w:lang w:val="en-US"/>
+              </w:rPr>
+            </w:pPr>
+            <w:r>
+              <w:rPr>
+                <w:rStyle w:val="notranslate"/>
+                <w:rFonts w:ascii="Calibri" w:hAnsi="Calibri" w:cs="Calibri"/>
                 <w:bCs/>
+                <w:sz w:val="18"/>
+                <w:szCs w:val="18"/>
                 <w:lang w:val="en-US"/>
               </w:rPr>
               <w:t xml:space="preserve">(Certificate Verification Number: </w:t>
@@ -1821,16 +2121,20 @@
             <w:r>
               <w:rPr>
                 <w:rStyle w:val="FootnoteCharacters"/>
-                <w:rFonts w:cs="Calibri"/>
+                <w:rFonts w:ascii="Calibri" w:hAnsi="Calibri" w:cs="Calibri"/>
                 <w:bCs/>
+                <w:sz w:val="18"/>
+                <w:szCs w:val="18"/>
                 <w:lang w:val="en-US"/>
               </w:rPr>
               <w:t xml:space="preserve"> </w:t>
             </w:r>
             <w:r>
               <w:rPr>
-                <w:rFonts w:cs="Calibri"/>
+                <w:rFonts w:ascii="Calibri" w:hAnsi="Calibri" w:cs="Calibri"/>
                 <w:bCs/>
+                <w:sz w:val="18"/>
+                <w:szCs w:val="18"/>
                 <w:lang w:val="en-US"/>
               </w:rPr>
               <w:t>Q58VEEDPF3RQQPG1)</w:t>
@@ -1839,10 +2143,11 @@
           <w:p>
             <w:pPr>
               <w:pStyle w:val="CVNormal"/>
-              <w:rPr>
-                <w:rFonts w:cs="Calibri"/>
-                <w:sz w:val="6"/>
-                <w:szCs w:val="6"/>
+              <w:ind w:left="0"/>
+              <w:rPr>
+                <w:rFonts w:ascii="Calibri" w:hAnsi="Calibri" w:cs="Calibri"/>
+                <w:sz w:val="8"/>
+                <w:szCs w:val="8"/>
                 <w:lang w:val="en-US"/>
               </w:rPr>
             </w:pPr>
@@ -1856,52 +2161,93 @@
               </w:numPr>
               <w:spacing w:before="0"/>
               <w:rPr>
-                <w:rStyle w:val="notranslate"/>
-                <w:rFonts w:cs="Calibri"/>
-                <w:b/>
+                <w:rFonts w:ascii="Calibri" w:hAnsi="Calibri" w:cs="Calibri"/>
+                <w:b/>
+                <w:bCs/>
+                <w:sz w:val="18"/>
+                <w:szCs w:val="18"/>
+                <w:u w:val="single"/>
+                <w:lang w:val="en-US"/>
+              </w:rPr>
+            </w:pPr>
+            <w:r>
+              <w:rPr>
+                <w:rFonts w:ascii="Calibri" w:hAnsi="Calibri" w:cs="Calibri"/>
+                <w:b/>
+                <w:bCs/>
+                <w:color w:val="FF0000"/>
+                <w:sz w:val="18"/>
+                <w:szCs w:val="18"/>
+                <w:u w:val="single"/>
+                <w:lang w:val="en-US"/>
+              </w:rPr>
+              <w:t>Red Hat®</w:t>
+            </w:r>
+            <w:r>
+              <w:rPr>
+                <w:rFonts w:ascii="Calibri" w:hAnsi="Calibri" w:cs="Calibri"/>
+                <w:b/>
+                <w:bCs/>
+                <w:sz w:val="18"/>
+                <w:szCs w:val="18"/>
+                <w:u w:val="single"/>
+                <w:lang w:val="en-US"/>
+              </w:rPr>
+              <w:t xml:space="preserve"> </w:t>
+            </w:r>
+            <w:r>
+              <w:rPr>
+                <w:rFonts w:ascii="Calibri" w:hAnsi="Calibri" w:cs="Calibri"/>
+                <w:b/>
+                <w:bCs/>
                 <w:color w:val="0000FF"/>
-                <w:lang w:val="en-US"/>
-              </w:rPr>
-            </w:pPr>
-            <w:hyperlink r:id="rId31" w:history="1">
-              <w:r>
-                <w:rPr>
-                  <w:rStyle w:val="Hipervnculo"/>
-                  <w:rFonts w:cs="Calibri"/>
-                  <w:b/>
-                  <w:lang w:val="en-US"/>
-                </w:rPr>
-                <w:t xml:space="preserve">Microsoft Certified </w:t>
-              </w:r>
-              <w:r>
-                <w:rPr>
-                  <w:rStyle w:val="Hipervnculo"/>
-                  <w:rFonts w:cs="Calibri"/>
-                  <w:b/>
-                  <w:color w:val="FF0000"/>
-                  <w:lang w:val="en-US"/>
-                </w:rPr>
-                <w:t>Azure</w:t>
-              </w:r>
-              <w:r>
-                <w:rPr>
-                  <w:rStyle w:val="Hipervnculo"/>
-                  <w:rFonts w:cs="Calibri"/>
-                  <w:b/>
-                  <w:lang w:val="en-US"/>
-                </w:rPr>
-                <w:t xml:space="preserve"> Administrator Associate</w:t>
-              </w:r>
-            </w:hyperlink>
-            <w:r>
-              <w:rPr>
-                <w:rStyle w:val="notranslate"/>
-                <w:rFonts w:cs="Calibri"/>
-                <w:b/>
+                <w:sz w:val="18"/>
+                <w:szCs w:val="18"/>
+                <w:u w:val="single"/>
+                <w:lang w:val="en-US"/>
+              </w:rPr>
+              <w:t xml:space="preserve">Certified System Administrator </w:t>
+            </w:r>
+            <w:proofErr w:type="gramStart"/>
+            <w:r>
+              <w:rPr>
+                <w:rFonts w:ascii="Calibri" w:hAnsi="Calibri" w:cs="Calibri"/>
+                <w:b/>
+                <w:bCs/>
                 <w:color w:val="0000FF"/>
-                <w:lang w:val="en-US"/>
-              </w:rPr>
-              <w:t xml:space="preserve">  </w:t>
+                <w:sz w:val="18"/>
+                <w:szCs w:val="18"/>
+                <w:u w:val="single"/>
+                <w:lang w:val="en-US"/>
+              </w:rPr>
+              <w:t xml:space="preserve">( </w:t>
+            </w:r>
+            <w:r>
+              <w:rPr>
+                <w:rFonts w:ascii="Calibri" w:hAnsi="Calibri" w:cs="Calibri"/>
+                <w:b/>
+                <w:bCs/>
+                <w:color w:val="FF0000"/>
+                <w:sz w:val="18"/>
+                <w:szCs w:val="18"/>
+                <w:u w:val="single"/>
+                <w:lang w:val="en-US"/>
+              </w:rPr>
+              <w:t>RHCSA</w:t>
+            </w:r>
+            <w:proofErr w:type="gramEnd"/>
+            <w:r>
+              <w:rPr>
+                <w:rFonts w:ascii="Calibri" w:hAnsi="Calibri" w:cs="Calibri"/>
+                <w:b/>
+                <w:bCs/>
+                <w:color w:val="0000FF"/>
+                <w:sz w:val="18"/>
+                <w:szCs w:val="18"/>
+                <w:u w:val="single"/>
+                <w:lang w:val="en-US"/>
+              </w:rPr>
+              <w:t xml:space="preserve"> )</w:t>
             </w:r>
           </w:p>
           <w:p>
@@ -1911,29 +2257,32 @@
               <w:ind w:left="502"/>
               <w:rPr>
                 <w:rStyle w:val="notranslate"/>
-                <w:rFonts w:cs="Calibri"/>
+                <w:rFonts w:ascii="Calibri" w:hAnsi="Calibri" w:cs="Calibri"/>
                 <w:bCs/>
-                <w:lang w:val="en-US"/>
-              </w:rPr>
-            </w:pPr>
-            <w:r>
-              <w:rPr>
-                <w:rStyle w:val="notranslate"/>
-                <w:rFonts w:cs="Calibri"/>
+                <w:sz w:val="18"/>
+                <w:szCs w:val="18"/>
+                <w:lang w:val="en-US"/>
+              </w:rPr>
+            </w:pPr>
+            <w:r>
+              <w:rPr>
+                <w:rStyle w:val="notranslate"/>
+                <w:rFonts w:ascii="Calibri" w:hAnsi="Calibri" w:cs="Calibri"/>
                 <w:bCs/>
-                <w:lang w:val="en-US"/>
-              </w:rPr>
-              <w:t>(Certification Number: H524-5526)</w:t>
+                <w:sz w:val="18"/>
+                <w:szCs w:val="18"/>
+                <w:lang w:val="en-US"/>
+              </w:rPr>
+              <w:t>(Certification Number: In progress …)</w:t>
             </w:r>
           </w:p>
           <w:p>
             <w:pPr>
               <w:pStyle w:val="CVNormal"/>
-              <w:ind w:left="0"/>
-              <w:rPr>
-                <w:rFonts w:cs="Calibri"/>
-                <w:sz w:val="4"/>
-                <w:szCs w:val="4"/>
+              <w:rPr>
+                <w:rFonts w:ascii="Calibri" w:eastAsia="Calibri" w:hAnsi="Calibri" w:cs="Calibri"/>
+                <w:sz w:val="6"/>
+                <w:szCs w:val="6"/>
                 <w:lang w:val="en-US"/>
               </w:rPr>
             </w:pPr>
@@ -1947,157 +2296,11 @@
               </w:numPr>
               <w:spacing w:before="0"/>
               <w:rPr>
-                <w:b/>
-                <w:bCs/>
-                <w:u w:val="single"/>
-                <w:lang w:val="en-US"/>
-              </w:rPr>
-            </w:pPr>
-            <w:r>
-              <w:rPr>
-                <w:b/>
-                <w:bCs/>
-                <w:color w:val="FF0000"/>
-                <w:u w:val="single"/>
-                <w:lang w:val="en-US"/>
-              </w:rPr>
-              <w:t>Red Hat®</w:t>
-            </w:r>
-            <w:r>
-              <w:rPr>
-                <w:b/>
-                <w:bCs/>
-                <w:u w:val="single"/>
-                <w:lang w:val="en-US"/>
-              </w:rPr>
-              <w:t xml:space="preserve"> </w:t>
-            </w:r>
-            <w:r>
-              <w:rPr>
-                <w:b/>
-                <w:bCs/>
+                <w:rFonts w:ascii="Calibri" w:eastAsia="Calibri" w:hAnsi="Calibri" w:cs="Calibri"/>
+                <w:b/>
                 <w:color w:val="0000FF"/>
-                <w:u w:val="single"/>
-                <w:lang w:val="en-US"/>
-              </w:rPr>
-              <w:t xml:space="preserve">Certified System Administrator </w:t>
-            </w:r>
-            <w:proofErr w:type="gramStart"/>
-            <w:r>
-              <w:rPr>
-                <w:b/>
-                <w:bCs/>
-                <w:color w:val="0000FF"/>
-                <w:u w:val="single"/>
-                <w:lang w:val="en-US"/>
-              </w:rPr>
-              <w:t>(</w:t>
-            </w:r>
-            <w:r>
-              <w:rPr>
-                <w:b/>
-                <w:bCs/>
-                <w:color w:val="0000FF"/>
-                <w:u w:val="single"/>
-                <w:lang w:val="en-US"/>
-              </w:rPr>
-              <w:t xml:space="preserve"> </w:t>
-            </w:r>
-            <w:r>
-              <w:rPr>
-                <w:b/>
-                <w:bCs/>
-                <w:color w:val="FF0000"/>
-                <w:u w:val="single"/>
-                <w:lang w:val="en-US"/>
-              </w:rPr>
-              <w:t>RHCSA</w:t>
-            </w:r>
-            <w:proofErr w:type="gramEnd"/>
-            <w:r>
-              <w:rPr>
-                <w:b/>
-                <w:bCs/>
-                <w:color w:val="0000FF"/>
-                <w:u w:val="single"/>
-                <w:lang w:val="en-US"/>
-              </w:rPr>
-              <w:t xml:space="preserve"> </w:t>
-            </w:r>
-            <w:r>
-              <w:rPr>
-                <w:b/>
-                <w:bCs/>
-                <w:color w:val="0000FF"/>
-                <w:u w:val="single"/>
-                <w:lang w:val="en-US"/>
-              </w:rPr>
-              <w:t>)</w:t>
-            </w:r>
-          </w:p>
-          <w:p>
-            <w:pPr>
-              <w:pStyle w:val="CVNormal-FirstLine"/>
-              <w:spacing w:before="0"/>
-              <w:ind w:left="502"/>
-              <w:rPr>
-                <w:rStyle w:val="notranslate"/>
-                <w:rFonts w:cs="Calibri"/>
-                <w:bCs/>
-                <w:lang w:val="en-US"/>
-              </w:rPr>
-            </w:pPr>
-            <w:r>
-              <w:rPr>
-                <w:rStyle w:val="notranslate"/>
-                <w:rFonts w:cs="Calibri"/>
-                <w:bCs/>
-                <w:lang w:val="en-US"/>
-              </w:rPr>
-              <w:t xml:space="preserve">(Certification Number: </w:t>
-            </w:r>
-            <w:r>
-              <w:rPr>
-                <w:rStyle w:val="notranslate"/>
-                <w:rFonts w:cs="Calibri"/>
-                <w:bCs/>
-                <w:lang w:val="en-US"/>
-              </w:rPr>
-              <w:t>In progress …</w:t>
-            </w:r>
-            <w:r>
-              <w:rPr>
-                <w:rStyle w:val="notranslate"/>
-                <w:rFonts w:cs="Calibri"/>
-                <w:bCs/>
-                <w:lang w:val="en-US"/>
-              </w:rPr>
-              <w:t>)</w:t>
-            </w:r>
-          </w:p>
-          <w:p>
-            <w:pPr>
-              <w:pStyle w:val="CVNormal"/>
-              <w:rPr>
-                <w:rFonts w:eastAsia="Calibri"/>
-                <w:sz w:val="6"/>
-                <w:szCs w:val="6"/>
-                <w:lang w:val="en-US"/>
-              </w:rPr>
-            </w:pPr>
-          </w:p>
-          <w:p>
-            <w:pPr>
-              <w:pStyle w:val="CVNormal-FirstLine"/>
-              <w:numPr>
-                <w:ilvl w:val="0"/>
-                <w:numId w:val="19"/>
-              </w:numPr>
-              <w:spacing w:before="0"/>
-              <w:rPr>
-                <w:rFonts w:eastAsia="Calibri" w:cs="Calibri"/>
-                <w:b/>
-                <w:color w:val="0000FF"/>
+                <w:sz w:val="18"/>
+                <w:szCs w:val="18"/>
                 <w:u w:val="single"/>
                 <w:lang w:val="en-US"/>
               </w:rPr>
@@ -2107,23 +2310,31 @@
               <w:r>
                 <w:rPr>
                   <w:rStyle w:val="Hipervnculo"/>
-                  <w:rFonts w:eastAsia="Calibri" w:cs="Calibri"/>
+                  <w:rFonts w:ascii="Calibri" w:eastAsia="Calibri" w:hAnsi="Calibri" w:cs="Calibri"/>
                   <w:b/>
+                  <w:sz w:val="18"/>
+                  <w:szCs w:val="18"/>
                   <w:lang w:val="en-US"/>
                 </w:rPr>
                 <w:t xml:space="preserve">NIIT </w:t>
               </w:r>
               <w:r>
                 <w:rPr>
+                  <w:rFonts w:ascii="Calibri" w:hAnsi="Calibri" w:cs="Calibri"/>
+                  <w:sz w:val="18"/>
+                  <w:szCs w:val="18"/>
                   <w:lang w:val="en-US"/>
                 </w:rPr>
                 <w:t xml:space="preserve"> </w:t>
               </w:r>
               <w:r>
                 <w:rPr>
+                  <w:rFonts w:ascii="Calibri" w:hAnsi="Calibri" w:cs="Calibri"/>
                   <w:b/>
                   <w:bCs/>
                   <w:color w:val="FF0000"/>
+                  <w:sz w:val="18"/>
+                  <w:szCs w:val="18"/>
                   <w:u w:val="single"/>
                   <w:lang w:val="en-US"/>
                 </w:rPr>
@@ -2132,9 +2343,12 @@
               <w:proofErr w:type="gramEnd"/>
               <w:r>
                 <w:rPr>
+                  <w:rFonts w:ascii="Calibri" w:hAnsi="Calibri" w:cs="Calibri"/>
                   <w:b/>
                   <w:bCs/>
                   <w:color w:val="FF0000"/>
+                  <w:sz w:val="18"/>
+                  <w:szCs w:val="18"/>
                   <w:u w:val="single"/>
                   <w:lang w:val="en-US"/>
                 </w:rPr>
@@ -2143,10 +2357,12 @@
               <w:r>
                 <w:rPr>
                   <w:rStyle w:val="Hipervnculo"/>
-                  <w:rFonts w:eastAsia="Calibri" w:cs="Calibri"/>
+                  <w:rFonts w:ascii="Calibri" w:eastAsia="Calibri" w:hAnsi="Calibri" w:cs="Calibri"/>
                   <w:b/>
                   <w:bCs/>
                   <w:color w:val="FF0000"/>
+                  <w:sz w:val="18"/>
+                  <w:szCs w:val="18"/>
                   <w:lang w:val="en-US"/>
                 </w:rPr>
                 <w:t xml:space="preserve"> Linux</w:t>
@@ -2154,8 +2370,10 @@
               <w:r>
                 <w:rPr>
                   <w:rStyle w:val="Hipervnculo"/>
-                  <w:rFonts w:eastAsia="Calibri" w:cs="Calibri"/>
+                  <w:rFonts w:ascii="Calibri" w:eastAsia="Calibri" w:hAnsi="Calibri" w:cs="Calibri"/>
                   <w:b/>
+                  <w:sz w:val="18"/>
+                  <w:szCs w:val="18"/>
                   <w:lang w:val="en-US"/>
                 </w:rPr>
                 <w:t xml:space="preserve"> System Administration</w:t>
@@ -2169,16 +2387,20 @@
               <w:ind w:left="502"/>
               <w:rPr>
                 <w:rStyle w:val="notranslate"/>
-                <w:rFonts w:cs="Calibri"/>
+                <w:rFonts w:ascii="Calibri" w:hAnsi="Calibri" w:cs="Calibri"/>
                 <w:bCs/>
-                <w:lang w:val="en-US"/>
-              </w:rPr>
-            </w:pPr>
-            <w:r>
-              <w:rPr>
-                <w:rStyle w:val="notranslate"/>
-                <w:rFonts w:cs="Calibri"/>
+                <w:sz w:val="18"/>
+                <w:szCs w:val="18"/>
+                <w:lang w:val="en-US"/>
+              </w:rPr>
+            </w:pPr>
+            <w:r>
+              <w:rPr>
+                <w:rStyle w:val="notranslate"/>
+                <w:rFonts w:ascii="Calibri" w:hAnsi="Calibri" w:cs="Calibri"/>
                 <w:bCs/>
+                <w:sz w:val="18"/>
+                <w:szCs w:val="18"/>
                 <w:lang w:val="en-US"/>
               </w:rPr>
               <w:t>(Certification Number: 07HO-MMS-0123)</w:t>
@@ -2188,9 +2410,9 @@
             <w:pPr>
               <w:pStyle w:val="CVNormal"/>
               <w:rPr>
-                <w:rFonts w:cs="Calibri"/>
-                <w:sz w:val="4"/>
-                <w:szCs w:val="4"/>
+                <w:rFonts w:ascii="Calibri" w:hAnsi="Calibri" w:cs="Calibri"/>
+                <w:sz w:val="8"/>
+                <w:szCs w:val="8"/>
                 <w:lang w:val="en-US"/>
               </w:rPr>
             </w:pPr>
@@ -2205,9 +2427,11 @@
               <w:spacing w:before="0"/>
               <w:rPr>
                 <w:rStyle w:val="notranslate"/>
-                <w:rFonts w:cs="Calibri"/>
+                <w:rFonts w:ascii="Calibri" w:hAnsi="Calibri" w:cs="Calibri"/>
                 <w:b/>
                 <w:color w:val="0000FF"/>
+                <w:sz w:val="18"/>
+                <w:szCs w:val="18"/>
                 <w:u w:val="single"/>
                 <w:lang w:val="en-US"/>
               </w:rPr>
@@ -2215,9 +2439,11 @@
             <w:r>
               <w:rPr>
                 <w:rStyle w:val="notranslate"/>
-                <w:rFonts w:cs="Calibri"/>
+                <w:rFonts w:ascii="Calibri" w:hAnsi="Calibri" w:cs="Calibri"/>
                 <w:b/>
                 <w:color w:val="0000FF"/>
+                <w:sz w:val="18"/>
+                <w:szCs w:val="18"/>
                 <w:u w:val="single"/>
                 <w:lang w:val="en-US"/>
               </w:rPr>
@@ -2225,9 +2451,12 @@
             </w:r>
             <w:r>
               <w:rPr>
+                <w:rFonts w:ascii="Calibri" w:hAnsi="Calibri" w:cs="Calibri"/>
                 <w:b/>
                 <w:bCs/>
                 <w:color w:val="FF0000"/>
+                <w:sz w:val="18"/>
+                <w:szCs w:val="18"/>
                 <w:u w:val="single"/>
                 <w:lang w:val="en-US"/>
               </w:rPr>
@@ -2236,10 +2465,12 @@
             <w:r>
               <w:rPr>
                 <w:rStyle w:val="notranslate"/>
-                <w:rFonts w:cs="Calibri"/>
+                <w:rFonts w:ascii="Calibri" w:hAnsi="Calibri" w:cs="Calibri"/>
                 <w:b/>
                 <w:bCs/>
                 <w:color w:val="FF0000"/>
+                <w:sz w:val="18"/>
+                <w:szCs w:val="18"/>
                 <w:u w:val="single"/>
                 <w:lang w:val="en-US"/>
               </w:rPr>
@@ -2248,9 +2479,11 @@
             <w:r>
               <w:rPr>
                 <w:rStyle w:val="notranslate"/>
-                <w:rFonts w:cs="Calibri"/>
+                <w:rFonts w:ascii="Calibri" w:hAnsi="Calibri" w:cs="Calibri"/>
                 <w:b/>
                 <w:color w:val="0000FF"/>
+                <w:sz w:val="18"/>
+                <w:szCs w:val="18"/>
                 <w:u w:val="single"/>
                 <w:lang w:val="en-US"/>
               </w:rPr>
@@ -2264,16 +2497,20 @@
               <w:ind w:left="502"/>
               <w:rPr>
                 <w:rStyle w:val="notranslate"/>
-                <w:rFonts w:cs="Calibri"/>
+                <w:rFonts w:ascii="Calibri" w:hAnsi="Calibri" w:cs="Calibri"/>
                 <w:bCs/>
-                <w:lang w:val="en-US"/>
-              </w:rPr>
-            </w:pPr>
-            <w:r>
-              <w:rPr>
-                <w:rStyle w:val="notranslate"/>
-                <w:rFonts w:cs="Calibri"/>
+                <w:sz w:val="18"/>
+                <w:szCs w:val="18"/>
+                <w:lang w:val="en-US"/>
+              </w:rPr>
+            </w:pPr>
+            <w:r>
+              <w:rPr>
+                <w:rStyle w:val="notranslate"/>
+                <w:rFonts w:ascii="Calibri" w:hAnsi="Calibri" w:cs="Calibri"/>
                 <w:bCs/>
+                <w:sz w:val="18"/>
+                <w:szCs w:val="18"/>
                 <w:lang w:val="en-US"/>
               </w:rPr>
               <w:t>(Certification Number: 07HO-MMS-0059)</w:t>
@@ -2283,6 +2520,9 @@
             <w:pPr>
               <w:pStyle w:val="CVNormal"/>
               <w:rPr>
+                <w:rFonts w:ascii="Calibri" w:hAnsi="Calibri" w:cs="Calibri"/>
+                <w:sz w:val="6"/>
+                <w:szCs w:val="6"/>
                 <w:lang w:val="en-US"/>
               </w:rPr>
             </w:pPr>
@@ -2304,22 +2544,22 @@
               <w:spacing w:before="0"/>
               <w:rPr>
                 <w:rStyle w:val="notranslate"/>
-                <w:rFonts w:cs="Calibri"/>
+                <w:rFonts w:ascii="Calibri" w:hAnsi="Calibri" w:cs="Calibri"/>
                 <w:b/>
                 <w:bCs/>
-                <w:sz w:val="28"/>
-                <w:szCs w:val="28"/>
-                <w:lang w:val="en-US"/>
-              </w:rPr>
-            </w:pPr>
-            <w:r>
-              <w:rPr>
-                <w:rStyle w:val="notranslate"/>
-                <w:rFonts w:cs="Calibri"/>
+                <w:sz w:val="18"/>
+                <w:szCs w:val="18"/>
+                <w:lang w:val="en-US"/>
+              </w:rPr>
+            </w:pPr>
+            <w:r>
+              <w:rPr>
+                <w:rStyle w:val="notranslate"/>
+                <w:rFonts w:ascii="Calibri" w:hAnsi="Calibri" w:cs="Calibri"/>
                 <w:b/>
                 <w:bCs/>
-                <w:sz w:val="28"/>
-                <w:szCs w:val="28"/>
+                <w:sz w:val="18"/>
+                <w:szCs w:val="18"/>
                 <w:lang w:val="en-US"/>
               </w:rPr>
               <w:t>Certificates and Trainings:</w:t>
@@ -2335,9 +2575,11 @@
               <w:spacing w:before="0"/>
               <w:rPr>
                 <w:rStyle w:val="notranslate"/>
-                <w:rFonts w:eastAsia="Calibri"/>
+                <w:rFonts w:ascii="Calibri" w:eastAsia="Calibri" w:hAnsi="Calibri" w:cs="Calibri"/>
                 <w:b/>
                 <w:color w:val="0000FF"/>
+                <w:sz w:val="18"/>
+                <w:szCs w:val="18"/>
                 <w:lang w:val="en-US"/>
               </w:rPr>
             </w:pPr>
@@ -2345,9 +2587,11 @@
               <w:r>
                 <w:rPr>
                   <w:rStyle w:val="Hipervnculo"/>
-                  <w:rFonts w:eastAsia="Calibri"/>
+                  <w:rFonts w:ascii="Calibri" w:eastAsia="Calibri" w:hAnsi="Calibri" w:cs="Calibri"/>
                   <w:b/>
                   <w:color w:val="FF0000"/>
+                  <w:sz w:val="18"/>
+                  <w:szCs w:val="18"/>
                   <w:lang w:val="en-US"/>
                 </w:rPr>
                 <w:t>Spring Boot</w:t>
@@ -2355,8 +2599,10 @@
               <w:r>
                 <w:rPr>
                   <w:rStyle w:val="Hipervnculo"/>
-                  <w:rFonts w:eastAsia="Calibri"/>
+                  <w:rFonts w:ascii="Calibri" w:eastAsia="Calibri" w:hAnsi="Calibri" w:cs="Calibri"/>
                   <w:b/>
+                  <w:sz w:val="18"/>
+                  <w:szCs w:val="18"/>
                   <w:lang w:val="en-US"/>
                 </w:rPr>
                 <w:t xml:space="preserve"> and </w:t>
@@ -2364,9 +2610,11 @@
               <w:r>
                 <w:rPr>
                   <w:rStyle w:val="Hipervnculo"/>
-                  <w:rFonts w:eastAsia="Calibri"/>
+                  <w:rFonts w:ascii="Calibri" w:eastAsia="Calibri" w:hAnsi="Calibri" w:cs="Calibri"/>
                   <w:b/>
                   <w:color w:val="FF0000"/>
+                  <w:sz w:val="18"/>
+                  <w:szCs w:val="18"/>
                   <w:lang w:val="en-US"/>
                 </w:rPr>
                 <w:t>Microservices</w:t>
@@ -2377,7 +2625,9 @@
             <w:pPr>
               <w:pStyle w:val="CVNormal"/>
               <w:rPr>
-                <w:rFonts w:eastAsia="Calibri"/>
+                <w:rFonts w:ascii="Calibri" w:eastAsia="Calibri" w:hAnsi="Calibri" w:cs="Calibri"/>
+                <w:sz w:val="8"/>
+                <w:szCs w:val="8"/>
                 <w:lang w:val="en-US"/>
               </w:rPr>
             </w:pPr>
@@ -2392,9 +2642,11 @@
               <w:spacing w:before="0"/>
               <w:rPr>
                 <w:rStyle w:val="notranslate"/>
-                <w:rFonts w:eastAsia="Calibri"/>
+                <w:rFonts w:ascii="Calibri" w:eastAsia="Calibri" w:hAnsi="Calibri" w:cs="Calibri"/>
                 <w:b/>
                 <w:color w:val="0000FF"/>
+                <w:sz w:val="18"/>
+                <w:szCs w:val="18"/>
                 <w:lang w:val="en-US"/>
               </w:rPr>
             </w:pPr>
@@ -2402,9 +2654,11 @@
               <w:r>
                 <w:rPr>
                   <w:rStyle w:val="Hipervnculo"/>
-                  <w:rFonts w:eastAsia="Calibri"/>
+                  <w:rFonts w:ascii="Calibri" w:eastAsia="Calibri" w:hAnsi="Calibri" w:cs="Calibri"/>
                   <w:b/>
                   <w:color w:val="FF0000"/>
+                  <w:sz w:val="18"/>
+                  <w:szCs w:val="18"/>
                   <w:lang w:val="en-US"/>
                 </w:rPr>
                 <w:t>Docker</w:t>
@@ -2412,8 +2666,10 @@
               <w:r>
                 <w:rPr>
                   <w:rStyle w:val="Hipervnculo"/>
-                  <w:rFonts w:eastAsia="Calibri"/>
+                  <w:rFonts w:ascii="Calibri" w:eastAsia="Calibri" w:hAnsi="Calibri" w:cs="Calibri"/>
                   <w:b/>
+                  <w:sz w:val="18"/>
+                  <w:szCs w:val="18"/>
                   <w:lang w:val="en-US"/>
                 </w:rPr>
                 <w:t xml:space="preserve"> &amp; </w:t>
@@ -2421,9 +2677,11 @@
               <w:r>
                 <w:rPr>
                   <w:rStyle w:val="Hipervnculo"/>
-                  <w:rFonts w:eastAsia="Calibri"/>
+                  <w:rFonts w:ascii="Calibri" w:eastAsia="Calibri" w:hAnsi="Calibri" w:cs="Calibri"/>
                   <w:b/>
                   <w:color w:val="FF0000"/>
+                  <w:sz w:val="18"/>
+                  <w:szCs w:val="18"/>
                   <w:lang w:val="en-US"/>
                 </w:rPr>
                 <w:t>Kubernetes</w:t>
@@ -2431,8 +2689,10 @@
               <w:r>
                 <w:rPr>
                   <w:rStyle w:val="Hipervnculo"/>
-                  <w:rFonts w:eastAsia="Calibri"/>
+                  <w:rFonts w:ascii="Calibri" w:eastAsia="Calibri" w:hAnsi="Calibri" w:cs="Calibri"/>
                   <w:b/>
+                  <w:sz w:val="18"/>
+                  <w:szCs w:val="18"/>
                   <w:lang w:val="en-US"/>
                 </w:rPr>
                 <w:t xml:space="preserve"> Workshop</w:t>
@@ -2443,6 +2703,9 @@
             <w:pPr>
               <w:pStyle w:val="CVNormal"/>
               <w:rPr>
+                <w:rFonts w:ascii="Calibri" w:hAnsi="Calibri" w:cs="Calibri"/>
+                <w:sz w:val="8"/>
+                <w:szCs w:val="8"/>
                 <w:lang w:val="en-US"/>
               </w:rPr>
             </w:pPr>
@@ -2456,18 +2719,22 @@
               </w:numPr>
               <w:spacing w:before="0"/>
               <w:rPr>
-                <w:rFonts w:cs="Calibri"/>
+                <w:rFonts w:ascii="Calibri" w:hAnsi="Calibri" w:cs="Calibri"/>
                 <w:b/>
                 <w:color w:val="0000FF"/>
+                <w:sz w:val="18"/>
+                <w:szCs w:val="18"/>
                 <w:u w:val="single"/>
                 <w:lang w:val="en-US"/>
               </w:rPr>
             </w:pPr>
             <w:r>
               <w:rPr>
-                <w:rFonts w:cs="Calibri"/>
+                <w:rFonts w:ascii="Calibri" w:hAnsi="Calibri" w:cs="Calibri"/>
                 <w:b/>
                 <w:color w:val="0000FF"/>
+                <w:sz w:val="18"/>
+                <w:szCs w:val="18"/>
                 <w:u w:val="single"/>
                 <w:lang w:val="en-US"/>
               </w:rPr>
@@ -2478,13 +2745,19 @@
             <w:pPr>
               <w:pStyle w:val="CVNormal"/>
               <w:rPr>
-                <w:b/>
-                <w:lang w:val="en-US"/>
-              </w:rPr>
-            </w:pPr>
-            <w:r>
-              <w:rPr>
-                <w:b/>
+                <w:rFonts w:ascii="Calibri" w:hAnsi="Calibri" w:cs="Calibri"/>
+                <w:b/>
+                <w:sz w:val="18"/>
+                <w:szCs w:val="18"/>
+                <w:lang w:val="en-US"/>
+              </w:rPr>
+            </w:pPr>
+            <w:r>
+              <w:rPr>
+                <w:rFonts w:ascii="Calibri" w:hAnsi="Calibri" w:cs="Calibri"/>
+                <w:b/>
+                <w:sz w:val="18"/>
+                <w:szCs w:val="18"/>
                 <w:lang w:val="en-US"/>
               </w:rPr>
               <w:t xml:space="preserve">           (C#, ASP.NET Web API, SQL SERVER, JAVASCRIPT, JQUERY)</w:t>
@@ -2494,7 +2767,9 @@
             <w:pPr>
               <w:pStyle w:val="CVNormal"/>
               <w:rPr>
-                <w:rFonts w:eastAsia="Calibri"/>
+                <w:rFonts w:ascii="Calibri" w:eastAsia="Calibri" w:hAnsi="Calibri" w:cs="Calibri"/>
+                <w:sz w:val="6"/>
+                <w:szCs w:val="6"/>
                 <w:lang w:val="en-US"/>
               </w:rPr>
             </w:pPr>
@@ -2509,9 +2784,11 @@
               <w:spacing w:before="0"/>
               <w:rPr>
                 <w:rStyle w:val="notranslate"/>
-                <w:rFonts w:cs="Calibri"/>
+                <w:rFonts w:ascii="Calibri" w:hAnsi="Calibri" w:cs="Calibri"/>
                 <w:b/>
                 <w:color w:val="0000FF"/>
+                <w:sz w:val="18"/>
+                <w:szCs w:val="18"/>
                 <w:lang w:val="en-US"/>
               </w:rPr>
             </w:pPr>
@@ -2520,8 +2797,10 @@
               <w:r>
                 <w:rPr>
                   <w:rStyle w:val="Hipervnculo"/>
-                  <w:rFonts w:cs="Calibri"/>
+                  <w:rFonts w:ascii="Calibri" w:hAnsi="Calibri" w:cs="Calibri"/>
                   <w:b/>
+                  <w:sz w:val="18"/>
+                  <w:szCs w:val="18"/>
                   <w:u w:val="none"/>
                   <w:lang w:val="en-US"/>
                 </w:rPr>
@@ -2531,8 +2810,10 @@
               <w:r>
                 <w:rPr>
                   <w:rStyle w:val="Hipervnculo"/>
-                  <w:rFonts w:cs="Calibri"/>
+                  <w:rFonts w:ascii="Calibri" w:hAnsi="Calibri" w:cs="Calibri"/>
                   <w:b/>
+                  <w:sz w:val="18"/>
+                  <w:szCs w:val="18"/>
                   <w:u w:val="none"/>
                   <w:lang w:val="en-US"/>
                 </w:rPr>
@@ -2541,8 +2822,10 @@
               <w:r>
                 <w:rPr>
                   <w:rStyle w:val="Hipervnculo"/>
-                  <w:rFonts w:cs="Calibri"/>
+                  <w:rFonts w:ascii="Calibri" w:hAnsi="Calibri" w:cs="Calibri"/>
                   <w:b/>
+                  <w:sz w:val="18"/>
+                  <w:szCs w:val="18"/>
                   <w:lang w:val="en-US"/>
                 </w:rPr>
                 <w:t xml:space="preserve"> AZ-104: Microsoft </w:t>
@@ -2550,9 +2833,11 @@
               <w:r>
                 <w:rPr>
                   <w:rStyle w:val="Hipervnculo"/>
-                  <w:rFonts w:cs="Calibri"/>
+                  <w:rFonts w:ascii="Calibri" w:hAnsi="Calibri" w:cs="Calibri"/>
                   <w:b/>
                   <w:color w:val="FF0000"/>
+                  <w:sz w:val="18"/>
+                  <w:szCs w:val="18"/>
                   <w:lang w:val="en-US"/>
                 </w:rPr>
                 <w:t>Azure</w:t>
@@ -2560,8 +2845,10 @@
               <w:r>
                 <w:rPr>
                   <w:rStyle w:val="Hipervnculo"/>
-                  <w:rFonts w:cs="Calibri"/>
+                  <w:rFonts w:ascii="Calibri" w:hAnsi="Calibri" w:cs="Calibri"/>
                   <w:b/>
+                  <w:sz w:val="18"/>
+                  <w:szCs w:val="18"/>
                   <w:lang w:val="en-US"/>
                 </w:rPr>
                 <w:t xml:space="preserve"> Administrator</w:t>
@@ -2572,6 +2859,9 @@
             <w:pPr>
               <w:pStyle w:val="CVNormal"/>
               <w:rPr>
+                <w:rFonts w:ascii="Calibri" w:hAnsi="Calibri" w:cs="Calibri"/>
+                <w:sz w:val="10"/>
+                <w:szCs w:val="10"/>
                 <w:lang w:val="en-US"/>
               </w:rPr>
             </w:pPr>
@@ -2586,9 +2876,11 @@
               <w:spacing w:before="0"/>
               <w:rPr>
                 <w:rStyle w:val="notranslate"/>
-                <w:rFonts w:cs="Calibri"/>
+                <w:rFonts w:ascii="Calibri" w:hAnsi="Calibri" w:cs="Calibri"/>
                 <w:b/>
                 <w:color w:val="0000FF"/>
+                <w:sz w:val="18"/>
+                <w:szCs w:val="18"/>
                 <w:lang w:val="en-US"/>
               </w:rPr>
             </w:pPr>
@@ -2596,9 +2888,11 @@
             <w:r>
               <w:rPr>
                 <w:rStyle w:val="notranslate"/>
-                <w:rFonts w:cs="Calibri"/>
+                <w:rFonts w:ascii="Calibri" w:hAnsi="Calibri" w:cs="Calibri"/>
                 <w:b/>
                 <w:color w:val="0000FF"/>
+                <w:sz w:val="18"/>
+                <w:szCs w:val="18"/>
                 <w:lang w:val="en-US"/>
               </w:rPr>
               <w:t>( Training</w:t>
@@ -2607,9 +2901,11 @@
             <w:r>
               <w:rPr>
                 <w:rStyle w:val="notranslate"/>
-                <w:rFonts w:cs="Calibri"/>
+                <w:rFonts w:ascii="Calibri" w:hAnsi="Calibri" w:cs="Calibri"/>
                 <w:b/>
                 <w:color w:val="0000FF"/>
+                <w:sz w:val="18"/>
+                <w:szCs w:val="18"/>
                 <w:lang w:val="en-US"/>
               </w:rPr>
               <w:t xml:space="preserve"> ) </w:t>
@@ -2618,8 +2914,10 @@
               <w:r>
                 <w:rPr>
                   <w:rStyle w:val="Hipervnculo"/>
-                  <w:rFonts w:cs="Calibri"/>
+                  <w:rFonts w:ascii="Calibri" w:hAnsi="Calibri" w:cs="Calibri"/>
                   <w:b/>
+                  <w:sz w:val="18"/>
+                  <w:szCs w:val="18"/>
                   <w:lang w:val="en-US"/>
                 </w:rPr>
                 <w:t>Certificate CISCO CCNA Training (176 Hours)</w:t>
@@ -2630,6 +2928,9 @@
             <w:pPr>
               <w:pStyle w:val="CVNormal"/>
               <w:rPr>
+                <w:rFonts w:ascii="Calibri" w:hAnsi="Calibri" w:cs="Calibri"/>
+                <w:sz w:val="10"/>
+                <w:szCs w:val="10"/>
                 <w:lang w:val="en-US"/>
               </w:rPr>
             </w:pPr>
@@ -2643,10 +2944,12 @@
               </w:numPr>
               <w:spacing w:before="0"/>
               <w:rPr>
-                <w:rFonts w:cs="Calibri"/>
+                <w:rFonts w:ascii="Calibri" w:hAnsi="Calibri" w:cs="Calibri"/>
                 <w:b/>
                 <w:bCs/>
                 <w:color w:val="0000FF"/>
+                <w:sz w:val="18"/>
+                <w:szCs w:val="18"/>
                 <w:lang w:val="en-US"/>
               </w:rPr>
             </w:pPr>
@@ -2655,9 +2958,11 @@
               <w:r>
                 <w:rPr>
                   <w:rStyle w:val="Hipervnculo"/>
-                  <w:rFonts w:cs="Calibri"/>
+                  <w:rFonts w:ascii="Calibri" w:hAnsi="Calibri" w:cs="Calibri"/>
                   <w:b/>
                   <w:bCs/>
+                  <w:sz w:val="18"/>
+                  <w:szCs w:val="18"/>
                   <w:u w:val="none"/>
                   <w:lang w:val="en-US"/>
                 </w:rPr>
@@ -2667,9 +2972,11 @@
               <w:r>
                 <w:rPr>
                   <w:rStyle w:val="Hipervnculo"/>
-                  <w:rFonts w:cs="Calibri"/>
+                  <w:rFonts w:ascii="Calibri" w:hAnsi="Calibri" w:cs="Calibri"/>
                   <w:b/>
                   <w:bCs/>
+                  <w:sz w:val="18"/>
+                  <w:szCs w:val="18"/>
                   <w:u w:val="none"/>
                   <w:lang w:val="en-US"/>
                 </w:rPr>
@@ -2678,9 +2985,11 @@
               <w:r>
                 <w:rPr>
                   <w:rStyle w:val="Hipervnculo"/>
-                  <w:rFonts w:cs="Calibri"/>
+                  <w:rFonts w:ascii="Calibri" w:hAnsi="Calibri" w:cs="Calibri"/>
                   <w:b/>
                   <w:bCs/>
+                  <w:sz w:val="18"/>
+                  <w:szCs w:val="18"/>
                   <w:lang w:val="en-US"/>
                 </w:rPr>
                 <w:t xml:space="preserve"> Helpdesk Agent</w:t>
@@ -2691,6 +3000,9 @@
             <w:pPr>
               <w:pStyle w:val="CVNormal"/>
               <w:rPr>
+                <w:rFonts w:ascii="Calibri" w:hAnsi="Calibri" w:cs="Calibri"/>
+                <w:sz w:val="10"/>
+                <w:szCs w:val="10"/>
                 <w:lang w:val="en-US"/>
               </w:rPr>
             </w:pPr>
@@ -2704,8 +3016,10 @@
               </w:numPr>
               <w:spacing w:before="0"/>
               <w:rPr>
-                <w:rFonts w:cs="Calibri"/>
+                <w:rFonts w:ascii="Calibri" w:hAnsi="Calibri" w:cs="Calibri"/>
                 <w:color w:val="0000FF"/>
+                <w:sz w:val="18"/>
+                <w:szCs w:val="18"/>
                 <w:lang w:val="en-US"/>
               </w:rPr>
             </w:pPr>
@@ -2713,8 +3027,10 @@
               <w:r>
                 <w:rPr>
                   <w:rStyle w:val="Hipervnculo"/>
-                  <w:rFonts w:cs="Calibri"/>
+                  <w:rFonts w:ascii="Calibri" w:hAnsi="Calibri" w:cs="Calibri"/>
                   <w:b/>
+                  <w:sz w:val="18"/>
+                  <w:szCs w:val="18"/>
                   <w:lang w:val="en-US"/>
                 </w:rPr>
                 <w:t>Microsoft WS 2008 Network Services Administration Course</w:t>
@@ -2730,9 +3046,11 @@
               </w:numPr>
               <w:rPr>
                 <w:rStyle w:val="Hipervnculo"/>
-                <w:rFonts w:cs="Calibri"/>
+                <w:rFonts w:ascii="Calibri" w:hAnsi="Calibri" w:cs="Calibri"/>
                 <w:b/>
                 <w:color w:val="auto"/>
+                <w:sz w:val="18"/>
+                <w:szCs w:val="18"/>
                 <w:u w:val="none"/>
                 <w:lang w:val="en-US"/>
               </w:rPr>
@@ -2741,8 +3059,10 @@
               <w:r>
                 <w:rPr>
                   <w:rStyle w:val="Hipervnculo"/>
-                  <w:rFonts w:cs="Calibri"/>
+                  <w:rFonts w:ascii="Calibri" w:hAnsi="Calibri" w:cs="Calibri"/>
                   <w:b/>
+                  <w:sz w:val="18"/>
+                  <w:szCs w:val="18"/>
                   <w:lang w:val="en-US"/>
                 </w:rPr>
                 <w:t xml:space="preserve">Microsoft WS 2008 Active Directory Administration Course </w:t>
@@ -2755,13 +3075,17 @@
                 <w:tab w:val="left" w:pos="1440"/>
               </w:tabs>
               <w:rPr>
-                <w:rFonts w:cs="Calibri"/>
-                <w:lang w:val="en-US"/>
-              </w:rPr>
-            </w:pPr>
-            <w:r>
-              <w:rPr>
-                <w:rFonts w:cs="Calibri"/>
+                <w:rFonts w:ascii="Calibri" w:hAnsi="Calibri" w:cs="Calibri"/>
+                <w:sz w:val="18"/>
+                <w:szCs w:val="18"/>
+                <w:lang w:val="en-US"/>
+              </w:rPr>
+            </w:pPr>
+            <w:r>
+              <w:rPr>
+                <w:rFonts w:ascii="Calibri" w:hAnsi="Calibri" w:cs="Calibri"/>
+                <w:sz w:val="18"/>
+                <w:szCs w:val="18"/>
                 <w:lang w:val="en-US"/>
               </w:rPr>
               <w:tab/>
@@ -2793,7 +3117,7 @@
               <w:spacing w:before="0"/>
               <w:ind w:left="0"/>
               <w:rPr>
-                <w:rFonts w:eastAsia="Calibri"/>
+                <w:rFonts w:ascii="Calibri" w:eastAsia="Calibri" w:hAnsi="Calibri" w:cs="Calibri"/>
                 <w:b/>
                 <w:i/>
                 <w:iCs/>
@@ -2804,8 +3128,7 @@
             </w:pPr>
             <w:r>
               <w:rPr>
-                <w:rStyle w:val="notranslate"/>
-                <w:rFonts w:eastAsia="Calibri"/>
+                <w:rFonts w:ascii="Calibri" w:eastAsia="Calibri" w:hAnsi="Calibri" w:cs="Calibri"/>
                 <w:b/>
                 <w:i/>
                 <w:iCs/>
@@ -2813,11 +3136,11 @@
                 <w:szCs w:val="18"/>
                 <w:lang w:val="en-US"/>
               </w:rPr>
-              <w:t>Software development</w:t>
-            </w:r>
-            <w:r>
-              <w:rPr>
-                <w:rFonts w:eastAsia="Calibri"/>
+              <w:t>S</w:t>
+            </w:r>
+            <w:r>
+              <w:rPr>
+                <w:rFonts w:ascii="Calibri" w:eastAsia="Calibri" w:hAnsi="Calibri" w:cs="Calibri"/>
                 <w:b/>
                 <w:i/>
                 <w:iCs/>
@@ -2825,7 +3148,7 @@
                 <w:szCs w:val="18"/>
                 <w:lang w:val="en-US"/>
               </w:rPr>
-              <w:t xml:space="preserve"> skills and competences:</w:t>
+              <w:t>kills and competences:</w:t>
             </w:r>
           </w:p>
           <w:p>
@@ -2833,7 +3156,7 @@
               <w:pStyle w:val="CVNormal"/>
               <w:ind w:left="0"/>
               <w:rPr>
-                <w:rFonts w:eastAsia="Calibri"/>
+                <w:rFonts w:ascii="Calibri" w:eastAsia="Calibri" w:hAnsi="Calibri" w:cs="Calibri"/>
                 <w:sz w:val="10"/>
                 <w:szCs w:val="6"/>
                 <w:lang w:val="en-US"/>
@@ -2850,7 +3173,7 @@
               <w:jc w:val="both"/>
               <w:rPr>
                 <w:rStyle w:val="notranslate"/>
-                <w:rFonts w:eastAsia="Calibri"/>
+                <w:rFonts w:ascii="Calibri" w:eastAsia="Calibri" w:hAnsi="Calibri" w:cs="Calibri"/>
                 <w:bCs/>
                 <w:szCs w:val="16"/>
                 <w:lang w:val="en-US"/>
@@ -2859,68 +3182,191 @@
             <w:r>
               <w:rPr>
                 <w:rStyle w:val="notranslate"/>
-                <w:rFonts w:eastAsia="Calibri"/>
-                <w:b/>
-                <w:szCs w:val="16"/>
-                <w:lang w:val="en-US"/>
-              </w:rPr>
-              <w:t>Expertise</w:t>
-            </w:r>
-            <w:r>
-              <w:rPr>
-                <w:rStyle w:val="notranslate"/>
-                <w:rFonts w:eastAsia="Calibri"/>
+                <w:rFonts w:ascii="Calibri" w:eastAsia="Calibri" w:hAnsi="Calibri" w:cs="Calibri"/>
                 <w:bCs/>
                 <w:szCs w:val="16"/>
                 <w:lang w:val="en-US"/>
               </w:rPr>
-              <w:t xml:space="preserve"> in </w:t>
-            </w:r>
-            <w:r>
-              <w:rPr>
-                <w:rStyle w:val="notranslate"/>
-                <w:rFonts w:eastAsia="Calibri"/>
-                <w:b/>
-                <w:szCs w:val="16"/>
-                <w:lang w:val="en-US"/>
-              </w:rPr>
-              <w:t>OOP</w:t>
-            </w:r>
-            <w:r>
-              <w:rPr>
-                <w:rStyle w:val="notranslate"/>
-                <w:rFonts w:eastAsia="Calibri"/>
-                <w:bCs/>
-                <w:szCs w:val="16"/>
-                <w:lang w:val="en-US"/>
-              </w:rPr>
-              <w:t xml:space="preserve"> and </w:t>
-            </w:r>
-            <w:r>
-              <w:rPr>
-                <w:rStyle w:val="notranslate"/>
-                <w:rFonts w:eastAsia="Calibri"/>
-                <w:b/>
-                <w:szCs w:val="16"/>
-                <w:lang w:val="en-US"/>
-              </w:rPr>
-              <w:t>Functional</w:t>
-            </w:r>
-            <w:r>
-              <w:rPr>
-                <w:rStyle w:val="notranslate"/>
-                <w:rFonts w:eastAsia="Calibri"/>
-                <w:bCs/>
-                <w:szCs w:val="16"/>
-                <w:lang w:val="en-US"/>
-              </w:rPr>
-              <w:t xml:space="preserve"> languages like </w:t>
+              <w:t xml:space="preserve">Accredited certifications for </w:t>
             </w:r>
             <w:hyperlink r:id="rId40" w:history="1">
               <w:r>
                 <w:rPr>
                   <w:rStyle w:val="Hipervnculo"/>
-                  <w:rFonts w:eastAsia="Calibri"/>
+                  <w:rFonts w:ascii="Calibri" w:eastAsia="Calibri" w:hAnsi="Calibri" w:cs="Calibri"/>
+                  <w:bCs/>
+                  <w:szCs w:val="16"/>
+                  <w:lang w:val="en-US"/>
+                </w:rPr>
+                <w:t>Docker &amp; Kubernetes</w:t>
+              </w:r>
+            </w:hyperlink>
+            <w:r>
+              <w:rPr>
+                <w:rStyle w:val="notranslate"/>
+                <w:rFonts w:ascii="Calibri" w:eastAsia="Calibri" w:hAnsi="Calibri" w:cs="Calibri"/>
+                <w:bCs/>
+                <w:szCs w:val="16"/>
+                <w:lang w:val="en-US"/>
+              </w:rPr>
+              <w:t xml:space="preserve"> and </w:t>
+            </w:r>
+            <w:hyperlink r:id="rId41" w:history="1">
+              <w:r>
+                <w:rPr>
+                  <w:rStyle w:val="Hipervnculo"/>
+                  <w:rFonts w:ascii="Calibri" w:eastAsia="Calibri" w:hAnsi="Calibri" w:cs="Calibri"/>
+                  <w:bCs/>
+                  <w:szCs w:val="16"/>
+                  <w:lang w:val="en-US"/>
+                </w:rPr>
+                <w:t>Spring Boot and Microservices</w:t>
+              </w:r>
+            </w:hyperlink>
+            <w:r>
+              <w:rPr>
+                <w:rStyle w:val="notranslate"/>
+                <w:rFonts w:ascii="Calibri" w:eastAsia="Calibri" w:hAnsi="Calibri" w:cs="Calibri"/>
+                <w:bCs/>
+                <w:szCs w:val="16"/>
+                <w:lang w:val="en-US"/>
+              </w:rPr>
+              <w:t xml:space="preserve">. </w:t>
+            </w:r>
+          </w:p>
+          <w:p>
+            <w:pPr>
+              <w:pStyle w:val="Prrafodelista1"/>
+              <w:numPr>
+                <w:ilvl w:val="0"/>
+                <w:numId w:val="24"/>
+              </w:numPr>
+              <w:jc w:val="both"/>
+              <w:rPr>
+                <w:rStyle w:val="notranslate"/>
+                <w:rFonts w:ascii="Calibri" w:eastAsia="Calibri" w:hAnsi="Calibri" w:cs="Calibri"/>
+                <w:bCs/>
+                <w:szCs w:val="16"/>
+                <w:lang w:val="en-US"/>
+              </w:rPr>
+            </w:pPr>
+            <w:hyperlink r:id="rId42" w:history="1">
+              <w:r>
+                <w:rPr>
+                  <w:rStyle w:val="Hipervnculo"/>
+                  <w:rFonts w:ascii="Calibri" w:hAnsi="Calibri" w:cs="Calibri"/>
+                  <w:b/>
+                  <w:szCs w:val="16"/>
+                  <w:lang w:val="en-US"/>
+                </w:rPr>
+                <w:t>(Cert) AZ-104: Microsoft Azure Administrator</w:t>
+              </w:r>
+            </w:hyperlink>
+            <w:r>
+              <w:rPr>
+                <w:rStyle w:val="notranslate"/>
+                <w:rFonts w:ascii="Calibri" w:hAnsi="Calibri" w:cs="Calibri"/>
+                <w:b/>
+                <w:color w:val="0000FF"/>
+                <w:szCs w:val="16"/>
+                <w:lang w:val="en-US"/>
+              </w:rPr>
+              <w:t xml:space="preserve"> and  </w:t>
+            </w:r>
+            <w:hyperlink r:id="rId43" w:history="1">
+              <w:r>
+                <w:rPr>
+                  <w:rStyle w:val="Hipervnculo"/>
+                  <w:rFonts w:ascii="Calibri" w:hAnsi="Calibri" w:cs="Calibri"/>
+                  <w:b/>
+                  <w:szCs w:val="16"/>
+                  <w:lang w:val="en-US"/>
+                </w:rPr>
+                <w:t>(Training) AZ-104: Microsoft Azure Administrator</w:t>
+              </w:r>
+            </w:hyperlink>
+          </w:p>
+          <w:p>
+            <w:pPr>
+              <w:pStyle w:val="Prrafodelista1"/>
+              <w:numPr>
+                <w:ilvl w:val="0"/>
+                <w:numId w:val="24"/>
+              </w:numPr>
+              <w:jc w:val="both"/>
+              <w:rPr>
+                <w:rStyle w:val="notranslate"/>
+                <w:rFonts w:ascii="Calibri" w:eastAsia="Calibri" w:hAnsi="Calibri" w:cs="Calibri"/>
+                <w:bCs/>
+                <w:szCs w:val="16"/>
+                <w:lang w:val="en-US"/>
+              </w:rPr>
+            </w:pPr>
+            <w:r>
+              <w:rPr>
+                <w:rStyle w:val="notranslate"/>
+                <w:rFonts w:ascii="Calibri" w:eastAsia="Calibri" w:hAnsi="Calibri" w:cs="Calibri"/>
+                <w:b/>
+                <w:szCs w:val="16"/>
+                <w:lang w:val="en-US"/>
+              </w:rPr>
+              <w:t>Expertise</w:t>
+            </w:r>
+            <w:r>
+              <w:rPr>
+                <w:rStyle w:val="notranslate"/>
+                <w:rFonts w:ascii="Calibri" w:eastAsia="Calibri" w:hAnsi="Calibri" w:cs="Calibri"/>
+                <w:bCs/>
+                <w:szCs w:val="16"/>
+                <w:lang w:val="en-US"/>
+              </w:rPr>
+              <w:t xml:space="preserve"> in </w:t>
+            </w:r>
+            <w:r>
+              <w:rPr>
+                <w:rStyle w:val="notranslate"/>
+                <w:rFonts w:ascii="Calibri" w:eastAsia="Calibri" w:hAnsi="Calibri" w:cs="Calibri"/>
+                <w:b/>
+                <w:szCs w:val="16"/>
+                <w:lang w:val="en-US"/>
+              </w:rPr>
+              <w:t>OOP</w:t>
+            </w:r>
+            <w:r>
+              <w:rPr>
+                <w:rStyle w:val="notranslate"/>
+                <w:rFonts w:ascii="Calibri" w:eastAsia="Calibri" w:hAnsi="Calibri" w:cs="Calibri"/>
+                <w:bCs/>
+                <w:szCs w:val="16"/>
+                <w:lang w:val="en-US"/>
+              </w:rPr>
+              <w:t xml:space="preserve"> and </w:t>
+            </w:r>
+            <w:r>
+              <w:rPr>
+                <w:rStyle w:val="notranslate"/>
+                <w:rFonts w:ascii="Calibri" w:eastAsia="Calibri" w:hAnsi="Calibri" w:cs="Calibri"/>
+                <w:b/>
+                <w:szCs w:val="16"/>
+                <w:lang w:val="en-US"/>
+              </w:rPr>
+              <w:t>Functional</w:t>
+            </w:r>
+            <w:r>
+              <w:rPr>
+                <w:rStyle w:val="notranslate"/>
+                <w:rFonts w:ascii="Calibri" w:eastAsia="Calibri" w:hAnsi="Calibri" w:cs="Calibri"/>
+                <w:bCs/>
+                <w:szCs w:val="16"/>
+                <w:lang w:val="en-US"/>
+              </w:rPr>
+              <w:t xml:space="preserve"> languages like </w:t>
+            </w:r>
+            <w:hyperlink r:id="rId44" w:history="1">
+              <w:r>
+                <w:rPr>
+                  <w:rStyle w:val="Hipervnculo"/>
+                  <w:rFonts w:ascii="Calibri" w:eastAsia="Calibri" w:hAnsi="Calibri" w:cs="Calibri"/>
                   <w:bCs/>
                   <w:szCs w:val="16"/>
                   <w:lang w:val="en-US"/>
@@ -2931,7 +3377,7 @@
             <w:r>
               <w:rPr>
                 <w:rStyle w:val="notranslate"/>
-                <w:rFonts w:eastAsia="Calibri"/>
+                <w:rFonts w:ascii="Calibri" w:eastAsia="Calibri" w:hAnsi="Calibri" w:cs="Calibri"/>
                 <w:bCs/>
                 <w:szCs w:val="16"/>
                 <w:lang w:val="en-US"/>
@@ -2949,7 +3395,7 @@
               <w:jc w:val="both"/>
               <w:rPr>
                 <w:rStyle w:val="notranslate"/>
-                <w:rFonts w:eastAsia="Calibri"/>
+                <w:rFonts w:ascii="Calibri" w:eastAsia="Calibri" w:hAnsi="Calibri" w:cs="Calibri"/>
                 <w:bCs/>
                 <w:szCs w:val="16"/>
                 <w:lang w:val="en-US"/>
@@ -2958,7 +3404,7 @@
             <w:r>
               <w:rPr>
                 <w:rStyle w:val="notranslate"/>
-                <w:rFonts w:eastAsia="Calibri"/>
+                <w:rFonts w:ascii="Calibri" w:eastAsia="Calibri" w:hAnsi="Calibri" w:cs="Calibri"/>
                 <w:b/>
                 <w:szCs w:val="16"/>
                 <w:lang w:val="en-US"/>
@@ -2968,7 +3414,7 @@
             <w:r>
               <w:rPr>
                 <w:rStyle w:val="notranslate"/>
-                <w:rFonts w:eastAsia="Calibri"/>
+                <w:rFonts w:ascii="Calibri" w:eastAsia="Calibri" w:hAnsi="Calibri" w:cs="Calibri"/>
                 <w:bCs/>
                 <w:szCs w:val="16"/>
                 <w:lang w:val="en-US"/>
@@ -2978,7 +3424,7 @@
             <w:r>
               <w:rPr>
                 <w:rStyle w:val="notranslate"/>
-                <w:rFonts w:eastAsia="Calibri"/>
+                <w:rFonts w:ascii="Calibri" w:eastAsia="Calibri" w:hAnsi="Calibri" w:cs="Calibri"/>
                 <w:b/>
                 <w:szCs w:val="16"/>
                 <w:lang w:val="en-US"/>
@@ -2988,18 +3434,18 @@
             <w:r>
               <w:rPr>
                 <w:rStyle w:val="notranslate"/>
-                <w:rFonts w:eastAsia="Calibri"/>
+                <w:rFonts w:ascii="Calibri" w:eastAsia="Calibri" w:hAnsi="Calibri" w:cs="Calibri"/>
                 <w:bCs/>
                 <w:szCs w:val="16"/>
                 <w:lang w:val="en-US"/>
               </w:rPr>
               <w:t xml:space="preserve"> with trends opensource libraries like </w:t>
             </w:r>
-            <w:hyperlink r:id="rId41" w:history="1">
+            <w:hyperlink r:id="rId45" w:history="1">
               <w:r>
                 <w:rPr>
                   <w:rStyle w:val="Hipervnculo"/>
-                  <w:rFonts w:eastAsia="Calibri"/>
+                  <w:rFonts w:ascii="Calibri" w:eastAsia="Calibri" w:hAnsi="Calibri" w:cs="Calibri"/>
                   <w:bCs/>
                   <w:szCs w:val="16"/>
                   <w:lang w:val="en-US"/>
@@ -3010,7 +3456,7 @@
             <w:r>
               <w:rPr>
                 <w:rStyle w:val="notranslate"/>
-                <w:rFonts w:eastAsia="Calibri"/>
+                <w:rFonts w:ascii="Calibri" w:eastAsia="Calibri" w:hAnsi="Calibri" w:cs="Calibri"/>
                 <w:bCs/>
                 <w:szCs w:val="16"/>
                 <w:lang w:val="en-US"/>
@@ -3020,7 +3466,7 @@
             <w:r>
               <w:rPr>
                 <w:rStyle w:val="notranslate"/>
-                <w:rFonts w:eastAsia="Calibri"/>
+                <w:rFonts w:ascii="Calibri" w:eastAsia="Calibri" w:hAnsi="Calibri" w:cs="Calibri"/>
                 <w:bCs/>
                 <w:szCs w:val="16"/>
                 <w:lang w:val="en-US"/>
@@ -3031,7 +3477,7 @@
             <w:r>
               <w:rPr>
                 <w:rStyle w:val="notranslate"/>
-                <w:rFonts w:eastAsia="Calibri"/>
+                <w:rFonts w:ascii="Calibri" w:eastAsia="Calibri" w:hAnsi="Calibri" w:cs="Calibri"/>
                 <w:bCs/>
                 <w:szCs w:val="16"/>
                 <w:lang w:val="en-US"/>
@@ -3042,7 +3488,7 @@
             <w:r>
               <w:rPr>
                 <w:rStyle w:val="notranslate"/>
-                <w:rFonts w:eastAsia="Calibri"/>
+                <w:rFonts w:ascii="Calibri" w:eastAsia="Calibri" w:hAnsi="Calibri" w:cs="Calibri"/>
                 <w:bCs/>
                 <w:szCs w:val="16"/>
                 <w:lang w:val="en-US"/>
@@ -3052,7 +3498,7 @@
             <w:r>
               <w:rPr>
                 <w:rStyle w:val="notranslate"/>
-                <w:rFonts w:eastAsia="Calibri"/>
+                <w:rFonts w:ascii="Calibri" w:eastAsia="Calibri" w:hAnsi="Calibri" w:cs="Calibri"/>
                 <w:b/>
                 <w:szCs w:val="16"/>
                 <w:lang w:val="en-US"/>
@@ -3062,7 +3508,7 @@
             <w:r>
               <w:rPr>
                 <w:rStyle w:val="notranslate"/>
-                <w:rFonts w:eastAsia="Calibri"/>
+                <w:rFonts w:ascii="Calibri" w:eastAsia="Calibri" w:hAnsi="Calibri" w:cs="Calibri"/>
                 <w:bCs/>
                 <w:szCs w:val="16"/>
                 <w:lang w:val="en-US"/>
@@ -3072,7 +3518,7 @@
             <w:r>
               <w:rPr>
                 <w:rStyle w:val="notranslate"/>
-                <w:rFonts w:eastAsia="Calibri"/>
+                <w:rFonts w:ascii="Calibri" w:eastAsia="Calibri" w:hAnsi="Calibri" w:cs="Calibri"/>
                 <w:b/>
                 <w:szCs w:val="16"/>
                 <w:lang w:val="en-US"/>
@@ -3082,7 +3528,7 @@
             <w:r>
               <w:rPr>
                 <w:rStyle w:val="notranslate"/>
-                <w:rFonts w:eastAsia="Calibri"/>
+                <w:rFonts w:ascii="Calibri" w:eastAsia="Calibri" w:hAnsi="Calibri" w:cs="Calibri"/>
                 <w:bCs/>
                 <w:szCs w:val="16"/>
                 <w:lang w:val="en-US"/>
@@ -3092,7 +3538,7 @@
             <w:r>
               <w:rPr>
                 <w:rStyle w:val="notranslate"/>
-                <w:rFonts w:eastAsia="Calibri"/>
+                <w:rFonts w:ascii="Calibri" w:eastAsia="Calibri" w:hAnsi="Calibri" w:cs="Calibri"/>
                 <w:b/>
                 <w:szCs w:val="16"/>
                 <w:lang w:val="en-US"/>
@@ -3102,7 +3548,7 @@
             <w:r>
               <w:rPr>
                 <w:rStyle w:val="notranslate"/>
-                <w:rFonts w:eastAsia="Calibri"/>
+                <w:rFonts w:ascii="Calibri" w:eastAsia="Calibri" w:hAnsi="Calibri" w:cs="Calibri"/>
                 <w:bCs/>
                 <w:szCs w:val="16"/>
                 <w:lang w:val="en-US"/>
@@ -3112,7 +3558,7 @@
             <w:r>
               <w:rPr>
                 <w:rStyle w:val="notranslate"/>
-                <w:rFonts w:eastAsia="Calibri"/>
+                <w:rFonts w:ascii="Calibri" w:eastAsia="Calibri" w:hAnsi="Calibri" w:cs="Calibri"/>
                 <w:b/>
                 <w:szCs w:val="16"/>
                 <w:lang w:val="en-US"/>
@@ -3122,7 +3568,7 @@
             <w:r>
               <w:rPr>
                 <w:rStyle w:val="notranslate"/>
-                <w:rFonts w:eastAsia="Calibri"/>
+                <w:rFonts w:ascii="Calibri" w:eastAsia="Calibri" w:hAnsi="Calibri" w:cs="Calibri"/>
                 <w:bCs/>
                 <w:szCs w:val="16"/>
                 <w:lang w:val="en-US"/>
@@ -3132,7 +3578,7 @@
             <w:r>
               <w:rPr>
                 <w:rStyle w:val="notranslate"/>
-                <w:rFonts w:eastAsia="Calibri"/>
+                <w:rFonts w:ascii="Calibri" w:eastAsia="Calibri" w:hAnsi="Calibri" w:cs="Calibri"/>
                 <w:b/>
                 <w:szCs w:val="16"/>
                 <w:lang w:val="en-US"/>
@@ -3143,7 +3589,7 @@
             <w:r>
               <w:rPr>
                 <w:rStyle w:val="notranslate"/>
-                <w:rFonts w:eastAsia="Calibri"/>
+                <w:rFonts w:ascii="Calibri" w:eastAsia="Calibri" w:hAnsi="Calibri" w:cs="Calibri"/>
                 <w:b/>
                 <w:szCs w:val="16"/>
                 <w:lang w:val="en-US"/>
@@ -3154,7 +3600,7 @@
             <w:r>
               <w:rPr>
                 <w:rStyle w:val="notranslate"/>
-                <w:rFonts w:eastAsia="Calibri"/>
+                <w:rFonts w:ascii="Calibri" w:eastAsia="Calibri" w:hAnsi="Calibri" w:cs="Calibri"/>
                 <w:bCs/>
                 <w:szCs w:val="16"/>
                 <w:lang w:val="en-US"/>
@@ -3172,7 +3618,7 @@
               <w:jc w:val="both"/>
               <w:rPr>
                 <w:rStyle w:val="notranslate"/>
-                <w:rFonts w:eastAsia="Calibri"/>
+                <w:rFonts w:ascii="Calibri" w:eastAsia="Calibri" w:hAnsi="Calibri" w:cs="Calibri"/>
                 <w:bCs/>
                 <w:szCs w:val="16"/>
                 <w:lang w:val="en-US"/>
@@ -3181,7 +3627,7 @@
             <w:r>
               <w:rPr>
                 <w:rStyle w:val="notranslate"/>
-                <w:rFonts w:eastAsia="Calibri"/>
+                <w:rFonts w:ascii="Calibri" w:eastAsia="Calibri" w:hAnsi="Calibri" w:cs="Calibri"/>
                 <w:bCs/>
                 <w:szCs w:val="16"/>
                 <w:lang w:val="en-US"/>
@@ -3191,7 +3637,7 @@
             <w:r>
               <w:rPr>
                 <w:rStyle w:val="notranslate"/>
-                <w:rFonts w:eastAsia="Calibri"/>
+                <w:rFonts w:ascii="Calibri" w:eastAsia="Calibri" w:hAnsi="Calibri" w:cs="Calibri"/>
                 <w:b/>
                 <w:szCs w:val="16"/>
                 <w:lang w:val="en-US"/>
@@ -3201,7 +3647,7 @@
             <w:r>
               <w:rPr>
                 <w:rStyle w:val="notranslate"/>
-                <w:rFonts w:eastAsia="Calibri"/>
+                <w:rFonts w:ascii="Calibri" w:eastAsia="Calibri" w:hAnsi="Calibri" w:cs="Calibri"/>
                 <w:bCs/>
                 <w:szCs w:val="16"/>
                 <w:lang w:val="en-US"/>
@@ -3211,7 +3657,7 @@
             <w:r>
               <w:rPr>
                 <w:rStyle w:val="notranslate"/>
-                <w:rFonts w:eastAsia="Calibri"/>
+                <w:rFonts w:ascii="Calibri" w:eastAsia="Calibri" w:hAnsi="Calibri" w:cs="Calibri"/>
                 <w:b/>
                 <w:szCs w:val="16"/>
                 <w:lang w:val="en-US"/>
@@ -3221,7 +3667,7 @@
             <w:r>
               <w:rPr>
                 <w:rStyle w:val="notranslate"/>
-                <w:rFonts w:eastAsia="Calibri"/>
+                <w:rFonts w:ascii="Calibri" w:eastAsia="Calibri" w:hAnsi="Calibri" w:cs="Calibri"/>
                 <w:bCs/>
                 <w:szCs w:val="16"/>
                 <w:lang w:val="en-US"/>
@@ -3232,7 +3678,7 @@
             <w:r>
               <w:rPr>
                 <w:rStyle w:val="notranslate"/>
-                <w:rFonts w:eastAsia="Calibri"/>
+                <w:rFonts w:ascii="Calibri" w:eastAsia="Calibri" w:hAnsi="Calibri" w:cs="Calibri"/>
                 <w:bCs/>
                 <w:szCs w:val="16"/>
                 <w:lang w:val="en-US"/>
@@ -3243,7 +3689,7 @@
             <w:r>
               <w:rPr>
                 <w:rStyle w:val="notranslate"/>
-                <w:rFonts w:eastAsia="Calibri"/>
+                <w:rFonts w:ascii="Calibri" w:eastAsia="Calibri" w:hAnsi="Calibri" w:cs="Calibri"/>
                 <w:bCs/>
                 <w:szCs w:val="16"/>
                 <w:lang w:val="en-US"/>
@@ -3254,7 +3700,7 @@
             <w:r>
               <w:rPr>
                 <w:rStyle w:val="notranslate"/>
-                <w:rFonts w:eastAsia="Calibri"/>
+                <w:rFonts w:ascii="Calibri" w:eastAsia="Calibri" w:hAnsi="Calibri" w:cs="Calibri"/>
                 <w:b/>
                 <w:szCs w:val="16"/>
                 <w:lang w:val="en-US"/>
@@ -3265,7 +3711,7 @@
             <w:r>
               <w:rPr>
                 <w:rStyle w:val="notranslate"/>
-                <w:rFonts w:eastAsia="Calibri"/>
+                <w:rFonts w:ascii="Calibri" w:eastAsia="Calibri" w:hAnsi="Calibri" w:cs="Calibri"/>
                 <w:b/>
                 <w:szCs w:val="16"/>
                 <w:lang w:val="en-US"/>
@@ -3275,7 +3721,7 @@
             <w:r>
               <w:rPr>
                 <w:rStyle w:val="notranslate"/>
-                <w:rFonts w:eastAsia="Calibri"/>
+                <w:rFonts w:ascii="Calibri" w:eastAsia="Calibri" w:hAnsi="Calibri" w:cs="Calibri"/>
                 <w:bCs/>
                 <w:szCs w:val="16"/>
                 <w:lang w:val="en-US"/>
@@ -3285,7 +3731,7 @@
             <w:r>
               <w:rPr>
                 <w:rStyle w:val="notranslate"/>
-                <w:rFonts w:eastAsia="Calibri"/>
+                <w:rFonts w:ascii="Calibri" w:eastAsia="Calibri" w:hAnsi="Calibri" w:cs="Calibri"/>
                 <w:b/>
                 <w:szCs w:val="16"/>
                 <w:lang w:val="en-US"/>
@@ -3295,7 +3741,7 @@
             <w:r>
               <w:rPr>
                 <w:rStyle w:val="notranslate"/>
-                <w:rFonts w:eastAsia="Calibri"/>
+                <w:rFonts w:ascii="Calibri" w:eastAsia="Calibri" w:hAnsi="Calibri" w:cs="Calibri"/>
                 <w:bCs/>
                 <w:szCs w:val="16"/>
                 <w:lang w:val="en-US"/>
@@ -3305,7 +3751,7 @@
             <w:r>
               <w:rPr>
                 <w:rStyle w:val="notranslate"/>
-                <w:rFonts w:eastAsia="Calibri"/>
+                <w:rFonts w:ascii="Calibri" w:eastAsia="Calibri" w:hAnsi="Calibri" w:cs="Calibri"/>
                 <w:b/>
                 <w:szCs w:val="16"/>
                 <w:lang w:val="en-US"/>
@@ -3315,7 +3761,7 @@
             <w:r>
               <w:rPr>
                 <w:rStyle w:val="notranslate"/>
-                <w:rFonts w:eastAsia="Calibri"/>
+                <w:rFonts w:ascii="Calibri" w:eastAsia="Calibri" w:hAnsi="Calibri" w:cs="Calibri"/>
                 <w:bCs/>
                 <w:szCs w:val="16"/>
                 <w:lang w:val="en-US"/>
@@ -3325,7 +3771,7 @@
             <w:r>
               <w:rPr>
                 <w:rStyle w:val="notranslate"/>
-                <w:rFonts w:eastAsia="Calibri"/>
+                <w:rFonts w:ascii="Calibri" w:eastAsia="Calibri" w:hAnsi="Calibri" w:cs="Calibri"/>
                 <w:b/>
                 <w:szCs w:val="16"/>
                 <w:lang w:val="en-US"/>
@@ -3335,171 +3781,13 @@
             <w:r>
               <w:rPr>
                 <w:rStyle w:val="notranslate"/>
-                <w:rFonts w:eastAsia="Calibri"/>
+                <w:rFonts w:ascii="Calibri" w:eastAsia="Calibri" w:hAnsi="Calibri" w:cs="Calibri"/>
                 <w:bCs/>
                 <w:szCs w:val="16"/>
                 <w:lang w:val="en-US"/>
               </w:rPr>
               <w:t xml:space="preserve"> </w:t>
             </w:r>
-          </w:p>
-          <w:p>
-            <w:pPr>
-              <w:pStyle w:val="Prrafodelista1"/>
-              <w:numPr>
-                <w:ilvl w:val="0"/>
-                <w:numId w:val="24"/>
-              </w:numPr>
-              <w:jc w:val="both"/>
-              <w:rPr>
-                <w:rStyle w:val="notranslate"/>
-                <w:rFonts w:eastAsia="Calibri"/>
-                <w:bCs/>
-                <w:szCs w:val="16"/>
-                <w:lang w:val="en-US"/>
-              </w:rPr>
-            </w:pPr>
-            <w:r>
-              <w:rPr>
-                <w:rStyle w:val="notranslate"/>
-                <w:rFonts w:eastAsia="Calibri"/>
-                <w:bCs/>
-                <w:szCs w:val="16"/>
-                <w:lang w:val="en-US"/>
-              </w:rPr>
-              <w:t xml:space="preserve">Accredited certifications for </w:t>
-            </w:r>
-            <w:hyperlink r:id="rId42" w:history="1">
-              <w:r>
-                <w:rPr>
-                  <w:rStyle w:val="Hipervnculo"/>
-                  <w:rFonts w:eastAsia="Calibri"/>
-                  <w:bCs/>
-                  <w:szCs w:val="16"/>
-                  <w:lang w:val="en-US"/>
-                </w:rPr>
-                <w:t>Docker &amp; Kubernetes Workshop</w:t>
-              </w:r>
-            </w:hyperlink>
-            <w:r>
-              <w:rPr>
-                <w:rStyle w:val="notranslate"/>
-                <w:rFonts w:eastAsia="Calibri"/>
-                <w:bCs/>
-                <w:szCs w:val="16"/>
-                <w:lang w:val="en-US"/>
-              </w:rPr>
-              <w:t xml:space="preserve"> and </w:t>
-            </w:r>
-            <w:hyperlink r:id="rId43" w:history="1">
-              <w:r>
-                <w:rPr>
-                  <w:rStyle w:val="Hipervnculo"/>
-                  <w:rFonts w:eastAsia="Calibri"/>
-                  <w:bCs/>
-                  <w:szCs w:val="16"/>
-                  <w:lang w:val="en-US"/>
-                </w:rPr>
-                <w:t>Spring Boot and Microservices</w:t>
-              </w:r>
-            </w:hyperlink>
-            <w:r>
-              <w:rPr>
-                <w:rStyle w:val="notranslate"/>
-                <w:rFonts w:eastAsia="Calibri"/>
-                <w:bCs/>
-                <w:szCs w:val="16"/>
-                <w:lang w:val="en-US"/>
-              </w:rPr>
-              <w:t xml:space="preserve">. </w:t>
-            </w:r>
-          </w:p>
-          <w:p>
-            <w:pPr>
-              <w:pStyle w:val="CVNormal-FirstLine"/>
-              <w:numPr>
-                <w:ilvl w:val="0"/>
-                <w:numId w:val="24"/>
-              </w:numPr>
-              <w:spacing w:before="0"/>
-              <w:rPr>
-                <w:rStyle w:val="notranslate"/>
-                <w:rFonts w:cs="Calibri"/>
-                <w:b/>
-                <w:bCs/>
-                <w:sz w:val="24"/>
-                <w:szCs w:val="24"/>
-                <w:lang w:val="en-US"/>
-              </w:rPr>
-            </w:pPr>
-            <w:hyperlink r:id="rId44" w:history="1">
-              <w:r>
-                <w:rPr>
-                  <w:rStyle w:val="Hipervnculo"/>
-                  <w:b/>
-                  <w:szCs w:val="16"/>
-                  <w:lang w:val="en-US"/>
-                </w:rPr>
-                <w:t>(Cert) AZ-104: Microsoft Azure Administrator</w:t>
-              </w:r>
-            </w:hyperlink>
-            <w:r>
-              <w:rPr>
-                <w:rStyle w:val="notranslate"/>
-                <w:b/>
-                <w:color w:val="0000FF"/>
-                <w:szCs w:val="16"/>
-                <w:lang w:val="en-US"/>
-              </w:rPr>
-              <w:t xml:space="preserve"> and  </w:t>
-            </w:r>
-            <w:hyperlink r:id="rId45" w:history="1">
-              <w:r>
-                <w:rPr>
-                  <w:rStyle w:val="Hipervnculo"/>
-                  <w:b/>
-                  <w:szCs w:val="16"/>
-                  <w:lang w:val="en-US"/>
-                </w:rPr>
-                <w:t>(Training) AZ-104: Microsoft Azure Administrator</w:t>
-              </w:r>
-            </w:hyperlink>
-          </w:p>
-        </w:tc>
-      </w:tr>
-      <w:tr>
-        <w:trPr>
-          <w:cantSplit/>
-        </w:trPr>
-        <w:tc>
-          <w:tcPr>
-            <w:tcW w:w="11797" w:type="dxa"/>
-            <w:gridSpan w:val="4"/>
-            <w:tcBorders>
-              <w:bottom w:val="single" w:sz="4" w:space="0" w:color="auto"/>
-            </w:tcBorders>
-            <w:tcMar>
-              <w:top w:w="58" w:type="dxa"/>
-              <w:left w:w="115" w:type="dxa"/>
-              <w:bottom w:w="58" w:type="dxa"/>
-              <w:right w:w="115" w:type="dxa"/>
-            </w:tcMar>
-          </w:tcPr>
-          <w:p>
-            <w:pPr>
-              <w:pStyle w:val="CVNormal"/>
-              <w:rPr>
-                <w:rStyle w:val="fontstyle01"/>
-                <w:rFonts w:eastAsia="Calibri"/>
-                <w:b/>
-                <w:i/>
-                <w:iCs/>
-                <w:color w:val="auto"/>
-                <w:sz w:val="22"/>
-                <w:szCs w:val="18"/>
-                <w:lang w:val="en-US"/>
-              </w:rPr>
-            </w:pPr>
           </w:p>
         </w:tc>
       </w:tr>
@@ -3524,6 +3812,7 @@
               <w:jc w:val="right"/>
               <w:rPr>
                 <w:rStyle w:val="notranslate"/>
+                <w:rFonts w:ascii="Calibri" w:hAnsi="Calibri" w:cs="Calibri"/>
                 <w:b/>
                 <w:bCs/>
                 <w:sz w:val="2"/>
@@ -3537,6 +3826,7 @@
               <w:pStyle w:val="CVNormal-FirstLine"/>
               <w:spacing w:before="0"/>
               <w:rPr>
+                <w:rFonts w:ascii="Calibri" w:hAnsi="Calibri" w:cs="Calibri"/>
                 <w:b/>
                 <w:sz w:val="22"/>
                 <w:lang w:val="en-US"/>
@@ -3545,6 +3835,7 @@
             <w:r>
               <w:rPr>
                 <w:rStyle w:val="notranslate"/>
+                <w:rFonts w:ascii="Calibri" w:hAnsi="Calibri" w:cs="Calibri"/>
                 <w:b/>
                 <w:bCs/>
                 <w:sz w:val="32"/>
@@ -3570,6 +3861,7 @@
             <w:pPr>
               <w:pStyle w:val="CVHeading3"/>
               <w:rPr>
+                <w:rFonts w:ascii="Calibri" w:hAnsi="Calibri" w:cs="Calibri"/>
                 <w:sz w:val="18"/>
                 <w:szCs w:val="18"/>
                 <w:lang w:val="en-US"/>
@@ -3577,6 +3869,7 @@
             </w:pPr>
             <w:r>
               <w:rPr>
+                <w:rFonts w:ascii="Calibri" w:hAnsi="Calibri" w:cs="Calibri"/>
                 <w:sz w:val="18"/>
                 <w:szCs w:val="18"/>
                 <w:lang w:val="en-US"/>
@@ -3596,6 +3889,7 @@
               <w:suppressAutoHyphens w:val="0"/>
               <w:rPr>
                 <w:rStyle w:val="fontstyle01"/>
+                <w:rFonts w:ascii="Calibri" w:hAnsi="Calibri" w:cs="Calibri"/>
                 <w:b/>
                 <w:color w:val="auto"/>
                 <w:sz w:val="22"/>
@@ -3606,6 +3900,7 @@
             <w:r>
               <w:rPr>
                 <w:rStyle w:val="fontstyle01"/>
+                <w:rFonts w:ascii="Calibri" w:hAnsi="Calibri" w:cs="Calibri"/>
                 <w:b/>
                 <w:color w:val="auto"/>
                 <w:sz w:val="22"/>
@@ -3617,6 +3912,7 @@
             <w:r>
               <w:rPr>
                 <w:rStyle w:val="fontstyle01"/>
+                <w:rFonts w:ascii="Calibri" w:hAnsi="Calibri" w:cs="Calibri"/>
                 <w:b/>
                 <w:color w:val="auto"/>
                 <w:sz w:val="22"/>
@@ -3630,6 +3926,7 @@
             <w:r>
               <w:rPr>
                 <w:rStyle w:val="fontstyle01"/>
+                <w:rFonts w:ascii="Calibri" w:hAnsi="Calibri" w:cs="Calibri"/>
                 <w:b/>
                 <w:color w:val="auto"/>
                 <w:sz w:val="22"/>
@@ -3641,6 +3938,7 @@
             </w:r>
             <w:r>
               <w:rPr>
+                <w:rFonts w:ascii="Calibri" w:hAnsi="Calibri" w:cs="Calibri"/>
                 <w:sz w:val="22"/>
                 <w:szCs w:val="22"/>
                 <w:lang w:val="en-US"/>
@@ -3650,23 +3948,17 @@
             <w:proofErr w:type="gramEnd"/>
             <w:r>
               <w:rPr>
+                <w:rFonts w:ascii="Calibri" w:hAnsi="Calibri" w:cs="Calibri"/>
                 <w:sz w:val="22"/>
                 <w:szCs w:val="22"/>
                 <w:lang w:val="en-US"/>
               </w:rPr>
-              <w:t>0</w:t>
-            </w:r>
-            <w:r>
-              <w:rPr>
-                <w:sz w:val="22"/>
-                <w:szCs w:val="22"/>
-                <w:lang w:val="en-US"/>
-              </w:rPr>
-              <w:t>1/2022</w:t>
+              <w:t>01/2022</w:t>
             </w:r>
             <w:r>
               <w:rPr>
                 <w:rStyle w:val="fontstyle01"/>
+                <w:rFonts w:ascii="Calibri" w:hAnsi="Calibri" w:cs="Calibri"/>
                 <w:color w:val="auto"/>
                 <w:sz w:val="22"/>
                 <w:szCs w:val="22"/>
@@ -3677,6 +3969,7 @@
             <w:r>
               <w:rPr>
                 <w:rStyle w:val="fontstyle21"/>
+                <w:rFonts w:ascii="Calibri" w:hAnsi="Calibri" w:cs="Calibri"/>
                 <w:sz w:val="22"/>
                 <w:szCs w:val="22"/>
                 <w:lang w:val="en-US"/>
@@ -3686,6 +3979,7 @@
             <w:r>
               <w:rPr>
                 <w:rStyle w:val="fontstyle21"/>
+                <w:rFonts w:ascii="Calibri" w:hAnsi="Calibri" w:cs="Calibri"/>
                 <w:color w:val="auto"/>
                 <w:sz w:val="22"/>
                 <w:szCs w:val="22"/>
@@ -3696,6 +3990,7 @@
             <w:r>
               <w:rPr>
                 <w:rStyle w:val="fontstyle01"/>
+                <w:rFonts w:ascii="Calibri" w:hAnsi="Calibri" w:cs="Calibri"/>
                 <w:color w:val="auto"/>
                 <w:sz w:val="22"/>
                 <w:szCs w:val="22"/>
@@ -3705,6 +4000,7 @@
             </w:r>
             <w:r>
               <w:rPr>
+                <w:rFonts w:ascii="Calibri" w:hAnsi="Calibri" w:cs="Calibri"/>
                 <w:sz w:val="22"/>
                 <w:szCs w:val="22"/>
                 <w:lang w:val="en-US"/>
@@ -3729,24 +4025,21 @@
               <w:pStyle w:val="CVHeading3"/>
               <w:rPr>
                 <w:rStyle w:val="notranslate"/>
-                <w:sz w:val="22"/>
-                <w:szCs w:val="22"/>
-                <w:lang w:val="en-US"/>
-              </w:rPr>
-            </w:pPr>
-            <w:r>
-              <w:rPr>
-                <w:rStyle w:val="notranslate"/>
-                <w:sz w:val="18"/>
-                <w:szCs w:val="18"/>
+                <w:rFonts w:ascii="Calibri" w:hAnsi="Calibri" w:cs="Calibri"/>
+                <w:lang w:val="en-US"/>
+              </w:rPr>
+            </w:pPr>
+            <w:r>
+              <w:rPr>
+                <w:rStyle w:val="notranslate"/>
+                <w:rFonts w:ascii="Calibri" w:hAnsi="Calibri" w:cs="Calibri"/>
                 <w:lang w:val="en-US"/>
               </w:rPr>
               <w:t>Functions and</w:t>
             </w:r>
             <w:r>
               <w:rPr>
-                <w:sz w:val="18"/>
-                <w:szCs w:val="18"/>
+                <w:rFonts w:ascii="Calibri" w:hAnsi="Calibri" w:cs="Calibri"/>
                 <w:lang w:val="en-US"/>
               </w:rPr>
               <w:t xml:space="preserve"> </w:t>
@@ -3754,8 +4047,7 @@
             <w:r>
               <w:rPr>
                 <w:rStyle w:val="notranslate"/>
-                <w:sz w:val="18"/>
-                <w:szCs w:val="18"/>
+                <w:rFonts w:ascii="Calibri" w:hAnsi="Calibri" w:cs="Calibri"/>
                 <w:lang w:val="en-US"/>
               </w:rPr>
               <w:t>main responsibilities</w:t>
@@ -3766,6 +4058,10 @@
           <w:tcPr>
             <w:tcW w:w="9275" w:type="dxa"/>
             <w:gridSpan w:val="3"/>
+            <w:tcMar>
+              <w:top w:w="43" w:type="dxa"/>
+              <w:bottom w:w="43" w:type="dxa"/>
+            </w:tcMar>
             <w:vAlign w:val="center"/>
           </w:tcPr>
           <w:p>
@@ -3778,48 +4074,73 @@
               <w:spacing w:before="0" w:after="0"/>
               <w:ind w:left="255" w:hanging="180"/>
               <w:rPr>
-                <w:rFonts w:ascii="Arial Narrow" w:hAnsi="Arial Narrow"/>
+                <w:rFonts w:ascii="Calibri" w:hAnsi="Calibri" w:cs="Calibri"/>
                 <w:bCs/>
                 <w:color w:val="auto"/>
-                <w:sz w:val="16"/>
-                <w:szCs w:val="16"/>
-                <w:lang w:val="en-US"/>
-              </w:rPr>
-            </w:pPr>
-            <w:r>
-              <w:rPr>
-                <w:rFonts w:ascii="Arial Narrow" w:hAnsi="Arial Narrow"/>
+                <w:sz w:val="20"/>
+                <w:szCs w:val="20"/>
+                <w:lang w:val="en-US"/>
+              </w:rPr>
+            </w:pPr>
+            <w:r>
+              <w:rPr>
+                <w:rStyle w:val="fontstyle01"/>
+                <w:rFonts w:ascii="Calibri" w:hAnsi="Calibri" w:cs="Calibri"/>
                 <w:bCs/>
                 <w:color w:val="auto"/>
-                <w:sz w:val="16"/>
-                <w:szCs w:val="16"/>
-                <w:lang w:val="en-US"/>
-              </w:rPr>
-              <w:t xml:space="preserve">Deploy and support (L2) </w:t>
-            </w:r>
-            <w:proofErr w:type="spellStart"/>
-            <w:r>
-              <w:rPr>
-                <w:rFonts w:ascii="Arial Narrow" w:hAnsi="Arial Narrow"/>
+                <w:sz w:val="20"/>
+                <w:szCs w:val="20"/>
+                <w:lang w:val="en-US"/>
+              </w:rPr>
+              <w:t xml:space="preserve">DevOps: </w:t>
+            </w:r>
+            <w:r>
+              <w:rPr>
+                <w:rStyle w:val="fontstyle01"/>
+                <w:rFonts w:ascii="Calibri" w:hAnsi="Calibri" w:cs="Calibri"/>
                 <w:bCs/>
                 <w:color w:val="auto"/>
-                <w:sz w:val="16"/>
-                <w:szCs w:val="16"/>
-                <w:lang w:val="en-US"/>
-              </w:rPr>
-              <w:t>Certscan</w:t>
-            </w:r>
-            <w:proofErr w:type="spellEnd"/>
-            <w:r>
-              <w:rPr>
-                <w:rFonts w:ascii="Arial Narrow" w:hAnsi="Arial Narrow"/>
+                <w:sz w:val="20"/>
+                <w:szCs w:val="20"/>
+                <w:lang w:val="en-US"/>
+              </w:rPr>
+              <w:t>Kubernetes (</w:t>
+            </w:r>
+            <w:r>
+              <w:rPr>
+                <w:rStyle w:val="fontstyle01"/>
+                <w:rFonts w:ascii="Calibri" w:hAnsi="Calibri" w:cs="Calibri"/>
                 <w:bCs/>
                 <w:color w:val="auto"/>
-                <w:sz w:val="16"/>
-                <w:szCs w:val="16"/>
-                <w:lang w:val="en-US"/>
-              </w:rPr>
-              <w:t>, CIS</w:t>
+                <w:sz w:val="20"/>
+                <w:szCs w:val="20"/>
+                <w:lang w:val="en-US"/>
+              </w:rPr>
+              <w:t xml:space="preserve">Tanzu, Kustomize, Air-Gapped, Harbor). Docker, </w:t>
+            </w:r>
+            <w:r>
+              <w:rPr>
+                <w:rStyle w:val="fontstyle01"/>
+                <w:rFonts w:ascii="Calibri" w:hAnsi="Calibri" w:cs="Calibri"/>
+                <w:bCs/>
+                <w:color w:val="auto"/>
+                <w:sz w:val="20"/>
+                <w:szCs w:val="20"/>
+                <w:lang w:val="en-US"/>
+              </w:rPr>
+              <w:t>Scripting (</w:t>
+            </w:r>
+            <w:r>
+              <w:rPr>
+                <w:rStyle w:val="fontstyle01"/>
+                <w:rFonts w:ascii="Calibri" w:hAnsi="Calibri" w:cs="Calibri"/>
+                <w:bCs/>
+                <w:color w:val="auto"/>
+                <w:sz w:val="20"/>
+                <w:szCs w:val="20"/>
+                <w:lang w:val="en-US"/>
+              </w:rPr>
+              <w:t>CI/CD), Virtualization, VMWare, Networking, Linux</w:t>
             </w:r>
           </w:p>
           <w:p>
@@ -3832,40 +4153,43 @@
               <w:spacing w:before="0" w:after="0"/>
               <w:ind w:left="255" w:hanging="180"/>
               <w:rPr>
-                <w:rFonts w:ascii="Arial Narrow" w:hAnsi="Arial Narrow"/>
+                <w:rFonts w:ascii="Calibri" w:hAnsi="Calibri" w:cs="Calibri"/>
                 <w:bCs/>
                 <w:color w:val="auto"/>
-                <w:sz w:val="16"/>
-                <w:szCs w:val="16"/>
-                <w:lang w:val="en-US"/>
-              </w:rPr>
-            </w:pPr>
-            <w:r>
-              <w:rPr>
+                <w:sz w:val="20"/>
+                <w:szCs w:val="20"/>
+                <w:lang w:val="en-US"/>
+              </w:rPr>
+            </w:pPr>
+            <w:r>
+              <w:rPr>
+                <w:rFonts w:ascii="Calibri" w:hAnsi="Calibri" w:cs="Calibri"/>
                 <w:bCs/>
                 <w:color w:val="auto"/>
-                <w:sz w:val="16"/>
-                <w:szCs w:val="16"/>
+                <w:sz w:val="20"/>
+                <w:szCs w:val="20"/>
                 <w:lang w:val="en-US"/>
               </w:rPr>
               <w:t>Deploy, configure, automatize, scripting (bash, python, PowerShell</w:t>
             </w:r>
             <w:r>
               <w:rPr>
+                <w:rFonts w:ascii="Calibri" w:hAnsi="Calibri" w:cs="Calibri"/>
                 <w:bCs/>
                 <w:color w:val="auto"/>
-                <w:sz w:val="16"/>
-                <w:szCs w:val="16"/>
+                <w:sz w:val="20"/>
+                <w:szCs w:val="20"/>
                 <w:lang w:val="en-US"/>
               </w:rPr>
               <w:t>, java, .net</w:t>
             </w:r>
             <w:r>
               <w:rPr>
+                <w:rFonts w:ascii="Calibri" w:hAnsi="Calibri" w:cs="Calibri"/>
                 <w:bCs/>
                 <w:color w:val="auto"/>
-                <w:sz w:val="16"/>
-                <w:szCs w:val="16"/>
+                <w:sz w:val="20"/>
+                <w:szCs w:val="20"/>
                 <w:lang w:val="en-US"/>
               </w:rPr>
               <w:t xml:space="preserve">), desktop, server OS (Linux (Red Hat EL, Centos, Ubuntu Server, etc.), Windows </w:t>
@@ -3873,10 +4197,11 @@
             <w:proofErr w:type="gramStart"/>
             <w:r>
               <w:rPr>
+                <w:rFonts w:ascii="Calibri" w:hAnsi="Calibri" w:cs="Calibri"/>
                 <w:bCs/>
                 <w:color w:val="auto"/>
-                <w:sz w:val="16"/>
-                <w:szCs w:val="16"/>
+                <w:sz w:val="20"/>
+                <w:szCs w:val="20"/>
                 <w:lang w:val="en-US"/>
               </w:rPr>
               <w:t>Server(</w:t>
@@ -3884,10 +4209,11 @@
             <w:proofErr w:type="gramEnd"/>
             <w:r>
               <w:rPr>
+                <w:rFonts w:ascii="Calibri" w:hAnsi="Calibri" w:cs="Calibri"/>
                 <w:bCs/>
                 <w:color w:val="auto"/>
-                <w:sz w:val="16"/>
-                <w:szCs w:val="16"/>
+                <w:sz w:val="20"/>
+                <w:szCs w:val="20"/>
                 <w:lang w:val="en-US"/>
               </w:rPr>
               <w:t xml:space="preserve">2008, 2012, 2016)), and virtualization platforms (VMWare </w:t>
@@ -3895,10 +4221,11 @@
             <w:proofErr w:type="spellStart"/>
             <w:r>
               <w:rPr>
+                <w:rFonts w:ascii="Calibri" w:hAnsi="Calibri" w:cs="Calibri"/>
                 <w:bCs/>
                 <w:color w:val="auto"/>
-                <w:sz w:val="16"/>
-                <w:szCs w:val="16"/>
+                <w:sz w:val="20"/>
+                <w:szCs w:val="20"/>
                 <w:lang w:val="en-US"/>
               </w:rPr>
               <w:t>ESXi</w:t>
@@ -3906,30 +4233,33 @@
             <w:proofErr w:type="spellEnd"/>
             <w:r>
               <w:rPr>
+                <w:rFonts w:ascii="Calibri" w:hAnsi="Calibri" w:cs="Calibri"/>
                 <w:bCs/>
                 <w:color w:val="auto"/>
-                <w:sz w:val="16"/>
-                <w:szCs w:val="16"/>
+                <w:sz w:val="20"/>
+                <w:szCs w:val="20"/>
                 <w:lang w:val="en-US"/>
               </w:rPr>
               <w:t xml:space="preserve"> (6.5, 7.0</w:t>
             </w:r>
             <w:r>
               <w:rPr>
+                <w:rFonts w:ascii="Calibri" w:hAnsi="Calibri" w:cs="Calibri"/>
                 <w:bCs/>
                 <w:color w:val="auto"/>
-                <w:sz w:val="16"/>
-                <w:szCs w:val="16"/>
+                <w:sz w:val="20"/>
+                <w:szCs w:val="20"/>
                 <w:lang w:val="en-US"/>
               </w:rPr>
               <w:t>, Tanzu TKG</w:t>
             </w:r>
             <w:r>
               <w:rPr>
+                <w:rFonts w:ascii="Calibri" w:hAnsi="Calibri" w:cs="Calibri"/>
                 <w:bCs/>
                 <w:color w:val="auto"/>
-                <w:sz w:val="16"/>
-                <w:szCs w:val="16"/>
+                <w:sz w:val="20"/>
+                <w:szCs w:val="20"/>
                 <w:lang w:val="en-US"/>
               </w:rPr>
               <w:t xml:space="preserve">), </w:t>
@@ -3937,10 +4267,11 @@
             <w:proofErr w:type="spellStart"/>
             <w:r>
               <w:rPr>
+                <w:rFonts w:ascii="Calibri" w:hAnsi="Calibri" w:cs="Calibri"/>
                 <w:bCs/>
                 <w:color w:val="auto"/>
-                <w:sz w:val="16"/>
-                <w:szCs w:val="16"/>
+                <w:sz w:val="20"/>
+                <w:szCs w:val="20"/>
                 <w:lang w:val="en-US"/>
               </w:rPr>
               <w:t>HyperV</w:t>
@@ -3948,30 +4279,22 @@
             <w:proofErr w:type="spellEnd"/>
             <w:r>
               <w:rPr>
+                <w:rFonts w:ascii="Calibri" w:hAnsi="Calibri" w:cs="Calibri"/>
                 <w:bCs/>
                 <w:color w:val="auto"/>
-                <w:sz w:val="16"/>
-                <w:szCs w:val="16"/>
-                <w:lang w:val="en-US"/>
-              </w:rPr>
-              <w:t>)</w:t>
-            </w:r>
-            <w:r>
-              <w:rPr>
+                <w:sz w:val="20"/>
+                <w:szCs w:val="20"/>
+                <w:lang w:val="en-US"/>
+              </w:rPr>
+              <w:t>). Docker and Kubernetes</w:t>
+            </w:r>
+            <w:r>
+              <w:rPr>
+                <w:rFonts w:ascii="Calibri" w:hAnsi="Calibri" w:cs="Calibri"/>
                 <w:bCs/>
                 <w:color w:val="auto"/>
-                <w:sz w:val="16"/>
-                <w:szCs w:val="16"/>
-                <w:lang w:val="en-US"/>
-              </w:rPr>
-              <w:t>. Docker and Kubernetes</w:t>
-            </w:r>
-            <w:r>
-              <w:rPr>
-                <w:bCs/>
-                <w:color w:val="auto"/>
-                <w:sz w:val="16"/>
-                <w:szCs w:val="16"/>
+                <w:sz w:val="20"/>
+                <w:szCs w:val="20"/>
                 <w:lang w:val="en-US"/>
               </w:rPr>
               <w:t>.</w:t>
@@ -3988,71 +4311,48 @@
               <w:ind w:left="255" w:hanging="180"/>
               <w:rPr>
                 <w:rStyle w:val="fontstyle01"/>
+                <w:rFonts w:ascii="Calibri" w:hAnsi="Calibri" w:cs="Calibri"/>
                 <w:bCs/>
                 <w:color w:val="auto"/>
-                <w:sz w:val="16"/>
-                <w:szCs w:val="16"/>
-                <w:lang w:val="en-US"/>
-              </w:rPr>
-            </w:pPr>
-            <w:r>
-              <w:rPr>
-                <w:rStyle w:val="fontstyle01"/>
+                <w:sz w:val="20"/>
+                <w:szCs w:val="20"/>
+                <w:lang w:val="en-US"/>
+              </w:rPr>
+            </w:pPr>
+            <w:r>
+              <w:rPr>
+                <w:rFonts w:ascii="Calibri" w:hAnsi="Calibri" w:cs="Calibri"/>
                 <w:bCs/>
                 <w:color w:val="auto"/>
-                <w:sz w:val="16"/>
-                <w:szCs w:val="16"/>
-                <w:lang w:val="en-US"/>
-              </w:rPr>
-              <w:t xml:space="preserve">DevOps: </w:t>
-            </w:r>
-            <w:proofErr w:type="gramStart"/>
-            <w:r>
-              <w:rPr>
-                <w:rStyle w:val="fontstyle01"/>
+                <w:sz w:val="20"/>
+                <w:szCs w:val="20"/>
+                <w:lang w:val="en-US"/>
+              </w:rPr>
+              <w:t xml:space="preserve">Deploy and support (L2) </w:t>
+            </w:r>
+            <w:proofErr w:type="spellStart"/>
+            <w:r>
+              <w:rPr>
+                <w:rFonts w:ascii="Calibri" w:hAnsi="Calibri" w:cs="Calibri"/>
                 <w:bCs/>
                 <w:color w:val="auto"/>
-                <w:sz w:val="16"/>
-                <w:szCs w:val="16"/>
-                <w:lang w:val="en-US"/>
-              </w:rPr>
-              <w:t>Kubernetes(</w:t>
-            </w:r>
-            <w:proofErr w:type="gramEnd"/>
-            <w:r>
-              <w:rPr>
-                <w:rStyle w:val="fontstyle01"/>
+                <w:sz w:val="20"/>
+                <w:szCs w:val="20"/>
+                <w:lang w:val="en-US"/>
+              </w:rPr>
+              <w:t>Certscan</w:t>
+            </w:r>
+            <w:proofErr w:type="spellEnd"/>
+            <w:r>
+              <w:rPr>
+                <w:rFonts w:ascii="Calibri" w:hAnsi="Calibri" w:cs="Calibri"/>
                 <w:bCs/>
                 <w:color w:val="auto"/>
-                <w:sz w:val="16"/>
-                <w:szCs w:val="16"/>
-                <w:lang w:val="en-US"/>
-              </w:rPr>
-              <w:t xml:space="preserve">Tanzu, Kustomize, Air-Gapped, Harbor). Docker, </w:t>
-            </w:r>
-            <w:proofErr w:type="gramStart"/>
-            <w:r>
-              <w:rPr>
-                <w:rStyle w:val="fontstyle01"/>
-                <w:bCs/>
-                <w:color w:val="auto"/>
-                <w:sz w:val="16"/>
-                <w:szCs w:val="16"/>
-                <w:lang w:val="en-US"/>
-              </w:rPr>
-              <w:t>Scripting(</w:t>
-            </w:r>
-            <w:proofErr w:type="gramEnd"/>
-            <w:r>
-              <w:rPr>
-                <w:rStyle w:val="fontstyle01"/>
-                <w:bCs/>
-                <w:color w:val="auto"/>
-                <w:sz w:val="16"/>
-                <w:szCs w:val="16"/>
-                <w:lang w:val="en-US"/>
-              </w:rPr>
-              <w:t>CI/CD), Virtualization, VMWare, Networking, Linux</w:t>
+                <w:sz w:val="20"/>
+                <w:szCs w:val="20"/>
+                <w:lang w:val="en-US"/>
+              </w:rPr>
+              <w:t>, CIS</w:t>
             </w:r>
           </w:p>
         </w:tc>
@@ -4072,16 +4372,14 @@
               <w:pStyle w:val="CVHeading3"/>
               <w:rPr>
                 <w:rStyle w:val="notranslate"/>
-                <w:sz w:val="22"/>
-                <w:szCs w:val="22"/>
-                <w:lang w:val="en-US"/>
-              </w:rPr>
-            </w:pPr>
-            <w:r>
-              <w:rPr>
-                <w:rStyle w:val="notranslate"/>
-                <w:sz w:val="18"/>
-                <w:szCs w:val="18"/>
+                <w:rFonts w:ascii="Calibri" w:hAnsi="Calibri" w:cs="Calibri"/>
+                <w:lang w:val="en-US"/>
+              </w:rPr>
+            </w:pPr>
+            <w:r>
+              <w:rPr>
+                <w:rStyle w:val="notranslate"/>
+                <w:rFonts w:ascii="Calibri" w:hAnsi="Calibri" w:cs="Calibri"/>
                 <w:lang w:val="en-US"/>
               </w:rPr>
               <w:t>Employer</w:t>
@@ -4099,20 +4397,26 @@
               <w:suppressAutoHyphens w:val="0"/>
               <w:rPr>
                 <w:rStyle w:val="fontstyle01"/>
+                <w:rFonts w:ascii="Calibri" w:hAnsi="Calibri" w:cs="Calibri"/>
                 <w:b/>
                 <w:bCs/>
                 <w:color w:val="auto"/>
-                <w:sz w:val="22"/>
-                <w:szCs w:val="22"/>
-                <w:lang w:val="en-US"/>
-              </w:rPr>
-            </w:pPr>
+                <w:sz w:val="20"/>
+                <w:szCs w:val="20"/>
+                <w:lang w:val="en-US"/>
+              </w:rPr>
+            </w:pPr>
+            <w:r>
+              <w:rPr>
+                <w:rFonts w:ascii="Calibri" w:hAnsi="Calibri" w:cs="Calibri"/>
+              </w:rPr>
+              <w:t xml:space="preserve"> </w:t>
+            </w:r>
             <w:hyperlink r:id="rId46" w:history="1">
               <w:r>
                 <w:rPr>
                   <w:rStyle w:val="Hipervnculo"/>
-                  <w:sz w:val="18"/>
-                  <w:szCs w:val="18"/>
+                  <w:rFonts w:ascii="Calibri" w:hAnsi="Calibri" w:cs="Calibri"/>
                   <w:lang w:val="en-US"/>
                 </w:rPr>
                 <w:t>S2 Global, Apps Dept</w:t>
@@ -4121,9 +4425,10 @@
             <w:r>
               <w:rPr>
                 <w:rStyle w:val="fontstyle01"/>
+                <w:rFonts w:ascii="Calibri" w:hAnsi="Calibri" w:cs="Calibri"/>
                 <w:color w:val="auto"/>
-                <w:sz w:val="18"/>
-                <w:szCs w:val="18"/>
+                <w:sz w:val="20"/>
+                <w:szCs w:val="20"/>
                 <w:lang w:val="en-US"/>
               </w:rPr>
               <w:t xml:space="preserve"> </w:t>
@@ -4146,6 +4451,7 @@
               <w:pStyle w:val="CVHeading3"/>
               <w:rPr>
                 <w:rStyle w:val="notranslate"/>
+                <w:rFonts w:ascii="Calibri" w:hAnsi="Calibri" w:cs="Calibri"/>
                 <w:sz w:val="22"/>
                 <w:szCs w:val="22"/>
                 <w:lang w:val="en-US"/>
@@ -4154,6 +4460,7 @@
             <w:r>
               <w:rPr>
                 <w:rStyle w:val="notranslate"/>
+                <w:rFonts w:ascii="Calibri" w:hAnsi="Calibri" w:cs="Calibri"/>
                 <w:sz w:val="22"/>
                 <w:szCs w:val="22"/>
                 <w:lang w:val="en-US"/>
@@ -4173,18 +4480,19 @@
               <w:suppressAutoHyphens w:val="0"/>
               <w:rPr>
                 <w:rStyle w:val="fontstyle01"/>
+                <w:rFonts w:ascii="Calibri" w:hAnsi="Calibri" w:cs="Calibri"/>
                 <w:b/>
                 <w:bCs/>
                 <w:color w:val="auto"/>
                 <w:sz w:val="16"/>
                 <w:szCs w:val="16"/>
-                <w:lang w:val="en-US"/>
-              </w:rPr>
-            </w:pPr>
-            <w:proofErr w:type="spellStart"/>
+                <w:lang w:val="es-ES"/>
+              </w:rPr>
+            </w:pPr>
             <w:r>
               <w:rPr>
                 <w:rStyle w:val="fontstyle01"/>
+                <w:rFonts w:ascii="Calibri" w:hAnsi="Calibri" w:cs="Calibri"/>
                 <w:b/>
                 <w:bCs/>
                 <w:color w:val="auto"/>
@@ -4192,12 +4500,13 @@
                 <w:szCs w:val="22"/>
                 <w:lang w:val="es-ES"/>
               </w:rPr>
-              <w:t>Sivaraj</w:t>
-            </w:r>
-            <w:proofErr w:type="spellEnd"/>
+              <w:t xml:space="preserve"> </w:t>
+            </w:r>
+            <w:proofErr w:type="spellStart"/>
             <w:r>
               <w:rPr>
                 <w:rStyle w:val="fontstyle01"/>
+                <w:rFonts w:ascii="Calibri" w:hAnsi="Calibri" w:cs="Calibri"/>
                 <w:b/>
                 <w:bCs/>
                 <w:color w:val="auto"/>
@@ -4205,12 +4514,13 @@
                 <w:szCs w:val="22"/>
                 <w:lang w:val="es-ES"/>
               </w:rPr>
-              <w:t xml:space="preserve"> </w:t>
-            </w:r>
-            <w:proofErr w:type="spellStart"/>
+              <w:t>Sivaraj</w:t>
+            </w:r>
+            <w:proofErr w:type="spellEnd"/>
             <w:r>
               <w:rPr>
                 <w:rStyle w:val="fontstyle01"/>
+                <w:rFonts w:ascii="Calibri" w:hAnsi="Calibri" w:cs="Calibri"/>
                 <w:b/>
                 <w:bCs/>
                 <w:color w:val="auto"/>
@@ -4218,12 +4528,13 @@
                 <w:szCs w:val="22"/>
                 <w:lang w:val="es-ES"/>
               </w:rPr>
-              <w:t>Pasumalaithevan</w:t>
-            </w:r>
-            <w:proofErr w:type="spellEnd"/>
+              <w:t xml:space="preserve"> </w:t>
+            </w:r>
+            <w:proofErr w:type="spellStart"/>
             <w:r>
               <w:rPr>
                 <w:rStyle w:val="fontstyle01"/>
+                <w:rFonts w:ascii="Calibri" w:hAnsi="Calibri" w:cs="Calibri"/>
                 <w:b/>
                 <w:bCs/>
                 <w:color w:val="auto"/>
@@ -4231,11 +4542,13 @@
                 <w:szCs w:val="22"/>
                 <w:lang w:val="es-ES"/>
               </w:rPr>
-              <w:t xml:space="preserve"> Sr DevOps Eng.</w:t>
-            </w:r>
+              <w:t>Pasumalaithevan</w:t>
+            </w:r>
+            <w:proofErr w:type="spellEnd"/>
             <w:r>
               <w:rPr>
                 <w:rStyle w:val="fontstyle01"/>
+                <w:rFonts w:ascii="Calibri" w:hAnsi="Calibri" w:cs="Calibri"/>
                 <w:b/>
                 <w:bCs/>
                 <w:color w:val="auto"/>
@@ -4243,19 +4556,7 @@
                 <w:szCs w:val="22"/>
                 <w:lang w:val="es-ES"/>
               </w:rPr>
-              <w:t xml:space="preserve"> </w:t>
-            </w:r>
-            <w:r>
-              <w:rPr>
-                <w:rStyle w:val="fontstyle01"/>
-                <w:b/>
-                <w:bCs/>
-                <w:color w:val="auto"/>
-                <w:sz w:val="22"/>
-                <w:szCs w:val="22"/>
-                <w:lang w:val="es-ES"/>
-              </w:rPr>
-              <w:t>(siva@digitaloctant.com)</w:t>
+              <w:t xml:space="preserve"> Sr DevOps Eng. (siva@digitaloctant.com)</w:t>
             </w:r>
           </w:p>
         </w:tc>
@@ -4275,6 +4576,7 @@
               <w:pStyle w:val="CVHeading3"/>
               <w:rPr>
                 <w:rStyle w:val="notranslate"/>
+                <w:rFonts w:ascii="Calibri" w:hAnsi="Calibri" w:cs="Calibri"/>
                 <w:sz w:val="22"/>
                 <w:szCs w:val="22"/>
                 <w:lang w:val="en-US"/>
@@ -4282,6 +4584,7 @@
             </w:pPr>
             <w:r>
               <w:rPr>
+                <w:rFonts w:ascii="Calibri" w:hAnsi="Calibri" w:cs="Calibri"/>
                 <w:b/>
                 <w:sz w:val="4"/>
                 <w:szCs w:val="4"/>
@@ -4302,6 +4605,7 @@
               <w:suppressAutoHyphens w:val="0"/>
               <w:rPr>
                 <w:rStyle w:val="fontstyle01"/>
+                <w:rFonts w:ascii="Calibri" w:hAnsi="Calibri" w:cs="Calibri"/>
                 <w:b/>
                 <w:bCs/>
                 <w:color w:val="auto"/>
@@ -4312,6 +4616,7 @@
             </w:pPr>
             <w:r>
               <w:rPr>
+                <w:rFonts w:ascii="Calibri" w:hAnsi="Calibri" w:cs="Calibri"/>
                 <w:b/>
                 <w:sz w:val="4"/>
                 <w:szCs w:val="4"/>
@@ -4334,6 +4639,25 @@
           </w:tcPr>
           <w:p>
             <w:pPr>
+              <w:pStyle w:val="CVHeading3"/>
+              <w:rPr>
+                <w:rFonts w:ascii="Calibri" w:hAnsi="Calibri" w:cs="Calibri"/>
+                <w:b/>
+                <w:sz w:val="4"/>
+                <w:szCs w:val="4"/>
+                <w:lang w:val="en-US"/>
+              </w:rPr>
+            </w:pPr>
+          </w:p>
+          <w:p>
+            <w:pPr>
+              <w:rPr>
+                <w:lang w:val="en-US"/>
+              </w:rPr>
+            </w:pPr>
+          </w:p>
+          <w:p>
+            <w:pPr>
               <w:rPr>
                 <w:lang w:val="en-US"/>
               </w:rPr>
@@ -4350,292 +4674,7 @@
             <w:pPr>
               <w:suppressAutoHyphens w:val="0"/>
               <w:rPr>
-                <w:b/>
-                <w:sz w:val="4"/>
-                <w:szCs w:val="4"/>
-                <w:lang w:val="en-US"/>
-              </w:rPr>
-            </w:pPr>
-          </w:p>
-          <w:p>
-            <w:pPr>
-              <w:suppressAutoHyphens w:val="0"/>
-              <w:rPr>
-                <w:b/>
-                <w:sz w:val="4"/>
-                <w:szCs w:val="4"/>
-                <w:lang w:val="en-US"/>
-              </w:rPr>
-            </w:pPr>
-          </w:p>
-          <w:p>
-            <w:pPr>
-              <w:suppressAutoHyphens w:val="0"/>
-              <w:rPr>
-                <w:b/>
-                <w:sz w:val="4"/>
-                <w:szCs w:val="4"/>
-                <w:lang w:val="en-US"/>
-              </w:rPr>
-            </w:pPr>
-          </w:p>
-          <w:p>
-            <w:pPr>
-              <w:suppressAutoHyphens w:val="0"/>
-              <w:rPr>
-                <w:b/>
-                <w:sz w:val="4"/>
-                <w:szCs w:val="4"/>
-                <w:lang w:val="en-US"/>
-              </w:rPr>
-            </w:pPr>
-          </w:p>
-          <w:p>
-            <w:pPr>
-              <w:suppressAutoHyphens w:val="0"/>
-              <w:rPr>
-                <w:b/>
-                <w:sz w:val="4"/>
-                <w:szCs w:val="4"/>
-                <w:lang w:val="en-US"/>
-              </w:rPr>
-            </w:pPr>
-          </w:p>
-          <w:p>
-            <w:pPr>
-              <w:suppressAutoHyphens w:val="0"/>
-              <w:rPr>
-                <w:b/>
-                <w:sz w:val="4"/>
-                <w:szCs w:val="4"/>
-                <w:lang w:val="en-US"/>
-              </w:rPr>
-            </w:pPr>
-          </w:p>
-          <w:p>
-            <w:pPr>
-              <w:suppressAutoHyphens w:val="0"/>
-              <w:rPr>
-                <w:b/>
-                <w:sz w:val="4"/>
-                <w:szCs w:val="4"/>
-                <w:lang w:val="en-US"/>
-              </w:rPr>
-            </w:pPr>
-          </w:p>
-          <w:p>
-            <w:pPr>
-              <w:suppressAutoHyphens w:val="0"/>
-              <w:rPr>
-                <w:b/>
-                <w:sz w:val="4"/>
-                <w:szCs w:val="4"/>
-                <w:lang w:val="en-US"/>
-              </w:rPr>
-            </w:pPr>
-          </w:p>
-          <w:p>
-            <w:pPr>
-              <w:suppressAutoHyphens w:val="0"/>
-              <w:rPr>
-                <w:b/>
-                <w:sz w:val="4"/>
-                <w:szCs w:val="4"/>
-                <w:lang w:val="en-US"/>
-              </w:rPr>
-            </w:pPr>
-          </w:p>
-          <w:p>
-            <w:pPr>
-              <w:suppressAutoHyphens w:val="0"/>
-              <w:rPr>
-                <w:b/>
-                <w:sz w:val="4"/>
-                <w:szCs w:val="4"/>
-                <w:lang w:val="en-US"/>
-              </w:rPr>
-            </w:pPr>
-          </w:p>
-          <w:p>
-            <w:pPr>
-              <w:suppressAutoHyphens w:val="0"/>
-              <w:rPr>
-                <w:b/>
-                <w:sz w:val="4"/>
-                <w:szCs w:val="4"/>
-                <w:lang w:val="en-US"/>
-              </w:rPr>
-            </w:pPr>
-          </w:p>
-          <w:p>
-            <w:pPr>
-              <w:suppressAutoHyphens w:val="0"/>
-              <w:rPr>
-                <w:b/>
-                <w:sz w:val="4"/>
-                <w:szCs w:val="4"/>
-                <w:lang w:val="en-US"/>
-              </w:rPr>
-            </w:pPr>
-          </w:p>
-          <w:p>
-            <w:pPr>
-              <w:suppressAutoHyphens w:val="0"/>
-              <w:rPr>
-                <w:b/>
-                <w:sz w:val="4"/>
-                <w:szCs w:val="4"/>
-                <w:lang w:val="en-US"/>
-              </w:rPr>
-            </w:pPr>
-          </w:p>
-          <w:p>
-            <w:pPr>
-              <w:suppressAutoHyphens w:val="0"/>
-              <w:rPr>
-                <w:b/>
-                <w:sz w:val="4"/>
-                <w:szCs w:val="4"/>
-                <w:lang w:val="en-US"/>
-              </w:rPr>
-            </w:pPr>
-          </w:p>
-          <w:p>
-            <w:pPr>
-              <w:suppressAutoHyphens w:val="0"/>
-              <w:rPr>
-                <w:b/>
-                <w:sz w:val="4"/>
-                <w:szCs w:val="4"/>
-                <w:lang w:val="en-US"/>
-              </w:rPr>
-            </w:pPr>
-          </w:p>
-          <w:p>
-            <w:pPr>
-              <w:suppressAutoHyphens w:val="0"/>
-              <w:rPr>
-                <w:b/>
-                <w:sz w:val="4"/>
-                <w:szCs w:val="4"/>
-                <w:lang w:val="en-US"/>
-              </w:rPr>
-            </w:pPr>
-          </w:p>
-          <w:p>
-            <w:pPr>
-              <w:suppressAutoHyphens w:val="0"/>
-              <w:rPr>
-                <w:b/>
-                <w:sz w:val="4"/>
-                <w:szCs w:val="4"/>
-                <w:lang w:val="en-US"/>
-              </w:rPr>
-            </w:pPr>
-          </w:p>
-          <w:p>
-            <w:pPr>
-              <w:suppressAutoHyphens w:val="0"/>
-              <w:rPr>
-                <w:b/>
-                <w:sz w:val="4"/>
-                <w:szCs w:val="4"/>
-                <w:lang w:val="en-US"/>
-              </w:rPr>
-            </w:pPr>
-          </w:p>
-          <w:p>
-            <w:pPr>
-              <w:suppressAutoHyphens w:val="0"/>
-              <w:rPr>
-                <w:b/>
-                <w:sz w:val="4"/>
-                <w:szCs w:val="4"/>
-                <w:lang w:val="en-US"/>
-              </w:rPr>
-            </w:pPr>
-          </w:p>
-          <w:p>
-            <w:pPr>
-              <w:suppressAutoHyphens w:val="0"/>
-              <w:rPr>
-                <w:b/>
-                <w:sz w:val="4"/>
-                <w:szCs w:val="4"/>
-                <w:lang w:val="en-US"/>
-              </w:rPr>
-            </w:pPr>
-          </w:p>
-          <w:p>
-            <w:pPr>
-              <w:suppressAutoHyphens w:val="0"/>
-              <w:rPr>
-                <w:b/>
-                <w:sz w:val="4"/>
-                <w:szCs w:val="4"/>
-                <w:lang w:val="en-US"/>
-              </w:rPr>
-            </w:pPr>
-          </w:p>
-          <w:p>
-            <w:pPr>
-              <w:suppressAutoHyphens w:val="0"/>
-              <w:rPr>
-                <w:b/>
-                <w:sz w:val="4"/>
-                <w:szCs w:val="4"/>
-                <w:lang w:val="en-US"/>
-              </w:rPr>
-            </w:pPr>
-          </w:p>
-          <w:p>
-            <w:pPr>
-              <w:suppressAutoHyphens w:val="0"/>
-              <w:rPr>
-                <w:b/>
-                <w:sz w:val="4"/>
-                <w:szCs w:val="4"/>
-                <w:lang w:val="en-US"/>
-              </w:rPr>
-            </w:pPr>
-          </w:p>
-          <w:p>
-            <w:pPr>
-              <w:suppressAutoHyphens w:val="0"/>
-              <w:rPr>
-                <w:b/>
-                <w:sz w:val="4"/>
-                <w:szCs w:val="4"/>
-                <w:lang w:val="en-US"/>
-              </w:rPr>
-            </w:pPr>
-          </w:p>
-          <w:p>
-            <w:pPr>
-              <w:suppressAutoHyphens w:val="0"/>
-              <w:rPr>
-                <w:b/>
-                <w:sz w:val="4"/>
-                <w:szCs w:val="4"/>
-                <w:lang w:val="en-US"/>
-              </w:rPr>
-            </w:pPr>
-          </w:p>
-          <w:p>
-            <w:pPr>
-              <w:suppressAutoHyphens w:val="0"/>
-              <w:rPr>
-                <w:b/>
-                <w:sz w:val="4"/>
-                <w:szCs w:val="4"/>
-                <w:lang w:val="en-US"/>
-              </w:rPr>
-            </w:pPr>
-          </w:p>
-          <w:p>
-            <w:pPr>
-              <w:suppressAutoHyphens w:val="0"/>
-              <w:rPr>
+                <w:rFonts w:ascii="Calibri" w:hAnsi="Calibri" w:cs="Calibri"/>
                 <w:b/>
                 <w:sz w:val="4"/>
                 <w:szCs w:val="4"/>
@@ -4660,6 +4699,7 @@
               <w:pStyle w:val="CVHeading3"/>
               <w:rPr>
                 <w:rStyle w:val="notranslate"/>
+                <w:rFonts w:ascii="Calibri" w:hAnsi="Calibri" w:cs="Calibri"/>
                 <w:sz w:val="22"/>
                 <w:szCs w:val="22"/>
                 <w:lang w:val="en-US"/>
@@ -4667,6 +4707,7 @@
             </w:pPr>
             <w:r>
               <w:rPr>
+                <w:rFonts w:ascii="Calibri" w:hAnsi="Calibri" w:cs="Calibri"/>
                 <w:b/>
                 <w:sz w:val="4"/>
                 <w:szCs w:val="4"/>
@@ -4686,9 +4727,13 @@
           <w:p>
             <w:pPr>
               <w:suppressAutoHyphens w:val="0"/>
-            </w:pPr>
-            <w:r>
-              <w:rPr>
+              <w:rPr>
+                <w:rFonts w:ascii="Calibri" w:hAnsi="Calibri" w:cs="Calibri"/>
+              </w:rPr>
+            </w:pPr>
+            <w:r>
+              <w:rPr>
+                <w:rFonts w:ascii="Calibri" w:hAnsi="Calibri" w:cs="Calibri"/>
                 <w:b/>
                 <w:sz w:val="4"/>
                 <w:szCs w:val="4"/>
@@ -4717,7 +4762,7 @@
               <w:jc w:val="right"/>
               <w:rPr>
                 <w:rStyle w:val="notranslate"/>
-                <w:rFonts w:ascii="Arial Narrow" w:hAnsi="Arial Narrow"/>
+                <w:rFonts w:ascii="Calibri" w:hAnsi="Calibri" w:cs="Calibri"/>
                 <w:sz w:val="18"/>
                 <w:szCs w:val="18"/>
                 <w:lang w:val="en-US"/>
@@ -4725,6 +4770,7 @@
             </w:pPr>
             <w:r>
               <w:rPr>
+                <w:rFonts w:ascii="Calibri" w:hAnsi="Calibri" w:cs="Calibri"/>
                 <w:sz w:val="18"/>
                 <w:szCs w:val="18"/>
                 <w:lang w:val="en-US"/>
@@ -4744,7 +4790,7 @@
               <w:pStyle w:val="EuropassSectionDetails"/>
               <w:spacing w:before="0" w:after="0"/>
               <w:rPr>
-                <w:rFonts w:cs="Arial"/>
+                <w:rFonts w:ascii="Calibri" w:hAnsi="Calibri" w:cs="Calibri"/>
                 <w:b/>
                 <w:sz w:val="16"/>
                 <w:szCs w:val="16"/>
@@ -4753,90 +4799,87 @@
             </w:pPr>
             <w:r>
               <w:rPr>
-                <w:rFonts w:eastAsia="Times New Roman"/>
+                <w:rFonts w:ascii="Calibri" w:eastAsia="Times New Roman" w:hAnsi="Calibri" w:cs="Calibri"/>
                 <w:b/>
                 <w:sz w:val="22"/>
                 <w:szCs w:val="22"/>
                 <w:u w:val="single"/>
                 <w:lang w:val="en-US"/>
               </w:rPr>
-              <w:t>Specialist Programmer</w:t>
-            </w:r>
-            <w:r>
-              <w:rPr>
-                <w:rFonts w:eastAsia="Times New Roman"/>
+              <w:t xml:space="preserve"> </w:t>
+            </w:r>
+            <w:r>
+              <w:rPr>
+                <w:rFonts w:ascii="Calibri" w:eastAsia="Times New Roman" w:hAnsi="Calibri" w:cs="Calibri"/>
                 <w:b/>
                 <w:sz w:val="22"/>
                 <w:szCs w:val="22"/>
-                <w:lang w:val="en-US"/>
-              </w:rPr>
-              <w:t xml:space="preserve"> </w:t>
-            </w:r>
-            <w:r>
-              <w:rPr>
+                <w:u w:val="single"/>
+                <w:lang w:val="en-US"/>
+              </w:rPr>
+              <w:t>Specialist Programmer</w:t>
+            </w:r>
+            <w:r>
+              <w:rPr>
+                <w:rFonts w:ascii="Calibri" w:eastAsia="Times New Roman" w:hAnsi="Calibri" w:cs="Calibri"/>
+                <w:b/>
                 <w:sz w:val="22"/>
                 <w:szCs w:val="22"/>
                 <w:lang w:val="en-US"/>
               </w:rPr>
+              <w:t xml:space="preserve"> </w:t>
+            </w:r>
+            <w:r>
+              <w:rPr>
+                <w:rFonts w:ascii="Calibri" w:hAnsi="Calibri" w:cs="Calibri"/>
+                <w:sz w:val="22"/>
+                <w:szCs w:val="22"/>
+                <w:lang w:val="en-US"/>
+              </w:rPr>
               <w:t>(06</w:t>
             </w:r>
             <w:r>
               <w:rPr>
                 <w:rStyle w:val="fontstyle01"/>
+                <w:rFonts w:ascii="Calibri" w:hAnsi="Calibri" w:cs="Calibri"/>
                 <w:color w:val="auto"/>
                 <w:sz w:val="22"/>
                 <w:szCs w:val="22"/>
                 <w:lang w:val="en-US"/>
               </w:rPr>
-              <w:t>/20</w:t>
-            </w:r>
-            <w:r>
-              <w:rPr>
-                <w:rStyle w:val="fontstyle01"/>
+              <w:t xml:space="preserve">/2021 </w:t>
+            </w:r>
+            <w:r>
+              <w:rPr>
+                <w:rStyle w:val="fontstyle21"/>
+                <w:rFonts w:ascii="Calibri" w:hAnsi="Calibri" w:cs="Calibri"/>
+                <w:sz w:val="22"/>
+                <w:szCs w:val="22"/>
+                <w:lang w:val="en-US"/>
+              </w:rPr>
+              <w:t>–</w:t>
+            </w:r>
+            <w:r>
+              <w:rPr>
+                <w:rStyle w:val="fontstyle21"/>
+                <w:rFonts w:ascii="Calibri" w:hAnsi="Calibri" w:cs="Calibri"/>
                 <w:color w:val="auto"/>
                 <w:sz w:val="22"/>
                 <w:szCs w:val="22"/>
                 <w:lang w:val="en-US"/>
               </w:rPr>
-              <w:t>21</w:t>
+              <w:t xml:space="preserve"> </w:t>
             </w:r>
             <w:r>
               <w:rPr>
                 <w:rStyle w:val="fontstyle01"/>
-                <w:color w:val="auto"/>
-                <w:sz w:val="22"/>
-                <w:szCs w:val="22"/>
-                <w:lang w:val="en-US"/>
-              </w:rPr>
-              <w:t xml:space="preserve"> </w:t>
-            </w:r>
-            <w:r>
-              <w:rPr>
-                <w:rStyle w:val="fontstyle21"/>
-                <w:sz w:val="22"/>
-                <w:szCs w:val="22"/>
-                <w:lang w:val="en-US"/>
-              </w:rPr>
-              <w:t>–</w:t>
-            </w:r>
-            <w:r>
-              <w:rPr>
-                <w:rStyle w:val="fontstyle21"/>
-                <w:color w:val="auto"/>
-                <w:sz w:val="22"/>
-                <w:szCs w:val="22"/>
-                <w:lang w:val="en-US"/>
-              </w:rPr>
-              <w:t xml:space="preserve"> </w:t>
-            </w:r>
-            <w:r>
-              <w:rPr>
-                <w:rStyle w:val="fontstyle01"/>
+                <w:rFonts w:ascii="Calibri" w:hAnsi="Calibri" w:cs="Calibri"/>
               </w:rPr>
               <w:t>01/2022</w:t>
             </w:r>
             <w:r>
               <w:rPr>
+                <w:rFonts w:ascii="Calibri" w:hAnsi="Calibri" w:cs="Calibri"/>
                 <w:sz w:val="22"/>
                 <w:szCs w:val="22"/>
                 <w:lang w:val="en-US"/>
@@ -4864,7 +4907,7 @@
               <w:jc w:val="right"/>
               <w:rPr>
                 <w:rStyle w:val="notranslate"/>
-                <w:rFonts w:ascii="Arial Narrow" w:hAnsi="Arial Narrow"/>
+                <w:rFonts w:ascii="Calibri" w:hAnsi="Calibri" w:cs="Calibri"/>
                 <w:sz w:val="18"/>
                 <w:szCs w:val="18"/>
                 <w:lang w:val="en-US"/>
@@ -4873,7 +4916,7 @@
             <w:r>
               <w:rPr>
                 <w:rStyle w:val="notranslate"/>
-                <w:rFonts w:ascii="Arial Narrow" w:hAnsi="Arial Narrow"/>
+                <w:rFonts w:ascii="Calibri" w:hAnsi="Calibri" w:cs="Calibri"/>
                 <w:sz w:val="18"/>
                 <w:szCs w:val="18"/>
                 <w:lang w:val="en-US"/>
@@ -4882,7 +4925,7 @@
             </w:r>
             <w:r>
               <w:rPr>
-                <w:rFonts w:ascii="Arial Narrow" w:hAnsi="Arial Narrow"/>
+                <w:rFonts w:ascii="Calibri" w:hAnsi="Calibri" w:cs="Calibri"/>
                 <w:sz w:val="18"/>
                 <w:szCs w:val="18"/>
                 <w:lang w:val="en-US"/>
@@ -4892,7 +4935,7 @@
             <w:r>
               <w:rPr>
                 <w:rStyle w:val="notranslate"/>
-                <w:rFonts w:ascii="Arial Narrow" w:hAnsi="Arial Narrow"/>
+                <w:rFonts w:ascii="Calibri" w:hAnsi="Calibri" w:cs="Calibri"/>
                 <w:sz w:val="18"/>
                 <w:szCs w:val="18"/>
                 <w:lang w:val="en-US"/>
@@ -4917,7 +4960,7 @@
               <w:spacing w:before="0" w:after="0"/>
               <w:ind w:left="255" w:hanging="180"/>
               <w:rPr>
-                <w:rFonts w:cs="Arial"/>
+                <w:rFonts w:ascii="Calibri" w:hAnsi="Calibri" w:cs="Calibri"/>
                 <w:bCs/>
                 <w:color w:val="auto"/>
                 <w:sz w:val="16"/>
@@ -4927,7 +4970,7 @@
             </w:pPr>
             <w:r>
               <w:rPr>
-                <w:rFonts w:cs="Arial"/>
+                <w:rFonts w:ascii="Calibri" w:hAnsi="Calibri" w:cs="Calibri"/>
                 <w:bCs/>
                 <w:sz w:val="16"/>
                 <w:szCs w:val="16"/>
@@ -4946,7 +4989,7 @@
               <w:spacing w:before="0" w:after="0"/>
               <w:ind w:left="255" w:hanging="180"/>
               <w:rPr>
-                <w:rFonts w:cs="Arial"/>
+                <w:rFonts w:ascii="Calibri" w:hAnsi="Calibri" w:cs="Calibri"/>
                 <w:bCs/>
                 <w:color w:val="auto"/>
                 <w:sz w:val="16"/>
@@ -4956,7 +4999,7 @@
             </w:pPr>
             <w:r>
               <w:rPr>
-                <w:rFonts w:cs="Arial"/>
+                <w:rFonts w:ascii="Calibri" w:hAnsi="Calibri" w:cs="Calibri"/>
                 <w:bCs/>
                 <w:color w:val="auto"/>
                 <w:sz w:val="16"/>
@@ -4968,7 +5011,7 @@
             <w:proofErr w:type="spellStart"/>
             <w:r>
               <w:rPr>
-                <w:rFonts w:cs="Arial"/>
+                <w:rFonts w:ascii="Calibri" w:hAnsi="Calibri" w:cs="Calibri"/>
                 <w:bCs/>
                 <w:color w:val="auto"/>
                 <w:sz w:val="16"/>
@@ -4980,7 +5023,7 @@
             <w:proofErr w:type="spellEnd"/>
             <w:r>
               <w:rPr>
-                <w:rFonts w:cs="Arial"/>
+                <w:rFonts w:ascii="Calibri" w:hAnsi="Calibri" w:cs="Calibri"/>
                 <w:bCs/>
                 <w:color w:val="auto"/>
                 <w:sz w:val="16"/>
@@ -4992,7 +5035,7 @@
             <w:proofErr w:type="spellStart"/>
             <w:r>
               <w:rPr>
-                <w:rFonts w:cs="Arial"/>
+                <w:rFonts w:ascii="Calibri" w:hAnsi="Calibri" w:cs="Calibri"/>
                 <w:bCs/>
                 <w:color w:val="auto"/>
                 <w:sz w:val="16"/>
@@ -5004,7 +5047,7 @@
             <w:proofErr w:type="spellEnd"/>
             <w:r>
               <w:rPr>
-                <w:rFonts w:cs="Arial"/>
+                <w:rFonts w:ascii="Calibri" w:hAnsi="Calibri" w:cs="Calibri"/>
                 <w:bCs/>
                 <w:color w:val="auto"/>
                 <w:sz w:val="16"/>
@@ -5016,7 +5059,7 @@
             <w:proofErr w:type="spellStart"/>
             <w:r>
               <w:rPr>
-                <w:rFonts w:cs="Arial"/>
+                <w:rFonts w:ascii="Calibri" w:hAnsi="Calibri" w:cs="Calibri"/>
                 <w:bCs/>
                 <w:color w:val="auto"/>
                 <w:sz w:val="16"/>
@@ -5028,7 +5071,7 @@
             <w:proofErr w:type="spellEnd"/>
             <w:r>
               <w:rPr>
-                <w:rFonts w:cs="Arial"/>
+                <w:rFonts w:ascii="Calibri" w:hAnsi="Calibri" w:cs="Calibri"/>
                 <w:bCs/>
                 <w:color w:val="auto"/>
                 <w:sz w:val="16"/>
@@ -5048,7 +5091,7 @@
               <w:spacing w:before="0" w:after="0"/>
               <w:ind w:left="255" w:hanging="180"/>
               <w:rPr>
-                <w:rFonts w:cs="Arial"/>
+                <w:rFonts w:ascii="Calibri" w:hAnsi="Calibri" w:cs="Calibri"/>
                 <w:b/>
                 <w:sz w:val="16"/>
                 <w:szCs w:val="16"/>
@@ -5058,7 +5101,7 @@
             <w:proofErr w:type="spellStart"/>
             <w:r>
               <w:rPr>
-                <w:rFonts w:cs="Arial"/>
+                <w:rFonts w:ascii="Calibri" w:hAnsi="Calibri" w:cs="Calibri"/>
                 <w:bCs/>
                 <w:color w:val="auto"/>
                 <w:sz w:val="16"/>
@@ -5070,7 +5113,7 @@
             <w:proofErr w:type="spellEnd"/>
             <w:r>
               <w:rPr>
-                <w:rFonts w:cs="Arial"/>
+                <w:rFonts w:ascii="Calibri" w:hAnsi="Calibri" w:cs="Calibri"/>
                 <w:bCs/>
                 <w:color w:val="auto"/>
                 <w:sz w:val="16"/>
@@ -5096,6 +5139,7 @@
             <w:pPr>
               <w:pStyle w:val="CVHeading3"/>
               <w:rPr>
+                <w:rFonts w:ascii="Calibri" w:hAnsi="Calibri" w:cs="Calibri"/>
                 <w:sz w:val="18"/>
                 <w:szCs w:val="18"/>
                 <w:lang w:val="en-US"/>
@@ -5104,6 +5148,7 @@
             <w:r>
               <w:rPr>
                 <w:rStyle w:val="notranslate"/>
+                <w:rFonts w:ascii="Calibri" w:hAnsi="Calibri" w:cs="Calibri"/>
                 <w:sz w:val="18"/>
                 <w:szCs w:val="18"/>
                 <w:lang w:val="en-US"/>
@@ -5122,12 +5167,14 @@
             <w:pPr>
               <w:suppressAutoHyphens w:val="0"/>
               <w:rPr>
+                <w:rFonts w:ascii="Calibri" w:hAnsi="Calibri" w:cs="Calibri"/>
                 <w:lang w:val="en-US" w:eastAsia="en-US"/>
               </w:rPr>
             </w:pPr>
             <w:r>
               <w:rPr>
                 <w:rStyle w:val="fontstyle01"/>
+                <w:rFonts w:ascii="Calibri" w:hAnsi="Calibri" w:cs="Calibri"/>
                 <w:color w:val="auto"/>
                 <w:sz w:val="20"/>
                 <w:szCs w:val="20"/>
@@ -5139,6 +5186,7 @@
               <w:r>
                 <w:rPr>
                   <w:rStyle w:val="Hipervnculo"/>
+                  <w:rFonts w:ascii="Calibri" w:hAnsi="Calibri" w:cs="Calibri"/>
                   <w:lang w:val="en-US"/>
                 </w:rPr>
                 <w:t>Infosys</w:t>
@@ -5162,6 +5210,7 @@
               <w:pStyle w:val="CVHeading3"/>
               <w:rPr>
                 <w:rStyle w:val="notranslate"/>
+                <w:rFonts w:ascii="Calibri" w:hAnsi="Calibri" w:cs="Calibri"/>
                 <w:sz w:val="4"/>
                 <w:szCs w:val="4"/>
                 <w:lang w:val="en-US"/>
@@ -5169,6 +5218,7 @@
             </w:pPr>
             <w:r>
               <w:rPr>
+                <w:rFonts w:ascii="Calibri" w:hAnsi="Calibri" w:cs="Calibri"/>
                 <w:b/>
                 <w:sz w:val="4"/>
                 <w:szCs w:val="4"/>
@@ -5189,6 +5239,7 @@
               <w:suppressAutoHyphens w:val="0"/>
               <w:rPr>
                 <w:rStyle w:val="fontstyle01"/>
+                <w:rFonts w:ascii="Calibri" w:hAnsi="Calibri" w:cs="Calibri"/>
                 <w:b/>
                 <w:bCs/>
                 <w:color w:val="auto"/>
@@ -5199,6 +5250,7 @@
             </w:pPr>
             <w:r>
               <w:rPr>
+                <w:rFonts w:ascii="Calibri" w:hAnsi="Calibri" w:cs="Calibri"/>
                 <w:b/>
                 <w:sz w:val="4"/>
                 <w:szCs w:val="4"/>
@@ -5223,6 +5275,7 @@
             <w:pPr>
               <w:pStyle w:val="CVHeading3"/>
               <w:rPr>
+                <w:rFonts w:ascii="Calibri" w:hAnsi="Calibri" w:cs="Calibri"/>
                 <w:sz w:val="18"/>
                 <w:szCs w:val="18"/>
                 <w:lang w:val="en-US"/>
@@ -5230,6 +5283,7 @@
             </w:pPr>
             <w:r>
               <w:rPr>
+                <w:rFonts w:ascii="Calibri" w:hAnsi="Calibri" w:cs="Calibri"/>
                 <w:sz w:val="18"/>
                 <w:szCs w:val="18"/>
                 <w:lang w:val="en-US"/>
@@ -5249,6 +5303,7 @@
               <w:suppressAutoHyphens w:val="0"/>
               <w:rPr>
                 <w:rStyle w:val="fontstyle01"/>
+                <w:rFonts w:ascii="Calibri" w:hAnsi="Calibri" w:cs="Calibri"/>
                 <w:b/>
                 <w:color w:val="auto"/>
                 <w:sz w:val="22"/>
@@ -5259,6 +5314,7 @@
             <w:r>
               <w:rPr>
                 <w:rStyle w:val="fontstyle01"/>
+                <w:rFonts w:ascii="Calibri" w:hAnsi="Calibri" w:cs="Calibri"/>
                 <w:b/>
                 <w:color w:val="auto"/>
                 <w:sz w:val="22"/>
@@ -5270,6 +5326,7 @@
             <w:r>
               <w:rPr>
                 <w:rStyle w:val="fontstyle01"/>
+                <w:rFonts w:ascii="Calibri" w:hAnsi="Calibri" w:cs="Calibri"/>
                 <w:b/>
                 <w:color w:val="auto"/>
                 <w:sz w:val="22"/>
@@ -5281,6 +5338,7 @@
             </w:r>
             <w:r>
               <w:rPr>
+                <w:rFonts w:ascii="Calibri" w:hAnsi="Calibri" w:cs="Calibri"/>
                 <w:sz w:val="22"/>
                 <w:szCs w:val="22"/>
                 <w:lang w:val="en-US"/>
@@ -5290,6 +5348,7 @@
             <w:r>
               <w:rPr>
                 <w:rStyle w:val="fontstyle01"/>
+                <w:rFonts w:ascii="Calibri" w:hAnsi="Calibri" w:cs="Calibri"/>
                 <w:color w:val="auto"/>
                 <w:sz w:val="22"/>
                 <w:szCs w:val="22"/>
@@ -5300,6 +5359,7 @@
             <w:r>
               <w:rPr>
                 <w:rStyle w:val="fontstyle21"/>
+                <w:rFonts w:ascii="Calibri" w:hAnsi="Calibri" w:cs="Calibri"/>
                 <w:sz w:val="22"/>
                 <w:szCs w:val="22"/>
                 <w:lang w:val="en-US"/>
@@ -5309,6 +5369,7 @@
             <w:r>
               <w:rPr>
                 <w:rStyle w:val="fontstyle21"/>
+                <w:rFonts w:ascii="Calibri" w:hAnsi="Calibri" w:cs="Calibri"/>
                 <w:color w:val="auto"/>
                 <w:sz w:val="22"/>
                 <w:szCs w:val="22"/>
@@ -5319,6 +5380,7 @@
             <w:r>
               <w:rPr>
                 <w:rStyle w:val="fontstyle01"/>
+                <w:rFonts w:ascii="Calibri" w:hAnsi="Calibri" w:cs="Calibri"/>
                 <w:color w:val="auto"/>
                 <w:sz w:val="22"/>
                 <w:szCs w:val="22"/>
@@ -5328,6 +5390,7 @@
             </w:r>
             <w:r>
               <w:rPr>
+                <w:rFonts w:ascii="Calibri" w:hAnsi="Calibri" w:cs="Calibri"/>
                 <w:sz w:val="22"/>
                 <w:szCs w:val="22"/>
                 <w:lang w:val="en-US"/>
@@ -5352,6 +5415,7 @@
               <w:pStyle w:val="CVHeading3"/>
               <w:rPr>
                 <w:rStyle w:val="notranslate"/>
+                <w:rFonts w:ascii="Calibri" w:hAnsi="Calibri" w:cs="Calibri"/>
                 <w:sz w:val="22"/>
                 <w:szCs w:val="22"/>
                 <w:lang w:val="en-US"/>
@@ -5360,6 +5424,7 @@
             <w:r>
               <w:rPr>
                 <w:rStyle w:val="notranslate"/>
+                <w:rFonts w:ascii="Calibri" w:hAnsi="Calibri" w:cs="Calibri"/>
                 <w:sz w:val="18"/>
                 <w:szCs w:val="18"/>
                 <w:lang w:val="en-US"/>
@@ -5368,6 +5433,7 @@
             </w:r>
             <w:r>
               <w:rPr>
+                <w:rFonts w:ascii="Calibri" w:hAnsi="Calibri" w:cs="Calibri"/>
                 <w:sz w:val="18"/>
                 <w:szCs w:val="18"/>
                 <w:lang w:val="en-US"/>
@@ -5377,6 +5443,7 @@
             <w:r>
               <w:rPr>
                 <w:rStyle w:val="notranslate"/>
+                <w:rFonts w:ascii="Calibri" w:hAnsi="Calibri" w:cs="Calibri"/>
                 <w:sz w:val="18"/>
                 <w:szCs w:val="18"/>
                 <w:lang w:val="en-US"/>
@@ -5401,7 +5468,7 @@
               <w:spacing w:before="0" w:after="0"/>
               <w:ind w:left="255" w:hanging="180"/>
               <w:rPr>
-                <w:rFonts w:ascii="Arial Narrow" w:hAnsi="Arial Narrow"/>
+                <w:rFonts w:ascii="Calibri" w:hAnsi="Calibri" w:cs="Calibri"/>
                 <w:bCs/>
                 <w:color w:val="auto"/>
                 <w:sz w:val="16"/>
@@ -5411,7 +5478,7 @@
             </w:pPr>
             <w:r>
               <w:rPr>
-                <w:rFonts w:ascii="Arial Narrow" w:hAnsi="Arial Narrow"/>
+                <w:rFonts w:ascii="Calibri" w:hAnsi="Calibri" w:cs="Calibri"/>
                 <w:bCs/>
                 <w:color w:val="auto"/>
                 <w:sz w:val="16"/>
@@ -5431,7 +5498,7 @@
               <w:spacing w:before="0" w:after="0"/>
               <w:ind w:left="255" w:hanging="180"/>
               <w:rPr>
-                <w:rFonts w:ascii="Arial Narrow" w:hAnsi="Arial Narrow"/>
+                <w:rFonts w:ascii="Calibri" w:hAnsi="Calibri" w:cs="Calibri"/>
                 <w:bCs/>
                 <w:color w:val="auto"/>
                 <w:sz w:val="16"/>
@@ -5441,7 +5508,7 @@
             </w:pPr>
             <w:r>
               <w:rPr>
-                <w:rFonts w:ascii="Arial Narrow" w:hAnsi="Arial Narrow"/>
+                <w:rFonts w:ascii="Calibri" w:hAnsi="Calibri" w:cs="Calibri"/>
                 <w:bCs/>
                 <w:color w:val="auto"/>
                 <w:sz w:val="16"/>
@@ -5462,6 +5529,7 @@
               <w:ind w:left="255" w:hanging="180"/>
               <w:rPr>
                 <w:rStyle w:val="fontstyle01"/>
+                <w:rFonts w:ascii="Calibri" w:hAnsi="Calibri" w:cs="Calibri"/>
                 <w:bCs/>
                 <w:color w:val="auto"/>
                 <w:sz w:val="16"/>
@@ -5471,6 +5539,7 @@
             </w:pPr>
             <w:r>
               <w:rPr>
+                <w:rFonts w:ascii="Calibri" w:hAnsi="Calibri" w:cs="Calibri"/>
                 <w:bCs/>
                 <w:color w:val="auto"/>
                 <w:sz w:val="16"/>
@@ -5482,6 +5551,7 @@
             <w:proofErr w:type="gramStart"/>
             <w:r>
               <w:rPr>
+                <w:rFonts w:ascii="Calibri" w:hAnsi="Calibri" w:cs="Calibri"/>
                 <w:bCs/>
                 <w:color w:val="auto"/>
                 <w:sz w:val="16"/>
@@ -5493,6 +5563,7 @@
             <w:proofErr w:type="gramEnd"/>
             <w:r>
               <w:rPr>
+                <w:rFonts w:ascii="Calibri" w:hAnsi="Calibri" w:cs="Calibri"/>
                 <w:bCs/>
                 <w:color w:val="auto"/>
                 <w:sz w:val="16"/>
@@ -5504,6 +5575,7 @@
             <w:proofErr w:type="spellStart"/>
             <w:r>
               <w:rPr>
+                <w:rFonts w:ascii="Calibri" w:hAnsi="Calibri" w:cs="Calibri"/>
                 <w:bCs/>
                 <w:color w:val="auto"/>
                 <w:sz w:val="16"/>
@@ -5515,6 +5587,7 @@
             <w:proofErr w:type="spellEnd"/>
             <w:r>
               <w:rPr>
+                <w:rFonts w:ascii="Calibri" w:hAnsi="Calibri" w:cs="Calibri"/>
                 <w:bCs/>
                 <w:color w:val="auto"/>
                 <w:sz w:val="16"/>
@@ -5526,6 +5599,7 @@
             <w:proofErr w:type="spellStart"/>
             <w:r>
               <w:rPr>
+                <w:rFonts w:ascii="Calibri" w:hAnsi="Calibri" w:cs="Calibri"/>
                 <w:bCs/>
                 <w:color w:val="auto"/>
                 <w:sz w:val="16"/>
@@ -5537,6 +5611,7 @@
             <w:proofErr w:type="spellEnd"/>
             <w:r>
               <w:rPr>
+                <w:rFonts w:ascii="Calibri" w:hAnsi="Calibri" w:cs="Calibri"/>
                 <w:bCs/>
                 <w:color w:val="auto"/>
                 <w:sz w:val="16"/>
@@ -5563,6 +5638,7 @@
               <w:pStyle w:val="CVHeading3"/>
               <w:rPr>
                 <w:rStyle w:val="notranslate"/>
+                <w:rFonts w:ascii="Calibri" w:hAnsi="Calibri" w:cs="Calibri"/>
                 <w:sz w:val="22"/>
                 <w:szCs w:val="22"/>
                 <w:lang w:val="en-US"/>
@@ -5571,6 +5647,7 @@
             <w:r>
               <w:rPr>
                 <w:rStyle w:val="notranslate"/>
+                <w:rFonts w:ascii="Calibri" w:hAnsi="Calibri" w:cs="Calibri"/>
                 <w:sz w:val="18"/>
                 <w:szCs w:val="18"/>
                 <w:lang w:val="en-US"/>
@@ -5590,6 +5667,7 @@
               <w:suppressAutoHyphens w:val="0"/>
               <w:rPr>
                 <w:rStyle w:val="fontstyle01"/>
+                <w:rFonts w:ascii="Calibri" w:hAnsi="Calibri" w:cs="Calibri"/>
                 <w:b/>
                 <w:bCs/>
                 <w:color w:val="auto"/>
@@ -5601,6 +5679,7 @@
             <w:r>
               <w:rPr>
                 <w:rStyle w:val="fontstyle01"/>
+                <w:rFonts w:ascii="Calibri" w:hAnsi="Calibri" w:cs="Calibri"/>
                 <w:color w:val="auto"/>
                 <w:sz w:val="18"/>
                 <w:szCs w:val="18"/>
@@ -5611,6 +5690,7 @@
             <w:r>
               <w:rPr>
                 <w:rStyle w:val="fontstyle21"/>
+                <w:rFonts w:ascii="Calibri" w:hAnsi="Calibri" w:cs="Calibri"/>
                 <w:color w:val="auto"/>
                 <w:sz w:val="18"/>
                 <w:szCs w:val="18"/>
@@ -5621,6 +5701,7 @@
             <w:r>
               <w:rPr>
                 <w:rStyle w:val="fontstyle01"/>
+                <w:rFonts w:ascii="Calibri" w:hAnsi="Calibri" w:cs="Calibri"/>
                 <w:color w:val="auto"/>
                 <w:sz w:val="18"/>
                 <w:szCs w:val="18"/>
@@ -5646,6 +5727,7 @@
               <w:pStyle w:val="CVHeading3"/>
               <w:rPr>
                 <w:rStyle w:val="notranslate"/>
+                <w:rFonts w:ascii="Calibri" w:hAnsi="Calibri" w:cs="Calibri"/>
                 <w:sz w:val="22"/>
                 <w:szCs w:val="22"/>
                 <w:lang w:val="en-US"/>
@@ -5654,6 +5736,7 @@
             <w:r>
               <w:rPr>
                 <w:rStyle w:val="notranslate"/>
+                <w:rFonts w:ascii="Calibri" w:hAnsi="Calibri" w:cs="Calibri"/>
                 <w:sz w:val="22"/>
                 <w:szCs w:val="22"/>
                 <w:lang w:val="en-US"/>
@@ -5673,6 +5756,7 @@
               <w:suppressAutoHyphens w:val="0"/>
               <w:rPr>
                 <w:rStyle w:val="fontstyle01"/>
+                <w:rFonts w:ascii="Calibri" w:hAnsi="Calibri" w:cs="Calibri"/>
                 <w:b/>
                 <w:bCs/>
                 <w:color w:val="auto"/>
@@ -5681,10 +5765,17 @@
                 <w:lang w:val="en-US"/>
               </w:rPr>
             </w:pPr>
+            <w:r>
+              <w:rPr>
+                <w:rFonts w:ascii="Calibri" w:hAnsi="Calibri" w:cs="Calibri"/>
+              </w:rPr>
+              <w:t xml:space="preserve"> </w:t>
+            </w:r>
             <w:hyperlink r:id="rId48" w:history="1">
               <w:r>
                 <w:rPr>
                   <w:rStyle w:val="Hipervnculo"/>
+                  <w:rFonts w:ascii="Calibri" w:hAnsi="Calibri" w:cs="Calibri"/>
                   <w:b/>
                   <w:bCs/>
                   <w:sz w:val="16"/>
@@ -5712,12 +5803,14 @@
               <w:pStyle w:val="CVSpacer"/>
               <w:jc w:val="right"/>
               <w:rPr>
-                <w:b/>
-                <w:lang w:val="en-US"/>
-              </w:rPr>
-            </w:pPr>
-            <w:r>
-              <w:rPr>
+                <w:rFonts w:ascii="Calibri" w:hAnsi="Calibri" w:cs="Calibri"/>
+                <w:b/>
+                <w:lang w:val="en-US"/>
+              </w:rPr>
+            </w:pPr>
+            <w:r>
+              <w:rPr>
+                <w:rFonts w:ascii="Calibri" w:hAnsi="Calibri" w:cs="Calibri"/>
                 <w:b/>
                 <w:lang w:val="en-US"/>
               </w:rPr>
@@ -5736,12 +5829,14 @@
               <w:pStyle w:val="CVSpacer"/>
               <w:ind w:left="0"/>
               <w:rPr>
-                <w:b/>
-                <w:lang w:val="en-US"/>
-              </w:rPr>
-            </w:pPr>
-            <w:r>
-              <w:rPr>
+                <w:rFonts w:ascii="Calibri" w:hAnsi="Calibri" w:cs="Calibri"/>
+                <w:b/>
+                <w:lang w:val="en-US"/>
+              </w:rPr>
+            </w:pPr>
+            <w:r>
+              <w:rPr>
+                <w:rFonts w:ascii="Calibri" w:hAnsi="Calibri" w:cs="Calibri"/>
                 <w:b/>
                 <w:lang w:val="en-US"/>
               </w:rPr>
@@ -5764,6 +5859,7 @@
             <w:pPr>
               <w:pStyle w:val="CVHeading3"/>
               <w:rPr>
+                <w:rFonts w:ascii="Calibri" w:hAnsi="Calibri" w:cs="Calibri"/>
                 <w:sz w:val="18"/>
                 <w:szCs w:val="18"/>
                 <w:lang w:val="en-US"/>
@@ -5771,6 +5867,7 @@
             </w:pPr>
             <w:r>
               <w:rPr>
+                <w:rFonts w:ascii="Calibri" w:hAnsi="Calibri" w:cs="Calibri"/>
                 <w:sz w:val="18"/>
                 <w:szCs w:val="18"/>
                 <w:lang w:val="en-US"/>
@@ -5790,6 +5887,7 @@
               <w:pStyle w:val="CVNormal"/>
               <w:rPr>
                 <w:rStyle w:val="location"/>
+                <w:rFonts w:ascii="Calibri" w:hAnsi="Calibri" w:cs="Calibri"/>
                 <w:sz w:val="22"/>
                 <w:szCs w:val="22"/>
                 <w:lang w:val="en-US"/>
@@ -5797,6 +5895,7 @@
             </w:pPr>
             <w:r>
               <w:rPr>
+                <w:rFonts w:ascii="Calibri" w:hAnsi="Calibri" w:cs="Calibri"/>
                 <w:b/>
                 <w:sz w:val="22"/>
                 <w:szCs w:val="22"/>
@@ -5807,6 +5906,7 @@
             </w:r>
             <w:r>
               <w:rPr>
+                <w:rFonts w:ascii="Calibri" w:hAnsi="Calibri" w:cs="Calibri"/>
                 <w:sz w:val="22"/>
                 <w:szCs w:val="22"/>
                 <w:lang w:val="en-US"/>
@@ -5815,6 +5915,7 @@
             </w:r>
             <w:r>
               <w:rPr>
+                <w:rFonts w:ascii="Calibri" w:hAnsi="Calibri" w:cs="Calibri"/>
                 <w:b/>
                 <w:sz w:val="22"/>
                 <w:szCs w:val="22"/>
@@ -5824,6 +5925,7 @@
             </w:r>
             <w:r>
               <w:rPr>
+                <w:rFonts w:ascii="Calibri" w:hAnsi="Calibri" w:cs="Calibri"/>
                 <w:sz w:val="22"/>
                 <w:szCs w:val="22"/>
                 <w:lang w:val="en-US"/>
@@ -5834,6 +5936,7 @@
               <w:r>
                 <w:rPr>
                   <w:rStyle w:val="Hipervnculo"/>
+                  <w:rFonts w:ascii="Calibri" w:hAnsi="Calibri" w:cs="Calibri"/>
                   <w:b/>
                   <w:color w:val="auto"/>
                   <w:sz w:val="22"/>
@@ -5846,6 +5949,7 @@
             <w:r>
               <w:rPr>
                 <w:rStyle w:val="company"/>
+                <w:rFonts w:ascii="Calibri" w:hAnsi="Calibri" w:cs="Calibri"/>
                 <w:sz w:val="22"/>
                 <w:szCs w:val="22"/>
                 <w:lang w:val="en-US"/>
@@ -5854,6 +5958,7 @@
             </w:r>
             <w:r>
               <w:rPr>
+                <w:rFonts w:ascii="Calibri" w:hAnsi="Calibri" w:cs="Calibri"/>
                 <w:sz w:val="22"/>
                 <w:szCs w:val="22"/>
                 <w:lang w:val="en-US"/>
@@ -5863,6 +5968,7 @@
             <w:r>
               <w:rPr>
                 <w:rStyle w:val="location"/>
+                <w:rFonts w:ascii="Calibri" w:hAnsi="Calibri" w:cs="Calibri"/>
                 <w:sz w:val="22"/>
                 <w:szCs w:val="22"/>
                 <w:lang w:val="en-US"/>
@@ -5876,6 +5982,7 @@
               <w:spacing w:before="0"/>
               <w:ind w:left="115" w:right="115"/>
               <w:rPr>
+                <w:rFonts w:ascii="Calibri" w:hAnsi="Calibri" w:cs="Calibri"/>
                 <w:sz w:val="18"/>
                 <w:szCs w:val="18"/>
                 <w:lang w:val="en-US"/>
@@ -5883,6 +5990,7 @@
             </w:pPr>
             <w:r>
               <w:rPr>
+                <w:rFonts w:ascii="Calibri" w:hAnsi="Calibri" w:cs="Calibri"/>
                 <w:sz w:val="18"/>
                 <w:szCs w:val="18"/>
                 <w:lang w:val="en-US"/>
@@ -5912,12 +6020,14 @@
               <w:pStyle w:val="CVSpacer"/>
               <w:jc w:val="right"/>
               <w:rPr>
-                <w:b/>
-                <w:lang w:val="en-US"/>
-              </w:rPr>
-            </w:pPr>
-            <w:r>
-              <w:rPr>
+                <w:rFonts w:ascii="Calibri" w:hAnsi="Calibri" w:cs="Calibri"/>
+                <w:b/>
+                <w:lang w:val="en-US"/>
+              </w:rPr>
+            </w:pPr>
+            <w:r>
+              <w:rPr>
+                <w:rFonts w:ascii="Calibri" w:hAnsi="Calibri" w:cs="Calibri"/>
                 <w:b/>
                 <w:lang w:val="en-US"/>
               </w:rPr>
@@ -5936,12 +6046,14 @@
               <w:pStyle w:val="CVSpacer"/>
               <w:ind w:left="0"/>
               <w:rPr>
-                <w:b/>
-                <w:lang w:val="en-US"/>
-              </w:rPr>
-            </w:pPr>
-            <w:r>
-              <w:rPr>
+                <w:rFonts w:ascii="Calibri" w:hAnsi="Calibri" w:cs="Calibri"/>
+                <w:b/>
+                <w:lang w:val="en-US"/>
+              </w:rPr>
+            </w:pPr>
+            <w:r>
+              <w:rPr>
+                <w:rFonts w:ascii="Calibri" w:hAnsi="Calibri" w:cs="Calibri"/>
                 <w:b/>
                 <w:lang w:val="en-US"/>
               </w:rPr>
@@ -5969,11 +6081,13 @@
             <w:pPr>
               <w:pStyle w:val="CVHeading3"/>
               <w:rPr>
-                <w:lang w:val="en-US"/>
-              </w:rPr>
-            </w:pPr>
-            <w:r>
-              <w:rPr>
+                <w:rFonts w:ascii="Calibri" w:hAnsi="Calibri" w:cs="Calibri"/>
+                <w:lang w:val="en-US"/>
+              </w:rPr>
+            </w:pPr>
+            <w:r>
+              <w:rPr>
+                <w:rFonts w:ascii="Calibri" w:hAnsi="Calibri" w:cs="Calibri"/>
                 <w:lang w:val="en-US"/>
               </w:rPr>
               <w:t>Occupation or position held</w:t>
@@ -5990,12 +6104,14 @@
             <w:pPr>
               <w:pStyle w:val="CVNormal-FirstLine"/>
               <w:rPr>
+                <w:rFonts w:ascii="Calibri" w:hAnsi="Calibri" w:cs="Calibri"/>
                 <w:lang w:val="en-US"/>
               </w:rPr>
             </w:pPr>
             <w:bookmarkStart w:id="0" w:name="ComputerTech201301"/>
             <w:r>
               <w:rPr>
+                <w:rFonts w:ascii="Calibri" w:hAnsi="Calibri" w:cs="Calibri"/>
                 <w:b/>
                 <w:sz w:val="24"/>
                 <w:u w:val="single"/>
@@ -6005,6 +6121,7 @@
             </w:r>
             <w:r>
               <w:rPr>
+                <w:rFonts w:ascii="Calibri" w:hAnsi="Calibri" w:cs="Calibri"/>
                 <w:sz w:val="22"/>
                 <w:lang w:val="en-US"/>
               </w:rPr>
@@ -6012,6 +6129,7 @@
             </w:r>
             <w:r>
               <w:rPr>
+                <w:rFonts w:ascii="Calibri" w:hAnsi="Calibri" w:cs="Calibri"/>
                 <w:sz w:val="22"/>
                 <w:lang w:val="en-US"/>
               </w:rPr>
@@ -6019,12 +6137,14 @@
             </w:r>
             <w:r>
               <w:rPr>
+                <w:rFonts w:ascii="Calibri" w:hAnsi="Calibri" w:cs="Calibri"/>
                 <w:lang w:val="en-US"/>
               </w:rPr>
               <w:t xml:space="preserve">01/01/2013 </w:t>
             </w:r>
             <w:r>
               <w:rPr>
+                <w:rFonts w:ascii="Calibri" w:hAnsi="Calibri" w:cs="Calibri"/>
                 <w:b/>
                 <w:lang w:val="en-US"/>
               </w:rPr>
@@ -6032,12 +6152,14 @@
             </w:r>
             <w:r>
               <w:rPr>
+                <w:rFonts w:ascii="Calibri" w:hAnsi="Calibri" w:cs="Calibri"/>
                 <w:lang w:val="en-US"/>
               </w:rPr>
               <w:t xml:space="preserve"> 09/30/2014</w:t>
             </w:r>
             <w:r>
               <w:rPr>
+                <w:rFonts w:ascii="Calibri" w:hAnsi="Calibri" w:cs="Calibri"/>
                 <w:sz w:val="22"/>
                 <w:lang w:val="en-US"/>
               </w:rPr>
@@ -6069,14 +6191,14 @@
               <w:ind w:left="113" w:right="113"/>
               <w:jc w:val="right"/>
               <w:rPr>
-                <w:rFonts w:ascii="Arial Narrow" w:hAnsi="Arial Narrow"/>
-                <w:lang w:val="en-US"/>
-              </w:rPr>
-            </w:pPr>
-            <w:r>
-              <w:rPr>
-                <w:rStyle w:val="notranslate"/>
-                <w:rFonts w:ascii="Arial Narrow" w:hAnsi="Arial Narrow"/>
+                <w:rFonts w:ascii="Calibri" w:hAnsi="Calibri" w:cs="Calibri"/>
+                <w:lang w:val="en-US"/>
+              </w:rPr>
+            </w:pPr>
+            <w:r>
+              <w:rPr>
+                <w:rStyle w:val="notranslate"/>
+                <w:rFonts w:ascii="Calibri" w:hAnsi="Calibri" w:cs="Calibri"/>
                 <w:sz w:val="20"/>
                 <w:szCs w:val="20"/>
                 <w:lang w:val="en-US"/>
@@ -6085,7 +6207,7 @@
             </w:r>
             <w:r>
               <w:rPr>
-                <w:rFonts w:ascii="Arial Narrow" w:hAnsi="Arial Narrow"/>
+                <w:rFonts w:ascii="Calibri" w:hAnsi="Calibri" w:cs="Calibri"/>
                 <w:lang w:val="en-US"/>
               </w:rPr>
               <w:t xml:space="preserve"> </w:t>
@@ -6093,7 +6215,7 @@
             <w:r>
               <w:rPr>
                 <w:rStyle w:val="notranslate"/>
-                <w:rFonts w:ascii="Arial Narrow" w:hAnsi="Arial Narrow"/>
+                <w:rFonts w:ascii="Calibri" w:hAnsi="Calibri" w:cs="Calibri"/>
                 <w:sz w:val="20"/>
                 <w:szCs w:val="20"/>
                 <w:lang w:val="en-US"/>
@@ -6103,7 +6225,7 @@
             <w:r>
               <w:rPr>
                 <w:rStyle w:val="notranslate"/>
-                <w:rFonts w:ascii="Arial Narrow" w:hAnsi="Arial Narrow"/>
+                <w:rFonts w:ascii="Calibri" w:hAnsi="Calibri" w:cs="Calibri"/>
                 <w:lang w:val="en-US"/>
               </w:rPr>
               <w:t xml:space="preserve"> </w:t>
@@ -6111,7 +6233,7 @@
             <w:r>
               <w:rPr>
                 <w:rStyle w:val="notranslate"/>
-                <w:rFonts w:ascii="Arial Narrow" w:hAnsi="Arial Narrow"/>
+                <w:rFonts w:ascii="Calibri" w:hAnsi="Calibri" w:cs="Calibri"/>
                 <w:sz w:val="20"/>
                 <w:szCs w:val="20"/>
                 <w:lang w:val="en-US"/>
@@ -6131,7 +6253,7 @@
               <w:pStyle w:val="EuropassSectionDetails"/>
               <w:ind w:left="107"/>
               <w:rPr>
-                <w:rFonts w:ascii="Arial Narrow" w:hAnsi="Arial Narrow"/>
+                <w:rFonts w:ascii="Calibri" w:hAnsi="Calibri" w:cs="Calibri"/>
                 <w:color w:val="auto"/>
                 <w:sz w:val="16"/>
                 <w:lang w:val="en-US"/>
@@ -6139,7 +6261,7 @@
             </w:pPr>
             <w:r>
               <w:rPr>
-                <w:rFonts w:ascii="Arial Narrow" w:hAnsi="Arial Narrow"/>
+                <w:rFonts w:ascii="Calibri" w:hAnsi="Calibri" w:cs="Calibri"/>
                 <w:color w:val="auto"/>
                 <w:sz w:val="16"/>
                 <w:lang w:val="en-US"/>
@@ -6149,7 +6271,7 @@
             <w:proofErr w:type="spellStart"/>
             <w:r>
               <w:rPr>
-                <w:rFonts w:ascii="Arial Narrow" w:hAnsi="Arial Narrow"/>
+                <w:rFonts w:ascii="Calibri" w:hAnsi="Calibri" w:cs="Calibri"/>
                 <w:color w:val="auto"/>
                 <w:sz w:val="16"/>
                 <w:lang w:val="en-US"/>
@@ -6159,7 +6281,7 @@
             <w:proofErr w:type="spellEnd"/>
             <w:r>
               <w:rPr>
-                <w:rFonts w:ascii="Arial Narrow" w:hAnsi="Arial Narrow"/>
+                <w:rFonts w:ascii="Calibri" w:hAnsi="Calibri" w:cs="Calibri"/>
                 <w:color w:val="auto"/>
                 <w:sz w:val="16"/>
                 <w:lang w:val="en-US"/>
@@ -6169,7 +6291,7 @@
             <w:proofErr w:type="spellStart"/>
             <w:r>
               <w:rPr>
-                <w:rFonts w:ascii="Arial Narrow" w:hAnsi="Arial Narrow"/>
+                <w:rFonts w:ascii="Calibri" w:hAnsi="Calibri" w:cs="Calibri"/>
                 <w:color w:val="auto"/>
                 <w:sz w:val="16"/>
                 <w:lang w:val="en-US"/>
@@ -6179,7 +6301,7 @@
             <w:proofErr w:type="spellEnd"/>
             <w:r>
               <w:rPr>
-                <w:rFonts w:ascii="Arial Narrow" w:hAnsi="Arial Narrow"/>
+                <w:rFonts w:ascii="Calibri" w:hAnsi="Calibri" w:cs="Calibri"/>
                 <w:color w:val="auto"/>
                 <w:sz w:val="16"/>
                 <w:lang w:val="en-US"/>
@@ -6189,7 +6311,7 @@
             <w:proofErr w:type="spellStart"/>
             <w:r>
               <w:rPr>
-                <w:rFonts w:ascii="Arial Narrow" w:hAnsi="Arial Narrow"/>
+                <w:rFonts w:ascii="Calibri" w:hAnsi="Calibri" w:cs="Calibri"/>
                 <w:color w:val="auto"/>
                 <w:sz w:val="16"/>
                 <w:lang w:val="en-US"/>
@@ -6199,7 +6321,7 @@
             <w:proofErr w:type="spellEnd"/>
             <w:r>
               <w:rPr>
-                <w:rFonts w:ascii="Arial Narrow" w:hAnsi="Arial Narrow"/>
+                <w:rFonts w:ascii="Calibri" w:hAnsi="Calibri" w:cs="Calibri"/>
                 <w:color w:val="auto"/>
                 <w:sz w:val="16"/>
                 <w:lang w:val="en-US"/>
@@ -6212,7 +6334,7 @@
               <w:pStyle w:val="EuropassSectionDetails"/>
               <w:ind w:left="107"/>
               <w:rPr>
-                <w:rFonts w:ascii="Arial Narrow" w:hAnsi="Arial Narrow"/>
+                <w:rFonts w:ascii="Calibri" w:hAnsi="Calibri" w:cs="Calibri"/>
                 <w:color w:val="auto"/>
                 <w:sz w:val="16"/>
                 <w:lang w:val="en-US"/>
@@ -6220,7 +6342,7 @@
             </w:pPr>
             <w:r>
               <w:rPr>
-                <w:rFonts w:ascii="Arial Narrow" w:hAnsi="Arial Narrow"/>
+                <w:rFonts w:ascii="Calibri" w:hAnsi="Calibri" w:cs="Calibri"/>
                 <w:color w:val="auto"/>
                 <w:sz w:val="16"/>
                 <w:lang w:val="en-US"/>
@@ -6231,7 +6353,7 @@
             <w:proofErr w:type="gramStart"/>
             <w:r>
               <w:rPr>
-                <w:rFonts w:ascii="Arial Narrow" w:hAnsi="Arial Narrow"/>
+                <w:rFonts w:ascii="Calibri" w:hAnsi="Calibri" w:cs="Calibri"/>
                 <w:color w:val="auto"/>
                 <w:sz w:val="16"/>
                 <w:lang w:val="en-US"/>
@@ -6242,7 +6364,7 @@
             <w:proofErr w:type="gramEnd"/>
             <w:r>
               <w:rPr>
-                <w:rFonts w:ascii="Arial Narrow" w:hAnsi="Arial Narrow"/>
+                <w:rFonts w:ascii="Calibri" w:hAnsi="Calibri" w:cs="Calibri"/>
                 <w:color w:val="auto"/>
                 <w:sz w:val="16"/>
                 <w:lang w:val="en-US"/>
@@ -6251,7 +6373,7 @@
             </w:r>
             <w:r>
               <w:rPr>
-                <w:rFonts w:ascii="Arial Narrow" w:hAnsi="Arial Narrow"/>
+                <w:rFonts w:ascii="Calibri" w:hAnsi="Calibri" w:cs="Calibri"/>
                 <w:color w:val="auto"/>
                 <w:sz w:val="16"/>
                 <w:lang w:val="en-US"/>
@@ -6265,7 +6387,7 @@
               <w:pStyle w:val="EuropassSectionDetails"/>
               <w:ind w:left="107"/>
               <w:rPr>
-                <w:rFonts w:ascii="Arial Narrow" w:hAnsi="Arial Narrow"/>
+                <w:rFonts w:ascii="Calibri" w:hAnsi="Calibri" w:cs="Calibri"/>
                 <w:color w:val="auto"/>
                 <w:sz w:val="16"/>
                 <w:lang w:val="en-US"/>
@@ -6273,7 +6395,7 @@
             </w:pPr>
             <w:r>
               <w:rPr>
-                <w:rFonts w:ascii="Arial Narrow" w:hAnsi="Arial Narrow"/>
+                <w:rFonts w:ascii="Calibri" w:hAnsi="Calibri" w:cs="Calibri"/>
                 <w:color w:val="auto"/>
                 <w:sz w:val="16"/>
                 <w:lang w:val="en-US"/>
@@ -6286,7 +6408,7 @@
               <w:pStyle w:val="EuropassSectionDetails"/>
               <w:ind w:left="107"/>
               <w:rPr>
-                <w:rFonts w:ascii="Arial Narrow" w:hAnsi="Arial Narrow"/>
+                <w:rFonts w:ascii="Calibri" w:hAnsi="Calibri" w:cs="Calibri"/>
                 <w:color w:val="auto"/>
                 <w:sz w:val="16"/>
                 <w:lang w:val="en-US"/>
@@ -6294,7 +6416,7 @@
             </w:pPr>
             <w:r>
               <w:rPr>
-                <w:rFonts w:ascii="Arial Narrow" w:hAnsi="Arial Narrow"/>
+                <w:rFonts w:ascii="Calibri" w:hAnsi="Calibri" w:cs="Calibri"/>
                 <w:color w:val="auto"/>
                 <w:sz w:val="16"/>
                 <w:lang w:val="en-US"/>
@@ -6307,14 +6429,14 @@
               <w:pStyle w:val="EuropassSectionDetails"/>
               <w:ind w:left="107"/>
               <w:rPr>
-                <w:rFonts w:ascii="Arial Narrow" w:hAnsi="Arial Narrow"/>
+                <w:rFonts w:ascii="Calibri" w:hAnsi="Calibri" w:cs="Calibri"/>
                 <w:color w:val="auto"/>
                 <w:lang w:val="en-US"/>
               </w:rPr>
             </w:pPr>
             <w:r>
               <w:rPr>
-                <w:rFonts w:ascii="Arial Narrow" w:hAnsi="Arial Narrow"/>
+                <w:rFonts w:ascii="Calibri" w:hAnsi="Calibri" w:cs="Calibri"/>
                 <w:color w:val="auto"/>
                 <w:sz w:val="16"/>
                 <w:lang w:val="en-US"/>
@@ -6323,7 +6445,7 @@
             </w:r>
             <w:r>
               <w:rPr>
-                <w:rFonts w:ascii="Arial Narrow" w:hAnsi="Arial Narrow"/>
+                <w:rFonts w:ascii="Calibri" w:hAnsi="Calibri" w:cs="Calibri"/>
                 <w:color w:val="auto"/>
                 <w:sz w:val="16"/>
               </w:rPr>
@@ -6332,7 +6454,7 @@
             <w:proofErr w:type="spellStart"/>
             <w:r>
               <w:rPr>
-                <w:rFonts w:ascii="Arial Narrow" w:hAnsi="Arial Narrow"/>
+                <w:rFonts w:ascii="Calibri" w:hAnsi="Calibri" w:cs="Calibri"/>
                 <w:color w:val="auto"/>
                 <w:sz w:val="16"/>
                 <w:lang w:val="en-US"/>
@@ -6342,7 +6464,7 @@
             <w:proofErr w:type="spellEnd"/>
             <w:r>
               <w:rPr>
-                <w:rFonts w:ascii="Arial Narrow" w:hAnsi="Arial Narrow"/>
+                <w:rFonts w:ascii="Calibri" w:hAnsi="Calibri" w:cs="Calibri"/>
                 <w:color w:val="auto"/>
                 <w:sz w:val="16"/>
                 <w:lang w:val="en-US"/>
@@ -6371,12 +6493,14 @@
             <w:pPr>
               <w:pStyle w:val="CVHeading3"/>
               <w:rPr>
-                <w:lang w:val="en-US"/>
-              </w:rPr>
-            </w:pPr>
-            <w:r>
-              <w:rPr>
-                <w:rStyle w:val="notranslate"/>
+                <w:rFonts w:ascii="Calibri" w:hAnsi="Calibri" w:cs="Calibri"/>
+                <w:lang w:val="en-US"/>
+              </w:rPr>
+            </w:pPr>
+            <w:r>
+              <w:rPr>
+                <w:rStyle w:val="notranslate"/>
+                <w:rFonts w:ascii="Calibri" w:hAnsi="Calibri" w:cs="Calibri"/>
                 <w:lang w:val="en-US"/>
               </w:rPr>
               <w:t>Employer</w:t>
@@ -6393,11 +6517,13 @@
             <w:pPr>
               <w:pStyle w:val="CVNormal-FirstLine"/>
               <w:rPr>
-                <w:lang w:val="en-US"/>
-              </w:rPr>
-            </w:pPr>
-            <w:r>
-              <w:rPr>
+                <w:rFonts w:ascii="Calibri" w:hAnsi="Calibri" w:cs="Calibri"/>
+                <w:lang w:val="en-US"/>
+              </w:rPr>
+            </w:pPr>
+            <w:r>
+              <w:rPr>
+                <w:rFonts w:ascii="Calibri" w:hAnsi="Calibri" w:cs="Calibri"/>
                 <w:b/>
                 <w:u w:val="single"/>
                 <w:lang w:val="en-US"/>
@@ -6406,6 +6532,7 @@
             </w:r>
             <w:r>
               <w:rPr>
+                <w:rFonts w:ascii="Calibri" w:hAnsi="Calibri" w:cs="Calibri"/>
                 <w:lang w:val="en-US"/>
               </w:rPr>
               <w:t xml:space="preserve"> (customers references only)</w:t>
@@ -6433,12 +6560,14 @@
               <w:pStyle w:val="CVSpacer"/>
               <w:jc w:val="right"/>
               <w:rPr>
-                <w:b/>
-                <w:lang w:val="en-US"/>
-              </w:rPr>
-            </w:pPr>
-            <w:r>
-              <w:rPr>
+                <w:rFonts w:ascii="Calibri" w:hAnsi="Calibri" w:cs="Calibri"/>
+                <w:b/>
+                <w:lang w:val="en-US"/>
+              </w:rPr>
+            </w:pPr>
+            <w:r>
+              <w:rPr>
+                <w:rFonts w:ascii="Calibri" w:hAnsi="Calibri" w:cs="Calibri"/>
                 <w:b/>
                 <w:lang w:val="en-US"/>
               </w:rPr>
@@ -6457,12 +6586,14 @@
               <w:pStyle w:val="CVSpacer"/>
               <w:ind w:left="0"/>
               <w:rPr>
-                <w:b/>
-                <w:lang w:val="en-US"/>
-              </w:rPr>
-            </w:pPr>
-            <w:r>
-              <w:rPr>
+                <w:rFonts w:ascii="Calibri" w:hAnsi="Calibri" w:cs="Calibri"/>
+                <w:b/>
+                <w:lang w:val="en-US"/>
+              </w:rPr>
+            </w:pPr>
+            <w:r>
+              <w:rPr>
+                <w:rFonts w:ascii="Calibri" w:hAnsi="Calibri" w:cs="Calibri"/>
                 <w:b/>
                 <w:lang w:val="en-US"/>
               </w:rPr>
@@ -6490,11 +6621,13 @@
             <w:pPr>
               <w:pStyle w:val="CVHeading3"/>
               <w:rPr>
-                <w:lang w:val="en-US"/>
-              </w:rPr>
-            </w:pPr>
-            <w:r>
-              <w:rPr>
+                <w:rFonts w:ascii="Calibri" w:hAnsi="Calibri" w:cs="Calibri"/>
+                <w:lang w:val="en-US"/>
+              </w:rPr>
+            </w:pPr>
+            <w:r>
+              <w:rPr>
+                <w:rFonts w:ascii="Calibri" w:hAnsi="Calibri" w:cs="Calibri"/>
                 <w:lang w:val="en-US"/>
               </w:rPr>
               <w:t>Occupation or position held</w:t>
@@ -6511,12 +6644,14 @@
             <w:pPr>
               <w:pStyle w:val="CVNormal-FirstLine"/>
               <w:rPr>
+                <w:rFonts w:ascii="Calibri" w:hAnsi="Calibri" w:cs="Calibri"/>
                 <w:lang w:val="en-US"/>
               </w:rPr>
             </w:pPr>
             <w:bookmarkStart w:id="1" w:name="IT_Tech201101"/>
             <w:r>
               <w:rPr>
+                <w:rFonts w:ascii="Calibri" w:hAnsi="Calibri" w:cs="Calibri"/>
                 <w:b/>
                 <w:bCs/>
                 <w:sz w:val="22"/>
@@ -6528,6 +6663,7 @@
             </w:r>
             <w:r>
               <w:rPr>
+                <w:rFonts w:ascii="Calibri" w:hAnsi="Calibri" w:cs="Calibri"/>
                 <w:sz w:val="24"/>
                 <w:lang w:val="en-US"/>
               </w:rPr>
@@ -6535,6 +6671,7 @@
             </w:r>
             <w:r>
               <w:rPr>
+                <w:rFonts w:ascii="Calibri" w:hAnsi="Calibri" w:cs="Calibri"/>
                 <w:sz w:val="22"/>
                 <w:lang w:val="en-US"/>
               </w:rPr>
@@ -6542,12 +6679,14 @@
             </w:r>
             <w:r>
               <w:rPr>
+                <w:rFonts w:ascii="Calibri" w:hAnsi="Calibri" w:cs="Calibri"/>
                 <w:lang w:val="en-US"/>
               </w:rPr>
               <w:t xml:space="preserve">03/01/2011 </w:t>
             </w:r>
             <w:r>
               <w:rPr>
+                <w:rFonts w:ascii="Calibri" w:hAnsi="Calibri" w:cs="Calibri"/>
                 <w:b/>
                 <w:lang w:val="en-US"/>
               </w:rPr>
@@ -6555,12 +6694,14 @@
             </w:r>
             <w:r>
               <w:rPr>
+                <w:rFonts w:ascii="Calibri" w:hAnsi="Calibri" w:cs="Calibri"/>
                 <w:lang w:val="en-US"/>
               </w:rPr>
               <w:t xml:space="preserve"> 12/31/2012</w:t>
             </w:r>
             <w:r>
               <w:rPr>
+                <w:rFonts w:ascii="Calibri" w:hAnsi="Calibri" w:cs="Calibri"/>
                 <w:sz w:val="22"/>
                 <w:lang w:val="en-US"/>
               </w:rPr>
@@ -6592,14 +6733,14 @@
               <w:ind w:left="113" w:right="113"/>
               <w:jc w:val="right"/>
               <w:rPr>
-                <w:rFonts w:ascii="Arial Narrow" w:hAnsi="Arial Narrow"/>
-                <w:lang w:val="en-US"/>
-              </w:rPr>
-            </w:pPr>
-            <w:r>
-              <w:rPr>
-                <w:rStyle w:val="notranslate"/>
-                <w:rFonts w:ascii="Arial Narrow" w:hAnsi="Arial Narrow"/>
+                <w:rFonts w:ascii="Calibri" w:hAnsi="Calibri" w:cs="Calibri"/>
+                <w:lang w:val="en-US"/>
+              </w:rPr>
+            </w:pPr>
+            <w:r>
+              <w:rPr>
+                <w:rStyle w:val="notranslate"/>
+                <w:rFonts w:ascii="Calibri" w:hAnsi="Calibri" w:cs="Calibri"/>
                 <w:sz w:val="20"/>
                 <w:szCs w:val="20"/>
                 <w:lang w:val="en-US"/>
@@ -6608,7 +6749,7 @@
             </w:r>
             <w:r>
               <w:rPr>
-                <w:rFonts w:ascii="Arial Narrow" w:hAnsi="Arial Narrow"/>
+                <w:rFonts w:ascii="Calibri" w:hAnsi="Calibri" w:cs="Calibri"/>
                 <w:lang w:val="en-US"/>
               </w:rPr>
               <w:t xml:space="preserve"> </w:t>
@@ -6616,7 +6757,7 @@
             <w:r>
               <w:rPr>
                 <w:rStyle w:val="notranslate"/>
-                <w:rFonts w:ascii="Arial Narrow" w:hAnsi="Arial Narrow"/>
+                <w:rFonts w:ascii="Calibri" w:hAnsi="Calibri" w:cs="Calibri"/>
                 <w:sz w:val="20"/>
                 <w:szCs w:val="20"/>
                 <w:lang w:val="en-US"/>
@@ -6626,7 +6767,7 @@
             <w:r>
               <w:rPr>
                 <w:rStyle w:val="notranslate"/>
-                <w:rFonts w:ascii="Arial Narrow" w:hAnsi="Arial Narrow"/>
+                <w:rFonts w:ascii="Calibri" w:hAnsi="Calibri" w:cs="Calibri"/>
                 <w:lang w:val="en-US"/>
               </w:rPr>
               <w:t xml:space="preserve"> </w:t>
@@ -6634,7 +6775,7 @@
             <w:r>
               <w:rPr>
                 <w:rStyle w:val="notranslate"/>
-                <w:rFonts w:ascii="Arial Narrow" w:hAnsi="Arial Narrow"/>
+                <w:rFonts w:ascii="Calibri" w:hAnsi="Calibri" w:cs="Calibri"/>
                 <w:sz w:val="20"/>
                 <w:szCs w:val="20"/>
                 <w:lang w:val="en-US"/>
@@ -6654,7 +6795,7 @@
               <w:pStyle w:val="EuropassSectionDetails"/>
               <w:ind w:left="107"/>
               <w:rPr>
-                <w:rFonts w:ascii="Arial Narrow" w:hAnsi="Arial Narrow" w:cs="Arial"/>
+                <w:rFonts w:ascii="Calibri" w:hAnsi="Calibri" w:cs="Calibri"/>
                 <w:color w:val="auto"/>
                 <w:sz w:val="16"/>
                 <w:szCs w:val="18"/>
@@ -6663,7 +6804,7 @@
             </w:pPr>
             <w:r>
               <w:rPr>
-                <w:rFonts w:ascii="Arial Narrow" w:hAnsi="Arial Narrow"/>
+                <w:rFonts w:ascii="Calibri" w:hAnsi="Calibri" w:cs="Calibri"/>
                 <w:color w:val="auto"/>
                 <w:sz w:val="16"/>
                 <w:lang w:val="en-US"/>
@@ -6673,7 +6814,7 @@
             <w:proofErr w:type="spellStart"/>
             <w:r>
               <w:rPr>
-                <w:rFonts w:ascii="Arial Narrow" w:hAnsi="Arial Narrow"/>
+                <w:rFonts w:ascii="Calibri" w:hAnsi="Calibri" w:cs="Calibri"/>
                 <w:color w:val="auto"/>
                 <w:sz w:val="16"/>
                 <w:lang w:val="en-US"/>
@@ -6683,7 +6824,7 @@
             <w:proofErr w:type="spellEnd"/>
             <w:r>
               <w:rPr>
-                <w:rFonts w:ascii="Arial Narrow" w:hAnsi="Arial Narrow"/>
+                <w:rFonts w:ascii="Calibri" w:hAnsi="Calibri" w:cs="Calibri"/>
                 <w:color w:val="auto"/>
                 <w:sz w:val="16"/>
                 <w:lang w:val="en-US"/>
@@ -6696,7 +6837,7 @@
               <w:pStyle w:val="CVNormal"/>
               <w:contextualSpacing/>
               <w:rPr>
-                <w:rFonts w:cs="Arial"/>
+                <w:rFonts w:ascii="Calibri" w:hAnsi="Calibri" w:cs="Calibri"/>
                 <w:sz w:val="16"/>
                 <w:szCs w:val="18"/>
                 <w:lang w:val="en-US"/>
@@ -6704,7 +6845,7 @@
             </w:pPr>
             <w:r>
               <w:rPr>
-                <w:rFonts w:cs="Arial"/>
+                <w:rFonts w:ascii="Calibri" w:hAnsi="Calibri" w:cs="Calibri"/>
                 <w:sz w:val="16"/>
                 <w:szCs w:val="18"/>
                 <w:lang w:val="en-US"/>
@@ -6715,7 +6856,7 @@
             <w:proofErr w:type="gramStart"/>
             <w:r>
               <w:rPr>
-                <w:rFonts w:cs="Arial"/>
+                <w:rFonts w:ascii="Calibri" w:hAnsi="Calibri" w:cs="Calibri"/>
                 <w:sz w:val="16"/>
                 <w:szCs w:val="18"/>
                 <w:lang w:val="en-US"/>
@@ -6726,7 +6867,7 @@
             <w:proofErr w:type="gramEnd"/>
             <w:r>
               <w:rPr>
-                <w:rFonts w:cs="Arial"/>
+                <w:rFonts w:ascii="Calibri" w:hAnsi="Calibri" w:cs="Calibri"/>
                 <w:sz w:val="16"/>
                 <w:szCs w:val="18"/>
                 <w:lang w:val="en-US"/>
@@ -6739,7 +6880,7 @@
               <w:pStyle w:val="CVNormal"/>
               <w:contextualSpacing/>
               <w:rPr>
-                <w:rFonts w:cs="Arial"/>
+                <w:rFonts w:ascii="Calibri" w:hAnsi="Calibri" w:cs="Calibri"/>
                 <w:sz w:val="16"/>
                 <w:szCs w:val="18"/>
                 <w:lang w:val="en-US"/>
@@ -6747,7 +6888,7 @@
             </w:pPr>
             <w:r>
               <w:rPr>
-                <w:rFonts w:cs="Arial"/>
+                <w:rFonts w:ascii="Calibri" w:hAnsi="Calibri" w:cs="Calibri"/>
                 <w:sz w:val="16"/>
                 <w:szCs w:val="18"/>
                 <w:lang w:val="en-US"/>
@@ -6760,7 +6901,7 @@
               <w:pStyle w:val="EuropassSectionDetails"/>
               <w:ind w:left="107"/>
               <w:rPr>
-                <w:rFonts w:ascii="Arial Narrow" w:hAnsi="Arial Narrow" w:cs="Arial"/>
+                <w:rFonts w:ascii="Calibri" w:hAnsi="Calibri" w:cs="Calibri"/>
                 <w:color w:val="auto"/>
                 <w:sz w:val="16"/>
                 <w:szCs w:val="18"/>
@@ -6769,7 +6910,7 @@
             </w:pPr>
             <w:r>
               <w:rPr>
-                <w:rFonts w:ascii="Arial Narrow" w:hAnsi="Arial Narrow" w:cs="Arial"/>
+                <w:rFonts w:ascii="Calibri" w:hAnsi="Calibri" w:cs="Calibri"/>
                 <w:color w:val="auto"/>
                 <w:sz w:val="16"/>
                 <w:szCs w:val="18"/>
@@ -6799,12 +6940,14 @@
             <w:pPr>
               <w:pStyle w:val="CVHeading3"/>
               <w:rPr>
-                <w:lang w:val="en-US"/>
-              </w:rPr>
-            </w:pPr>
-            <w:r>
-              <w:rPr>
-                <w:rStyle w:val="notranslate"/>
+                <w:rFonts w:ascii="Calibri" w:hAnsi="Calibri" w:cs="Calibri"/>
+                <w:lang w:val="en-US"/>
+              </w:rPr>
+            </w:pPr>
+            <w:r>
+              <w:rPr>
+                <w:rStyle w:val="notranslate"/>
+                <w:rFonts w:ascii="Calibri" w:hAnsi="Calibri" w:cs="Calibri"/>
                 <w:lang w:val="en-US"/>
               </w:rPr>
               <w:t>Employer</w:t>
@@ -6821,7 +6964,7 @@
             <w:pPr>
               <w:pStyle w:val="CVNormal-FirstLine"/>
               <w:rPr>
-                <w:rFonts w:cs="Arial"/>
+                <w:rFonts w:ascii="Calibri" w:hAnsi="Calibri" w:cs="Calibri"/>
                 <w:b/>
                 <w:u w:val="single"/>
                 <w:lang w:val="en-US"/>
@@ -6830,7 +6973,7 @@
             <w:proofErr w:type="spellStart"/>
             <w:r>
               <w:rPr>
-                <w:rFonts w:cs="Arial"/>
+                <w:rFonts w:ascii="Calibri" w:hAnsi="Calibri" w:cs="Calibri"/>
                 <w:sz w:val="16"/>
                 <w:lang w:val="en-US"/>
               </w:rPr>
@@ -6839,7 +6982,7 @@
             <w:proofErr w:type="spellEnd"/>
             <w:r>
               <w:rPr>
-                <w:rFonts w:cs="Arial"/>
+                <w:rFonts w:ascii="Calibri" w:hAnsi="Calibri" w:cs="Calibri"/>
                 <w:sz w:val="16"/>
                 <w:lang w:val="en-US"/>
               </w:rPr>
@@ -6848,7 +6991,7 @@
             <w:proofErr w:type="spellStart"/>
             <w:r>
               <w:rPr>
-                <w:rFonts w:cs="Arial"/>
+                <w:rFonts w:ascii="Calibri" w:hAnsi="Calibri" w:cs="Calibri"/>
                 <w:sz w:val="16"/>
                 <w:lang w:val="en-US"/>
               </w:rPr>
@@ -6857,7 +7000,7 @@
             <w:proofErr w:type="spellEnd"/>
             <w:r>
               <w:rPr>
-                <w:rFonts w:cs="Arial"/>
+                <w:rFonts w:ascii="Calibri" w:hAnsi="Calibri" w:cs="Calibri"/>
                 <w:sz w:val="16"/>
                 <w:lang w:val="en-US"/>
               </w:rPr>
@@ -6886,12 +7029,14 @@
               <w:pStyle w:val="CVSpacer"/>
               <w:jc w:val="right"/>
               <w:rPr>
-                <w:b/>
-                <w:lang w:val="en-US"/>
-              </w:rPr>
-            </w:pPr>
-            <w:r>
-              <w:rPr>
+                <w:rFonts w:ascii="Calibri" w:hAnsi="Calibri" w:cs="Calibri"/>
+                <w:b/>
+                <w:lang w:val="en-US"/>
+              </w:rPr>
+            </w:pPr>
+            <w:r>
+              <w:rPr>
+                <w:rFonts w:ascii="Calibri" w:hAnsi="Calibri" w:cs="Calibri"/>
                 <w:b/>
                 <w:lang w:val="en-US"/>
               </w:rPr>
@@ -6910,12 +7055,14 @@
               <w:pStyle w:val="CVSpacer"/>
               <w:ind w:left="0"/>
               <w:rPr>
-                <w:b/>
-                <w:lang w:val="en-US"/>
-              </w:rPr>
-            </w:pPr>
-            <w:r>
-              <w:rPr>
+                <w:rFonts w:ascii="Calibri" w:hAnsi="Calibri" w:cs="Calibri"/>
+                <w:b/>
+                <w:lang w:val="en-US"/>
+              </w:rPr>
+            </w:pPr>
+            <w:r>
+              <w:rPr>
+                <w:rFonts w:ascii="Calibri" w:hAnsi="Calibri" w:cs="Calibri"/>
                 <w:b/>
                 <w:lang w:val="en-US"/>
               </w:rPr>
@@ -6943,11 +7090,13 @@
             <w:pPr>
               <w:pStyle w:val="CVHeading3"/>
               <w:rPr>
-                <w:lang w:val="en-US"/>
-              </w:rPr>
-            </w:pPr>
-            <w:r>
-              <w:rPr>
+                <w:rFonts w:ascii="Calibri" w:hAnsi="Calibri" w:cs="Calibri"/>
+                <w:lang w:val="en-US"/>
+              </w:rPr>
+            </w:pPr>
+            <w:r>
+              <w:rPr>
+                <w:rFonts w:ascii="Calibri" w:hAnsi="Calibri" w:cs="Calibri"/>
                 <w:lang w:val="en-US"/>
               </w:rPr>
               <w:t>Occupation or position held</w:t>
@@ -6964,11 +7113,13 @@
             <w:pPr>
               <w:pStyle w:val="CVNormal-FirstLine"/>
               <w:rPr>
-                <w:lang w:val="en-US"/>
-              </w:rPr>
-            </w:pPr>
-            <w:r>
-              <w:rPr>
+                <w:rFonts w:ascii="Calibri" w:hAnsi="Calibri" w:cs="Calibri"/>
+                <w:lang w:val="en-US"/>
+              </w:rPr>
+            </w:pPr>
+            <w:r>
+              <w:rPr>
+                <w:rFonts w:ascii="Calibri" w:hAnsi="Calibri" w:cs="Calibri"/>
                 <w:b/>
                 <w:sz w:val="22"/>
                 <w:u w:val="single"/>
@@ -6978,6 +7129,7 @@
             </w:r>
             <w:r>
               <w:rPr>
+                <w:rFonts w:ascii="Calibri" w:hAnsi="Calibri" w:cs="Calibri"/>
                 <w:sz w:val="22"/>
                 <w:lang w:val="en-US"/>
               </w:rPr>
@@ -6985,12 +7137,14 @@
             </w:r>
             <w:r>
               <w:rPr>
+                <w:rFonts w:ascii="Calibri" w:hAnsi="Calibri" w:cs="Calibri"/>
                 <w:lang w:val="en-US"/>
               </w:rPr>
               <w:t xml:space="preserve">06/01/10 </w:t>
             </w:r>
             <w:r>
               <w:rPr>
+                <w:rFonts w:ascii="Calibri" w:hAnsi="Calibri" w:cs="Calibri"/>
                 <w:b/>
                 <w:lang w:val="en-US"/>
               </w:rPr>
@@ -6998,12 +7152,14 @@
             </w:r>
             <w:r>
               <w:rPr>
+                <w:rFonts w:ascii="Calibri" w:hAnsi="Calibri" w:cs="Calibri"/>
                 <w:lang w:val="en-US"/>
               </w:rPr>
               <w:t xml:space="preserve"> 07/30/10</w:t>
             </w:r>
             <w:r>
               <w:rPr>
+                <w:rFonts w:ascii="Calibri" w:hAnsi="Calibri" w:cs="Calibri"/>
                 <w:sz w:val="22"/>
                 <w:lang w:val="en-US"/>
               </w:rPr>
@@ -7034,14 +7190,14 @@
               <w:ind w:left="113" w:right="113"/>
               <w:jc w:val="right"/>
               <w:rPr>
-                <w:rFonts w:ascii="Arial Narrow" w:hAnsi="Arial Narrow"/>
-                <w:lang w:val="en-US"/>
-              </w:rPr>
-            </w:pPr>
-            <w:r>
-              <w:rPr>
-                <w:rStyle w:val="notranslate"/>
-                <w:rFonts w:ascii="Arial Narrow" w:hAnsi="Arial Narrow"/>
+                <w:rFonts w:ascii="Calibri" w:hAnsi="Calibri" w:cs="Calibri"/>
+                <w:lang w:val="en-US"/>
+              </w:rPr>
+            </w:pPr>
+            <w:r>
+              <w:rPr>
+                <w:rStyle w:val="notranslate"/>
+                <w:rFonts w:ascii="Calibri" w:hAnsi="Calibri" w:cs="Calibri"/>
                 <w:sz w:val="20"/>
                 <w:szCs w:val="20"/>
                 <w:lang w:val="en-US"/>
@@ -7050,7 +7206,7 @@
             </w:r>
             <w:r>
               <w:rPr>
-                <w:rFonts w:ascii="Arial Narrow" w:hAnsi="Arial Narrow"/>
+                <w:rFonts w:ascii="Calibri" w:hAnsi="Calibri" w:cs="Calibri"/>
                 <w:lang w:val="en-US"/>
               </w:rPr>
               <w:t xml:space="preserve"> </w:t>
@@ -7058,7 +7214,7 @@
             <w:r>
               <w:rPr>
                 <w:rStyle w:val="notranslate"/>
-                <w:rFonts w:ascii="Arial Narrow" w:hAnsi="Arial Narrow"/>
+                <w:rFonts w:ascii="Calibri" w:hAnsi="Calibri" w:cs="Calibri"/>
                 <w:sz w:val="20"/>
                 <w:szCs w:val="20"/>
                 <w:lang w:val="en-US"/>
@@ -7068,7 +7224,7 @@
             <w:r>
               <w:rPr>
                 <w:rStyle w:val="notranslate"/>
-                <w:rFonts w:ascii="Arial Narrow" w:hAnsi="Arial Narrow"/>
+                <w:rFonts w:ascii="Calibri" w:hAnsi="Calibri" w:cs="Calibri"/>
                 <w:lang w:val="en-US"/>
               </w:rPr>
               <w:t xml:space="preserve"> </w:t>
@@ -7076,7 +7232,7 @@
             <w:r>
               <w:rPr>
                 <w:rStyle w:val="notranslate"/>
-                <w:rFonts w:ascii="Arial Narrow" w:hAnsi="Arial Narrow"/>
+                <w:rFonts w:ascii="Calibri" w:hAnsi="Calibri" w:cs="Calibri"/>
                 <w:sz w:val="20"/>
                 <w:szCs w:val="20"/>
                 <w:lang w:val="en-US"/>
@@ -7096,7 +7252,7 @@
               <w:pStyle w:val="EuropassSectionDetails"/>
               <w:ind w:left="107"/>
               <w:rPr>
-                <w:rFonts w:ascii="Arial Narrow" w:hAnsi="Arial Narrow" w:cs="Arial"/>
+                <w:rFonts w:ascii="Calibri" w:hAnsi="Calibri" w:cs="Calibri"/>
                 <w:color w:val="auto"/>
                 <w:sz w:val="16"/>
                 <w:szCs w:val="18"/>
@@ -7105,7 +7261,7 @@
             </w:pPr>
             <w:r>
               <w:rPr>
-                <w:rFonts w:ascii="Arial Narrow" w:hAnsi="Arial Narrow"/>
+                <w:rFonts w:ascii="Calibri" w:hAnsi="Calibri" w:cs="Calibri"/>
                 <w:color w:val="auto"/>
                 <w:sz w:val="16"/>
                 <w:lang w:val="en-US"/>
@@ -7117,7 +7273,7 @@
             <w:pPr>
               <w:pStyle w:val="CVNormal-FirstLine"/>
               <w:rPr>
-                <w:rFonts w:cs="Arial"/>
+                <w:rFonts w:ascii="Calibri" w:hAnsi="Calibri" w:cs="Calibri"/>
                 <w:sz w:val="16"/>
                 <w:szCs w:val="18"/>
                 <w:lang w:val="en-US"/>
@@ -7125,7 +7281,7 @@
             </w:pPr>
             <w:r>
               <w:rPr>
-                <w:rFonts w:cs="Arial"/>
+                <w:rFonts w:ascii="Calibri" w:hAnsi="Calibri" w:cs="Calibri"/>
                 <w:sz w:val="16"/>
                 <w:szCs w:val="18"/>
                 <w:lang w:val="en-US"/>
@@ -7137,7 +7293,7 @@
             <w:pPr>
               <w:pStyle w:val="CVNormal-FirstLine"/>
               <w:rPr>
-                <w:rFonts w:cs="Arial"/>
+                <w:rFonts w:ascii="Calibri" w:hAnsi="Calibri" w:cs="Calibri"/>
                 <w:sz w:val="16"/>
                 <w:szCs w:val="18"/>
                 <w:lang w:val="en-US"/>
@@ -7145,7 +7301,7 @@
             </w:pPr>
             <w:r>
               <w:rPr>
-                <w:rFonts w:cs="Arial"/>
+                <w:rFonts w:ascii="Calibri" w:hAnsi="Calibri" w:cs="Calibri"/>
                 <w:sz w:val="16"/>
                 <w:szCs w:val="18"/>
                 <w:lang w:val="en-US"/>
@@ -7157,17 +7313,20 @@
             <w:pPr>
               <w:pStyle w:val="CVNormal"/>
               <w:rPr>
-                <w:lang w:val="en-US"/>
-              </w:rPr>
-            </w:pPr>
-            <w:r>
-              <w:rPr>
+                <w:rFonts w:ascii="Calibri" w:hAnsi="Calibri" w:cs="Calibri"/>
+                <w:lang w:val="en-US"/>
+              </w:rPr>
+            </w:pPr>
+            <w:r>
+              <w:rPr>
+                <w:rFonts w:ascii="Calibri" w:hAnsi="Calibri" w:cs="Calibri"/>
                 <w:lang w:val="en-US"/>
               </w:rPr>
               <w:t xml:space="preserve">- </w:t>
             </w:r>
             <w:r>
               <w:rPr>
+                <w:rFonts w:ascii="Calibri" w:hAnsi="Calibri" w:cs="Calibri"/>
                 <w:sz w:val="16"/>
                 <w:lang w:val="en-US"/>
               </w:rPr>
@@ -7195,12 +7354,14 @@
             <w:pPr>
               <w:pStyle w:val="CVHeading3"/>
               <w:rPr>
-                <w:lang w:val="en-US"/>
-              </w:rPr>
-            </w:pPr>
-            <w:r>
-              <w:rPr>
-                <w:rStyle w:val="notranslate"/>
+                <w:rFonts w:ascii="Calibri" w:hAnsi="Calibri" w:cs="Calibri"/>
+                <w:lang w:val="en-US"/>
+              </w:rPr>
+            </w:pPr>
+            <w:r>
+              <w:rPr>
+                <w:rStyle w:val="notranslate"/>
+                <w:rFonts w:ascii="Calibri" w:hAnsi="Calibri" w:cs="Calibri"/>
                 <w:lang w:val="en-US"/>
               </w:rPr>
               <w:t>Employer</w:t>
@@ -7217,14 +7378,14 @@
             <w:pPr>
               <w:pStyle w:val="CVNormal-FirstLine"/>
               <w:rPr>
-                <w:rFonts w:cs="Arial"/>
+                <w:rFonts w:ascii="Calibri" w:hAnsi="Calibri" w:cs="Calibri"/>
                 <w:lang w:val="en-US"/>
               </w:rPr>
             </w:pPr>
             <w:proofErr w:type="spellStart"/>
             <w:r>
               <w:rPr>
-                <w:rFonts w:cs="Arial"/>
+                <w:rFonts w:ascii="Calibri" w:hAnsi="Calibri" w:cs="Calibri"/>
                 <w:sz w:val="18"/>
                 <w:lang w:val="en-US"/>
               </w:rPr>
@@ -7233,7 +7394,7 @@
             <w:proofErr w:type="spellEnd"/>
             <w:r>
               <w:rPr>
-                <w:rFonts w:cs="Arial"/>
+                <w:rFonts w:ascii="Calibri" w:hAnsi="Calibri" w:cs="Calibri"/>
                 <w:sz w:val="18"/>
                 <w:lang w:val="en-US"/>
               </w:rPr>
@@ -7242,7 +7403,7 @@
             <w:proofErr w:type="spellStart"/>
             <w:r>
               <w:rPr>
-                <w:rFonts w:cs="Arial"/>
+                <w:rFonts w:ascii="Calibri" w:hAnsi="Calibri" w:cs="Calibri"/>
                 <w:sz w:val="18"/>
                 <w:lang w:val="en-US"/>
               </w:rPr>
@@ -7251,7 +7412,7 @@
             <w:proofErr w:type="spellEnd"/>
             <w:r>
               <w:rPr>
-                <w:rFonts w:cs="Arial"/>
+                <w:rFonts w:ascii="Calibri" w:hAnsi="Calibri" w:cs="Calibri"/>
                 <w:sz w:val="18"/>
                 <w:lang w:val="en-US"/>
               </w:rPr>
@@ -7280,12 +7441,14 @@
               <w:pStyle w:val="CVSpacer"/>
               <w:jc w:val="right"/>
               <w:rPr>
-                <w:b/>
-                <w:lang w:val="en-US"/>
-              </w:rPr>
-            </w:pPr>
-            <w:r>
-              <w:rPr>
+                <w:rFonts w:ascii="Calibri" w:hAnsi="Calibri" w:cs="Calibri"/>
+                <w:b/>
+                <w:lang w:val="en-US"/>
+              </w:rPr>
+            </w:pPr>
+            <w:r>
+              <w:rPr>
+                <w:rFonts w:ascii="Calibri" w:hAnsi="Calibri" w:cs="Calibri"/>
                 <w:b/>
                 <w:lang w:val="en-US"/>
               </w:rPr>
@@ -7304,12 +7467,14 @@
               <w:pStyle w:val="CVSpacer"/>
               <w:ind w:left="0"/>
               <w:rPr>
-                <w:b/>
-                <w:lang w:val="en-US"/>
-              </w:rPr>
-            </w:pPr>
-            <w:r>
-              <w:rPr>
+                <w:rFonts w:ascii="Calibri" w:hAnsi="Calibri" w:cs="Calibri"/>
+                <w:b/>
+                <w:lang w:val="en-US"/>
+              </w:rPr>
+            </w:pPr>
+            <w:r>
+              <w:rPr>
+                <w:rFonts w:ascii="Calibri" w:hAnsi="Calibri" w:cs="Calibri"/>
                 <w:b/>
                 <w:lang w:val="en-US"/>
               </w:rPr>
@@ -7337,11 +7502,13 @@
             <w:pPr>
               <w:pStyle w:val="CVHeading3"/>
               <w:rPr>
-                <w:lang w:val="en-US"/>
-              </w:rPr>
-            </w:pPr>
-            <w:r>
-              <w:rPr>
+                <w:rFonts w:ascii="Calibri" w:hAnsi="Calibri" w:cs="Calibri"/>
+                <w:lang w:val="en-US"/>
+              </w:rPr>
+            </w:pPr>
+            <w:r>
+              <w:rPr>
+                <w:rFonts w:ascii="Calibri" w:hAnsi="Calibri" w:cs="Calibri"/>
                 <w:lang w:val="en-US"/>
               </w:rPr>
               <w:t>Occupation or position held</w:t>
@@ -7358,11 +7525,13 @@
             <w:pPr>
               <w:pStyle w:val="CVNormal-FirstLine"/>
               <w:rPr>
-                <w:lang w:val="en-US"/>
-              </w:rPr>
-            </w:pPr>
-            <w:r>
-              <w:rPr>
+                <w:rFonts w:ascii="Calibri" w:hAnsi="Calibri" w:cs="Calibri"/>
+                <w:lang w:val="en-US"/>
+              </w:rPr>
+            </w:pPr>
+            <w:r>
+              <w:rPr>
+                <w:rFonts w:ascii="Calibri" w:hAnsi="Calibri" w:cs="Calibri"/>
                 <w:b/>
                 <w:sz w:val="24"/>
                 <w:u w:val="single"/>
@@ -7372,6 +7541,7 @@
             </w:r>
             <w:r>
               <w:rPr>
+                <w:rFonts w:ascii="Calibri" w:hAnsi="Calibri" w:cs="Calibri"/>
                 <w:sz w:val="22"/>
                 <w:lang w:val="en-US"/>
               </w:rPr>
@@ -7379,12 +7549,14 @@
             </w:r>
             <w:r>
               <w:rPr>
+                <w:rFonts w:ascii="Calibri" w:hAnsi="Calibri" w:cs="Calibri"/>
                 <w:lang w:val="en-US"/>
               </w:rPr>
               <w:t xml:space="preserve">05/09 </w:t>
             </w:r>
             <w:r>
               <w:rPr>
+                <w:rFonts w:ascii="Calibri" w:hAnsi="Calibri" w:cs="Calibri"/>
                 <w:b/>
                 <w:lang w:val="en-US"/>
               </w:rPr>
@@ -7392,12 +7564,14 @@
             </w:r>
             <w:r>
               <w:rPr>
+                <w:rFonts w:ascii="Calibri" w:hAnsi="Calibri" w:cs="Calibri"/>
                 <w:lang w:val="en-US"/>
               </w:rPr>
               <w:t xml:space="preserve"> 05/10</w:t>
             </w:r>
             <w:r>
               <w:rPr>
+                <w:rFonts w:ascii="Calibri" w:hAnsi="Calibri" w:cs="Calibri"/>
                 <w:sz w:val="22"/>
                 <w:lang w:val="en-US"/>
               </w:rPr>
@@ -7428,23 +7602,27 @@
               <w:ind w:left="113" w:right="113"/>
               <w:jc w:val="right"/>
               <w:rPr>
-                <w:rFonts w:ascii="Arial Narrow" w:hAnsi="Arial Narrow"/>
-                <w:lang w:val="en-US"/>
-              </w:rPr>
-            </w:pPr>
-            <w:r>
-              <w:rPr>
-                <w:rStyle w:val="notranslate"/>
-                <w:rFonts w:ascii="Arial Narrow" w:hAnsi="Arial Narrow"/>
-                <w:sz w:val="20"/>
-                <w:szCs w:val="20"/>
+                <w:rFonts w:ascii="Calibri" w:hAnsi="Calibri" w:cs="Calibri"/>
+                <w:sz w:val="16"/>
+                <w:szCs w:val="16"/>
+                <w:lang w:val="en-US"/>
+              </w:rPr>
+            </w:pPr>
+            <w:r>
+              <w:rPr>
+                <w:rStyle w:val="notranslate"/>
+                <w:rFonts w:ascii="Calibri" w:hAnsi="Calibri" w:cs="Calibri"/>
+                <w:sz w:val="16"/>
+                <w:szCs w:val="16"/>
                 <w:lang w:val="en-US"/>
               </w:rPr>
               <w:t>Functions and</w:t>
             </w:r>
             <w:r>
               <w:rPr>
-                <w:rFonts w:ascii="Arial Narrow" w:hAnsi="Arial Narrow"/>
+                <w:rFonts w:ascii="Calibri" w:hAnsi="Calibri" w:cs="Calibri"/>
+                <w:sz w:val="16"/>
+                <w:szCs w:val="16"/>
                 <w:lang w:val="en-US"/>
               </w:rPr>
               <w:t xml:space="preserve"> </w:t>
@@ -7452,30 +7630,12 @@
             <w:r>
               <w:rPr>
                 <w:rStyle w:val="notranslate"/>
-                <w:rFonts w:ascii="Arial Narrow" w:hAnsi="Arial Narrow"/>
-                <w:sz w:val="20"/>
-                <w:szCs w:val="20"/>
-                <w:lang w:val="en-US"/>
-              </w:rPr>
-              <w:t>main</w:t>
-            </w:r>
-            <w:r>
-              <w:rPr>
-                <w:rStyle w:val="notranslate"/>
-                <w:rFonts w:ascii="Arial Narrow" w:hAnsi="Arial Narrow"/>
-                <w:lang w:val="en-US"/>
-              </w:rPr>
-              <w:t xml:space="preserve"> </w:t>
-            </w:r>
-            <w:r>
-              <w:rPr>
-                <w:rStyle w:val="notranslate"/>
-                <w:rFonts w:ascii="Arial Narrow" w:hAnsi="Arial Narrow"/>
-                <w:sz w:val="20"/>
-                <w:szCs w:val="20"/>
-                <w:lang w:val="en-US"/>
-              </w:rPr>
-              <w:t>responsibilities</w:t>
+                <w:rFonts w:ascii="Calibri" w:hAnsi="Calibri" w:cs="Calibri"/>
+                <w:sz w:val="16"/>
+                <w:szCs w:val="16"/>
+                <w:lang w:val="en-US"/>
+              </w:rPr>
+              <w:t>main responsibilities</w:t>
             </w:r>
           </w:p>
         </w:tc>
@@ -7490,13 +7650,17 @@
               <w:pStyle w:val="Sinespaciado"/>
               <w:ind w:left="107"/>
               <w:rPr>
-                <w:sz w:val="18"/>
-                <w:lang w:val="en-US"/>
-              </w:rPr>
-            </w:pPr>
-            <w:r>
-              <w:rPr>
-                <w:sz w:val="18"/>
+                <w:rFonts w:ascii="Calibri" w:hAnsi="Calibri" w:cs="Calibri"/>
+                <w:sz w:val="16"/>
+                <w:szCs w:val="16"/>
+                <w:lang w:val="en-US"/>
+              </w:rPr>
+            </w:pPr>
+            <w:r>
+              <w:rPr>
+                <w:rFonts w:ascii="Calibri" w:hAnsi="Calibri" w:cs="Calibri"/>
+                <w:sz w:val="16"/>
+                <w:szCs w:val="16"/>
                 <w:lang w:val="en-US"/>
               </w:rPr>
               <w:t xml:space="preserve">- Systems Installation and Configuration, </w:t>
@@ -7505,7 +7669,9 @@
             <w:proofErr w:type="gramStart"/>
             <w:r>
               <w:rPr>
-                <w:sz w:val="18"/>
+                <w:rFonts w:ascii="Calibri" w:hAnsi="Calibri" w:cs="Calibri"/>
+                <w:sz w:val="16"/>
+                <w:szCs w:val="16"/>
                 <w:lang w:val="en-US"/>
               </w:rPr>
               <w:t>O.Systems</w:t>
@@ -7514,14 +7680,18 @@
             <w:proofErr w:type="gramEnd"/>
             <w:r>
               <w:rPr>
-                <w:sz w:val="18"/>
+                <w:rFonts w:ascii="Calibri" w:hAnsi="Calibri" w:cs="Calibri"/>
+                <w:sz w:val="16"/>
+                <w:szCs w:val="16"/>
                 <w:lang w:val="en-US"/>
               </w:rPr>
               <w:t xml:space="preserve"> Windows.</w:t>
             </w:r>
             <w:r>
               <w:rPr>
-                <w:sz w:val="18"/>
+                <w:rFonts w:ascii="Calibri" w:hAnsi="Calibri" w:cs="Calibri"/>
+                <w:sz w:val="16"/>
+                <w:szCs w:val="16"/>
                 <w:lang w:val="en-US"/>
               </w:rPr>
               <w:br/>
@@ -7533,13 +7703,17 @@
               <w:pStyle w:val="Sinespaciado"/>
               <w:ind w:left="107"/>
               <w:rPr>
-                <w:sz w:val="18"/>
-                <w:lang w:val="en-US"/>
-              </w:rPr>
-            </w:pPr>
-            <w:r>
-              <w:rPr>
-                <w:sz w:val="18"/>
+                <w:rFonts w:ascii="Calibri" w:hAnsi="Calibri" w:cs="Calibri"/>
+                <w:sz w:val="16"/>
+                <w:szCs w:val="16"/>
+                <w:lang w:val="en-US"/>
+              </w:rPr>
+            </w:pPr>
+            <w:r>
+              <w:rPr>
+                <w:rFonts w:ascii="Calibri" w:hAnsi="Calibri" w:cs="Calibri"/>
+                <w:sz w:val="16"/>
+                <w:szCs w:val="16"/>
                 <w:lang w:val="en-US"/>
               </w:rPr>
               <w:t>- Repairing and maintaining all sort of computer equipment.</w:t>
@@ -7550,13 +7724,17 @@
               <w:pStyle w:val="Sinespaciado"/>
               <w:ind w:left="107"/>
               <w:rPr>
-                <w:sz w:val="18"/>
-                <w:lang w:val="en-US"/>
-              </w:rPr>
-            </w:pPr>
-            <w:r>
-              <w:rPr>
-                <w:sz w:val="18"/>
+                <w:rFonts w:ascii="Calibri" w:hAnsi="Calibri" w:cs="Calibri"/>
+                <w:sz w:val="16"/>
+                <w:szCs w:val="16"/>
+                <w:lang w:val="en-US"/>
+              </w:rPr>
+            </w:pPr>
+            <w:r>
+              <w:rPr>
+                <w:rFonts w:ascii="Calibri" w:hAnsi="Calibri" w:cs="Calibri"/>
+                <w:sz w:val="16"/>
+                <w:szCs w:val="16"/>
                 <w:lang w:val="en-US"/>
               </w:rPr>
               <w:t>- Remote Assistance and Customer Support.</w:t>
@@ -7567,22 +7745,20 @@
               <w:pStyle w:val="Sinespaciado"/>
               <w:ind w:left="107"/>
               <w:rPr>
+                <w:rFonts w:ascii="Calibri" w:hAnsi="Calibri" w:cs="Calibri"/>
+                <w:sz w:val="16"/>
+                <w:szCs w:val="16"/>
                 <w:lang w:val="en-GB"/>
               </w:rPr>
             </w:pPr>
             <w:r>
               <w:rPr>
-                <w:sz w:val="18"/>
-                <w:lang w:val="en-US"/>
-              </w:rPr>
-              <w:t xml:space="preserve">- </w:t>
-            </w:r>
-            <w:r>
-              <w:rPr>
+                <w:rFonts w:ascii="Calibri" w:hAnsi="Calibri" w:cs="Calibri"/>
                 <w:sz w:val="16"/>
-                <w:lang w:val="en-US"/>
-              </w:rPr>
-              <w:t xml:space="preserve"> Huge rollouts of memory installation/upgrade, peripheral equipment swapped out (monitors, keyboards, printers)</w:t>
+                <w:szCs w:val="16"/>
+                <w:lang w:val="en-US"/>
+              </w:rPr>
+              <w:t>-  Huge rollouts of memory installation/upgrade, peripheral equipment swapped out (monitors, keyboards, printers)</w:t>
             </w:r>
           </w:p>
         </w:tc>
@@ -7606,12 +7782,14 @@
             <w:pPr>
               <w:pStyle w:val="CVHeading3"/>
               <w:rPr>
-                <w:lang w:val="en-US"/>
-              </w:rPr>
-            </w:pPr>
-            <w:r>
-              <w:rPr>
-                <w:rStyle w:val="notranslate"/>
+                <w:rFonts w:ascii="Calibri" w:hAnsi="Calibri" w:cs="Calibri"/>
+                <w:lang w:val="en-US"/>
+              </w:rPr>
+            </w:pPr>
+            <w:r>
+              <w:rPr>
+                <w:rStyle w:val="notranslate"/>
+                <w:rFonts w:ascii="Calibri" w:hAnsi="Calibri" w:cs="Calibri"/>
                 <w:lang w:val="en-US"/>
               </w:rPr>
               <w:t>Employer</w:t>
@@ -7628,14 +7806,14 @@
             <w:pPr>
               <w:pStyle w:val="CVNormal-FirstLine"/>
               <w:rPr>
-                <w:rFonts w:cs="Arial"/>
+                <w:rFonts w:ascii="Calibri" w:hAnsi="Calibri" w:cs="Calibri"/>
                 <w:lang w:val="en-US"/>
               </w:rPr>
             </w:pPr>
             <w:proofErr w:type="spellStart"/>
             <w:r>
               <w:rPr>
-                <w:rFonts w:cs="Arial"/>
+                <w:rFonts w:ascii="Calibri" w:hAnsi="Calibri" w:cs="Calibri"/>
                 <w:sz w:val="18"/>
               </w:rPr>
               <w:t>Cybercafe</w:t>
@@ -7643,7 +7821,7 @@
             <w:proofErr w:type="spellEnd"/>
             <w:r>
               <w:rPr>
-                <w:rFonts w:cs="Arial"/>
+                <w:rFonts w:ascii="Calibri" w:hAnsi="Calibri" w:cs="Calibri"/>
                 <w:sz w:val="18"/>
               </w:rPr>
               <w:t xml:space="preserve"> </w:t>
@@ -7651,7 +7829,7 @@
             <w:proofErr w:type="spellStart"/>
             <w:r>
               <w:rPr>
-                <w:rFonts w:cs="Arial"/>
+                <w:rFonts w:ascii="Calibri" w:hAnsi="Calibri" w:cs="Calibri"/>
                 <w:sz w:val="18"/>
               </w:rPr>
               <w:t>Cybermar</w:t>
@@ -7659,7 +7837,7 @@
             <w:proofErr w:type="spellEnd"/>
             <w:r>
               <w:rPr>
-                <w:rFonts w:cs="Arial"/>
+                <w:rFonts w:ascii="Calibri" w:hAnsi="Calibri" w:cs="Calibri"/>
                 <w:sz w:val="18"/>
               </w:rPr>
               <w:t>, Tenerife (</w:t>
@@ -7667,7 +7845,7 @@
             <w:proofErr w:type="spellStart"/>
             <w:r>
               <w:rPr>
-                <w:rFonts w:cs="Arial"/>
+                <w:rFonts w:ascii="Calibri" w:hAnsi="Calibri" w:cs="Calibri"/>
                 <w:sz w:val="18"/>
               </w:rPr>
               <w:t>Spain</w:t>
@@ -7675,7 +7853,7 @@
             <w:proofErr w:type="spellEnd"/>
             <w:r>
               <w:rPr>
-                <w:rFonts w:cs="Arial"/>
+                <w:rFonts w:ascii="Calibri" w:hAnsi="Calibri" w:cs="Calibri"/>
                 <w:sz w:val="18"/>
               </w:rPr>
               <w:t>)</w:t>
@@ -7703,12 +7881,14 @@
               <w:pStyle w:val="CVSpacer"/>
               <w:jc w:val="right"/>
               <w:rPr>
-                <w:b/>
-                <w:lang w:val="en-US"/>
-              </w:rPr>
-            </w:pPr>
-            <w:r>
-              <w:rPr>
+                <w:rFonts w:ascii="Calibri" w:hAnsi="Calibri" w:cs="Calibri"/>
+                <w:b/>
+                <w:lang w:val="en-US"/>
+              </w:rPr>
+            </w:pPr>
+            <w:r>
+              <w:rPr>
+                <w:rFonts w:ascii="Calibri" w:hAnsi="Calibri" w:cs="Calibri"/>
                 <w:b/>
                 <w:lang w:val="en-US"/>
               </w:rPr>
@@ -7727,12 +7907,14 @@
               <w:pStyle w:val="CVSpacer"/>
               <w:ind w:left="0"/>
               <w:rPr>
-                <w:b/>
-                <w:lang w:val="en-US"/>
-              </w:rPr>
-            </w:pPr>
-            <w:r>
-              <w:rPr>
+                <w:rFonts w:ascii="Calibri" w:hAnsi="Calibri" w:cs="Calibri"/>
+                <w:b/>
+                <w:lang w:val="en-US"/>
+              </w:rPr>
+            </w:pPr>
+            <w:r>
+              <w:rPr>
+                <w:rFonts w:ascii="Calibri" w:hAnsi="Calibri" w:cs="Calibri"/>
                 <w:b/>
                 <w:lang w:val="en-US"/>
               </w:rPr>
@@ -7760,11 +7942,13 @@
             <w:pPr>
               <w:pStyle w:val="CVHeading3"/>
               <w:rPr>
-                <w:lang w:val="en-US"/>
-              </w:rPr>
-            </w:pPr>
-            <w:r>
-              <w:rPr>
+                <w:rFonts w:ascii="Calibri" w:hAnsi="Calibri" w:cs="Calibri"/>
+                <w:lang w:val="en-US"/>
+              </w:rPr>
+            </w:pPr>
+            <w:r>
+              <w:rPr>
+                <w:rFonts w:ascii="Calibri" w:hAnsi="Calibri" w:cs="Calibri"/>
                 <w:lang w:val="en-US"/>
               </w:rPr>
               <w:t>Occupation or position held</w:t>
@@ -7781,6 +7965,7 @@
             <w:pPr>
               <w:pStyle w:val="CVNormal-FirstLine"/>
               <w:rPr>
+                <w:rFonts w:ascii="Calibri" w:hAnsi="Calibri" w:cs="Calibri"/>
                 <w:b/>
                 <w:sz w:val="24"/>
                 <w:u w:val="single"/>
@@ -7789,6 +7974,7 @@
             </w:pPr>
             <w:r>
               <w:rPr>
+                <w:rFonts w:ascii="Calibri" w:hAnsi="Calibri" w:cs="Calibri"/>
                 <w:b/>
                 <w:sz w:val="24"/>
                 <w:u w:val="single"/>
@@ -7798,6 +7984,7 @@
             </w:r>
             <w:r>
               <w:rPr>
+                <w:rFonts w:ascii="Calibri" w:hAnsi="Calibri" w:cs="Calibri"/>
                 <w:sz w:val="22"/>
                 <w:szCs w:val="22"/>
                 <w:lang w:val="en-US"/>
@@ -7806,6 +7993,7 @@
             </w:r>
             <w:r>
               <w:rPr>
+                <w:rFonts w:ascii="Calibri" w:hAnsi="Calibri" w:cs="Calibri"/>
                 <w:b/>
                 <w:sz w:val="22"/>
                 <w:szCs w:val="22"/>
@@ -7815,6 +8003,7 @@
             </w:r>
             <w:r>
               <w:rPr>
+                <w:rFonts w:ascii="Calibri" w:hAnsi="Calibri" w:cs="Calibri"/>
                 <w:sz w:val="22"/>
                 <w:szCs w:val="22"/>
                 <w:lang w:val="en-US"/>
@@ -7846,23 +8035,27 @@
               <w:ind w:left="113" w:right="113"/>
               <w:jc w:val="right"/>
               <w:rPr>
-                <w:rFonts w:ascii="Arial Narrow" w:hAnsi="Arial Narrow"/>
-                <w:lang w:val="en-US"/>
-              </w:rPr>
-            </w:pPr>
-            <w:r>
-              <w:rPr>
-                <w:rStyle w:val="notranslate"/>
-                <w:rFonts w:ascii="Arial Narrow" w:hAnsi="Arial Narrow"/>
-                <w:sz w:val="20"/>
-                <w:szCs w:val="20"/>
+                <w:rFonts w:ascii="Calibri" w:hAnsi="Calibri" w:cs="Calibri"/>
+                <w:sz w:val="16"/>
+                <w:szCs w:val="16"/>
+                <w:lang w:val="en-US"/>
+              </w:rPr>
+            </w:pPr>
+            <w:r>
+              <w:rPr>
+                <w:rStyle w:val="notranslate"/>
+                <w:rFonts w:ascii="Calibri" w:hAnsi="Calibri" w:cs="Calibri"/>
+                <w:sz w:val="16"/>
+                <w:szCs w:val="16"/>
                 <w:lang w:val="en-US"/>
               </w:rPr>
               <w:t>Functions and</w:t>
             </w:r>
             <w:r>
               <w:rPr>
-                <w:rFonts w:ascii="Arial Narrow" w:hAnsi="Arial Narrow"/>
+                <w:rFonts w:ascii="Calibri" w:hAnsi="Calibri" w:cs="Calibri"/>
+                <w:sz w:val="16"/>
+                <w:szCs w:val="16"/>
                 <w:lang w:val="en-US"/>
               </w:rPr>
               <w:t xml:space="preserve"> </w:t>
@@ -7870,30 +8063,12 @@
             <w:r>
               <w:rPr>
                 <w:rStyle w:val="notranslate"/>
-                <w:rFonts w:ascii="Arial Narrow" w:hAnsi="Arial Narrow"/>
-                <w:sz w:val="20"/>
-                <w:szCs w:val="20"/>
-                <w:lang w:val="en-US"/>
-              </w:rPr>
-              <w:t>main</w:t>
-            </w:r>
-            <w:r>
-              <w:rPr>
-                <w:rStyle w:val="notranslate"/>
-                <w:rFonts w:ascii="Arial Narrow" w:hAnsi="Arial Narrow"/>
-                <w:lang w:val="en-US"/>
-              </w:rPr>
-              <w:t xml:space="preserve"> </w:t>
-            </w:r>
-            <w:r>
-              <w:rPr>
-                <w:rStyle w:val="notranslate"/>
-                <w:rFonts w:ascii="Arial Narrow" w:hAnsi="Arial Narrow"/>
-                <w:sz w:val="20"/>
-                <w:szCs w:val="20"/>
-                <w:lang w:val="en-US"/>
-              </w:rPr>
-              <w:t>responsibilities</w:t>
+                <w:rFonts w:ascii="Calibri" w:hAnsi="Calibri" w:cs="Calibri"/>
+                <w:sz w:val="16"/>
+                <w:szCs w:val="16"/>
+                <w:lang w:val="en-US"/>
+              </w:rPr>
+              <w:t>main responsibilities</w:t>
             </w:r>
           </w:p>
         </w:tc>
@@ -7908,13 +8083,17 @@
               <w:pStyle w:val="Sinespaciado"/>
               <w:ind w:left="107"/>
               <w:rPr>
-                <w:sz w:val="18"/>
-                <w:lang w:val="en-US"/>
-              </w:rPr>
-            </w:pPr>
-            <w:r>
-              <w:rPr>
-                <w:sz w:val="18"/>
+                <w:rFonts w:ascii="Calibri" w:hAnsi="Calibri" w:cs="Calibri"/>
+                <w:sz w:val="16"/>
+                <w:szCs w:val="16"/>
+                <w:lang w:val="en-US"/>
+              </w:rPr>
+            </w:pPr>
+            <w:r>
+              <w:rPr>
+                <w:rFonts w:ascii="Calibri" w:hAnsi="Calibri" w:cs="Calibri"/>
+                <w:sz w:val="16"/>
+                <w:szCs w:val="16"/>
                 <w:lang w:val="en-US"/>
               </w:rPr>
               <w:t>- Internet enterprises services management (email, web, others)</w:t>
@@ -7925,28 +8104,36 @@
               <w:pStyle w:val="Sinespaciado"/>
               <w:ind w:left="107"/>
               <w:rPr>
-                <w:sz w:val="18"/>
-                <w:lang w:val="en-US"/>
-              </w:rPr>
-            </w:pPr>
-            <w:r>
-              <w:rPr>
-                <w:sz w:val="18"/>
+                <w:rFonts w:ascii="Calibri" w:hAnsi="Calibri" w:cs="Calibri"/>
+                <w:sz w:val="16"/>
+                <w:szCs w:val="16"/>
+                <w:lang w:val="en-US"/>
+              </w:rPr>
+            </w:pPr>
+            <w:r>
+              <w:rPr>
+                <w:rFonts w:ascii="Calibri" w:hAnsi="Calibri" w:cs="Calibri"/>
+                <w:sz w:val="16"/>
+                <w:szCs w:val="16"/>
                 <w:lang w:val="en-US"/>
               </w:rPr>
               <w:t>- Administration and maintenance physical (cable, routers, switches) and logical network (</w:t>
             </w:r>
             <w:r>
               <w:rPr>
-                <w:b/>
-                <w:sz w:val="18"/>
+                <w:rFonts w:ascii="Calibri" w:hAnsi="Calibri" w:cs="Calibri"/>
+                <w:b/>
+                <w:sz w:val="16"/>
+                <w:szCs w:val="16"/>
                 <w:lang w:val="en-US"/>
               </w:rPr>
               <w:t>active directory</w:t>
             </w:r>
             <w:r>
               <w:rPr>
-                <w:sz w:val="18"/>
+                <w:rFonts w:ascii="Calibri" w:hAnsi="Calibri" w:cs="Calibri"/>
+                <w:sz w:val="16"/>
+                <w:szCs w:val="16"/>
                 <w:lang w:val="en-US"/>
               </w:rPr>
               <w:t>, users, group policy, security, databases systems, others).</w:t>
@@ -7957,12 +8144,17 @@
               <w:pStyle w:val="Sinespaciado"/>
               <w:ind w:left="107"/>
               <w:rPr>
-                <w:lang w:val="en-US"/>
-              </w:rPr>
-            </w:pPr>
-            <w:r>
-              <w:rPr>
-                <w:sz w:val="18"/>
+                <w:rFonts w:ascii="Calibri" w:hAnsi="Calibri" w:cs="Calibri"/>
+                <w:sz w:val="16"/>
+                <w:szCs w:val="16"/>
+                <w:lang w:val="en-US"/>
+              </w:rPr>
+            </w:pPr>
+            <w:r>
+              <w:rPr>
+                <w:rFonts w:ascii="Calibri" w:hAnsi="Calibri" w:cs="Calibri"/>
+                <w:sz w:val="16"/>
+                <w:szCs w:val="16"/>
                 <w:lang w:val="en-US"/>
               </w:rPr>
               <w:t xml:space="preserve">- </w:t>
@@ -7970,7 +8162,10 @@
             <w:r>
               <w:rPr>
                 <w:rStyle w:val="hps"/>
-                <w:b/>
+                <w:rFonts w:ascii="Calibri" w:hAnsi="Calibri" w:cs="Calibri"/>
+                <w:b/>
+                <w:sz w:val="16"/>
+                <w:szCs w:val="16"/>
                 <w:lang w:val="en-US"/>
               </w:rPr>
               <w:t>Analysis</w:t>
@@ -7978,7 +8173,10 @@
             <w:r>
               <w:rPr>
                 <w:rStyle w:val="shorttext"/>
-                <w:b/>
+                <w:rFonts w:ascii="Calibri" w:hAnsi="Calibri" w:cs="Calibri"/>
+                <w:b/>
+                <w:sz w:val="16"/>
+                <w:szCs w:val="16"/>
                 <w:lang w:val="en-US"/>
               </w:rPr>
               <w:t xml:space="preserve"> </w:t>
@@ -7986,7 +8184,10 @@
             <w:r>
               <w:rPr>
                 <w:rStyle w:val="hps"/>
-                <w:b/>
+                <w:rFonts w:ascii="Calibri" w:hAnsi="Calibri" w:cs="Calibri"/>
+                <w:b/>
+                <w:sz w:val="16"/>
+                <w:szCs w:val="16"/>
                 <w:lang w:val="en-US"/>
               </w:rPr>
               <w:t>and implementation</w:t>
@@ -7994,7 +8195,10 @@
             <w:r>
               <w:rPr>
                 <w:rStyle w:val="shorttext"/>
-                <w:b/>
+                <w:rFonts w:ascii="Calibri" w:hAnsi="Calibri" w:cs="Calibri"/>
+                <w:b/>
+                <w:sz w:val="16"/>
+                <w:szCs w:val="16"/>
                 <w:lang w:val="en-US"/>
               </w:rPr>
               <w:t xml:space="preserve"> </w:t>
@@ -8002,7 +8206,10 @@
             <w:r>
               <w:rPr>
                 <w:rStyle w:val="hps"/>
-                <w:b/>
+                <w:rFonts w:ascii="Calibri" w:hAnsi="Calibri" w:cs="Calibri"/>
+                <w:b/>
+                <w:sz w:val="16"/>
+                <w:szCs w:val="16"/>
                 <w:lang w:val="en-US"/>
               </w:rPr>
               <w:t>of</w:t>
@@ -8010,7 +8217,10 @@
             <w:r>
               <w:rPr>
                 <w:rStyle w:val="shorttext"/>
-                <w:b/>
+                <w:rFonts w:ascii="Calibri" w:hAnsi="Calibri" w:cs="Calibri"/>
+                <w:b/>
+                <w:sz w:val="16"/>
+                <w:szCs w:val="16"/>
                 <w:lang w:val="en-US"/>
               </w:rPr>
               <w:t xml:space="preserve"> </w:t>
@@ -8018,7 +8228,10 @@
             <w:r>
               <w:rPr>
                 <w:rStyle w:val="hps"/>
-                <w:b/>
+                <w:rFonts w:ascii="Calibri" w:hAnsi="Calibri" w:cs="Calibri"/>
+                <w:b/>
+                <w:sz w:val="16"/>
+                <w:szCs w:val="16"/>
                 <w:lang w:val="en-US"/>
               </w:rPr>
               <w:t>projects</w:t>
@@ -8026,25 +8239,22 @@
             <w:r>
               <w:rPr>
                 <w:rStyle w:val="hps"/>
-                <w:lang w:val="en-US"/>
-              </w:rPr>
-              <w:t xml:space="preserve"> </w:t>
-            </w:r>
-            <w:r>
-              <w:rPr>
-                <w:rStyle w:val="hps"/>
-                <w:sz w:val="18"/>
-                <w:lang w:val="en-US"/>
-              </w:rPr>
-              <w:t xml:space="preserve">(see </w:t>
+                <w:rFonts w:ascii="Calibri" w:hAnsi="Calibri" w:cs="Calibri"/>
+                <w:sz w:val="16"/>
+                <w:szCs w:val="16"/>
+                <w:lang w:val="en-US"/>
+              </w:rPr>
+              <w:t xml:space="preserve"> (see </w:t>
             </w:r>
             <w:hyperlink r:id="rId50" w:anchor=":PROYECTO.pdf" w:history="1">
               <w:r>
                 <w:rPr>
                   <w:rStyle w:val="Hipervnculo"/>
+                  <w:rFonts w:ascii="Calibri" w:hAnsi="Calibri" w:cs="Calibri"/>
                   <w:b/>
                   <w:color w:val="auto"/>
                   <w:sz w:val="16"/>
+                  <w:szCs w:val="16"/>
                   <w:lang w:val="en-US"/>
                 </w:rPr>
                 <w:t>Degree Project (Spanish)</w:t>
@@ -8052,8 +8262,10 @@
             </w:hyperlink>
             <w:r>
               <w:rPr>
-                <w:b/>
-                <w:sz w:val="4"/>
+                <w:rFonts w:ascii="Calibri" w:hAnsi="Calibri" w:cs="Calibri"/>
+                <w:b/>
+                <w:sz w:val="16"/>
+                <w:szCs w:val="16"/>
                 <w:lang w:val="en-US"/>
               </w:rPr>
               <w:t>)</w:t>
@@ -8061,7 +8273,9 @@
             <w:r>
               <w:rPr>
                 <w:rStyle w:val="hps"/>
-                <w:sz w:val="18"/>
+                <w:rFonts w:ascii="Calibri" w:hAnsi="Calibri" w:cs="Calibri"/>
+                <w:sz w:val="16"/>
+                <w:szCs w:val="16"/>
                 <w:lang w:val="en-US"/>
               </w:rPr>
               <w:t>)</w:t>
@@ -8088,12 +8302,14 @@
             <w:pPr>
               <w:pStyle w:val="CVHeading3"/>
               <w:rPr>
-                <w:lang w:val="en-US"/>
-              </w:rPr>
-            </w:pPr>
-            <w:r>
-              <w:rPr>
-                <w:rStyle w:val="notranslate"/>
+                <w:rFonts w:ascii="Calibri" w:hAnsi="Calibri" w:cs="Calibri"/>
+                <w:lang w:val="en-US"/>
+              </w:rPr>
+            </w:pPr>
+            <w:r>
+              <w:rPr>
+                <w:rStyle w:val="notranslate"/>
+                <w:rFonts w:ascii="Calibri" w:hAnsi="Calibri" w:cs="Calibri"/>
                 <w:lang w:val="en-US"/>
               </w:rPr>
               <w:t>Employer</w:t>
@@ -8110,18 +8326,28 @@
             <w:pPr>
               <w:pStyle w:val="CVNormal-FirstLine"/>
               <w:rPr>
+                <w:rFonts w:ascii="Calibri" w:hAnsi="Calibri" w:cs="Calibri"/>
                 <w:lang w:val="es-ES"/>
               </w:rPr>
             </w:pPr>
             <w:r>
+              <w:rPr>
+                <w:rFonts w:ascii="Calibri" w:hAnsi="Calibri" w:cs="Calibri"/>
+              </w:rPr>
               <w:t xml:space="preserve">ICM (Instituto Cubano de la Música), Ministerio de Cultura., </w:t>
             </w:r>
             <w:proofErr w:type="spellStart"/>
             <w:r>
+              <w:rPr>
+                <w:rFonts w:ascii="Calibri" w:hAnsi="Calibri" w:cs="Calibri"/>
+              </w:rPr>
               <w:t>Havana</w:t>
             </w:r>
             <w:proofErr w:type="spellEnd"/>
             <w:r>
+              <w:rPr>
+                <w:rFonts w:ascii="Calibri" w:hAnsi="Calibri" w:cs="Calibri"/>
+              </w:rPr>
               <w:t xml:space="preserve"> (Cuba)</w:t>
             </w:r>
           </w:p>
@@ -8147,12 +8373,14 @@
               <w:pStyle w:val="CVSpacer"/>
               <w:jc w:val="right"/>
               <w:rPr>
-                <w:b/>
-                <w:lang w:val="en-US"/>
-              </w:rPr>
-            </w:pPr>
-            <w:r>
-              <w:rPr>
+                <w:rFonts w:ascii="Calibri" w:hAnsi="Calibri" w:cs="Calibri"/>
+                <w:b/>
+                <w:lang w:val="en-US"/>
+              </w:rPr>
+            </w:pPr>
+            <w:r>
+              <w:rPr>
+                <w:rFonts w:ascii="Calibri" w:hAnsi="Calibri" w:cs="Calibri"/>
                 <w:b/>
                 <w:lang w:val="en-US"/>
               </w:rPr>
@@ -8171,12 +8399,14 @@
               <w:pStyle w:val="CVSpacer"/>
               <w:ind w:left="0"/>
               <w:rPr>
-                <w:b/>
-                <w:lang w:val="en-US"/>
-              </w:rPr>
-            </w:pPr>
-            <w:r>
-              <w:rPr>
+                <w:rFonts w:ascii="Calibri" w:hAnsi="Calibri" w:cs="Calibri"/>
+                <w:b/>
+                <w:lang w:val="en-US"/>
+              </w:rPr>
+            </w:pPr>
+            <w:r>
+              <w:rPr>
+                <w:rFonts w:ascii="Calibri" w:hAnsi="Calibri" w:cs="Calibri"/>
                 <w:b/>
                 <w:lang w:val="en-US"/>
               </w:rPr>
@@ -8204,11 +8434,13 @@
             <w:pPr>
               <w:pStyle w:val="CVHeading3"/>
               <w:rPr>
-                <w:lang w:val="en-US"/>
-              </w:rPr>
-            </w:pPr>
-            <w:r>
-              <w:rPr>
+                <w:rFonts w:ascii="Calibri" w:hAnsi="Calibri" w:cs="Calibri"/>
+                <w:lang w:val="en-US"/>
+              </w:rPr>
+            </w:pPr>
+            <w:r>
+              <w:rPr>
+                <w:rFonts w:ascii="Calibri" w:hAnsi="Calibri" w:cs="Calibri"/>
                 <w:lang w:val="en-US"/>
               </w:rPr>
               <w:t>Occupation or position held</w:t>
@@ -8225,11 +8457,13 @@
             <w:pPr>
               <w:pStyle w:val="CVNormal-FirstLine"/>
               <w:rPr>
-                <w:lang w:val="en-US"/>
-              </w:rPr>
-            </w:pPr>
-            <w:r>
-              <w:rPr>
+                <w:rFonts w:ascii="Calibri" w:hAnsi="Calibri" w:cs="Calibri"/>
+                <w:lang w:val="en-US"/>
+              </w:rPr>
+            </w:pPr>
+            <w:r>
+              <w:rPr>
+                <w:rFonts w:ascii="Calibri" w:hAnsi="Calibri" w:cs="Calibri"/>
                 <w:b/>
                 <w:sz w:val="22"/>
                 <w:u w:val="single"/>
@@ -8239,12 +8473,14 @@
             </w:r>
             <w:r>
               <w:rPr>
+                <w:rFonts w:ascii="Calibri" w:hAnsi="Calibri" w:cs="Calibri"/>
                 <w:lang w:val="en-US"/>
               </w:rPr>
               <w:t xml:space="preserve"> (07/2007 </w:t>
             </w:r>
             <w:r>
               <w:rPr>
+                <w:rFonts w:ascii="Calibri" w:hAnsi="Calibri" w:cs="Calibri"/>
                 <w:b/>
                 <w:lang w:val="en-US"/>
               </w:rPr>
@@ -8252,6 +8488,7 @@
             </w:r>
             <w:r>
               <w:rPr>
+                <w:rFonts w:ascii="Calibri" w:hAnsi="Calibri" w:cs="Calibri"/>
                 <w:lang w:val="en-US"/>
               </w:rPr>
               <w:t xml:space="preserve"> 03/2008)</w:t>
@@ -8281,23 +8518,27 @@
               <w:ind w:left="113" w:right="113"/>
               <w:jc w:val="right"/>
               <w:rPr>
-                <w:rFonts w:ascii="Arial Narrow" w:hAnsi="Arial Narrow"/>
-                <w:lang w:val="en-US"/>
-              </w:rPr>
-            </w:pPr>
-            <w:r>
-              <w:rPr>
-                <w:rStyle w:val="notranslate"/>
-                <w:rFonts w:ascii="Arial Narrow" w:hAnsi="Arial Narrow"/>
-                <w:sz w:val="20"/>
-                <w:szCs w:val="20"/>
+                <w:rFonts w:ascii="Calibri" w:hAnsi="Calibri" w:cs="Calibri"/>
+                <w:sz w:val="16"/>
+                <w:szCs w:val="16"/>
+                <w:lang w:val="en-US"/>
+              </w:rPr>
+            </w:pPr>
+            <w:r>
+              <w:rPr>
+                <w:rStyle w:val="notranslate"/>
+                <w:rFonts w:ascii="Calibri" w:hAnsi="Calibri" w:cs="Calibri"/>
+                <w:sz w:val="16"/>
+                <w:szCs w:val="16"/>
                 <w:lang w:val="en-US"/>
               </w:rPr>
               <w:t>Functions and</w:t>
             </w:r>
             <w:r>
               <w:rPr>
-                <w:rFonts w:ascii="Arial Narrow" w:hAnsi="Arial Narrow"/>
+                <w:rFonts w:ascii="Calibri" w:hAnsi="Calibri" w:cs="Calibri"/>
+                <w:sz w:val="16"/>
+                <w:szCs w:val="16"/>
                 <w:lang w:val="en-US"/>
               </w:rPr>
               <w:t xml:space="preserve"> </w:t>
@@ -8305,30 +8546,12 @@
             <w:r>
               <w:rPr>
                 <w:rStyle w:val="notranslate"/>
-                <w:rFonts w:ascii="Arial Narrow" w:hAnsi="Arial Narrow"/>
-                <w:sz w:val="20"/>
-                <w:szCs w:val="20"/>
-                <w:lang w:val="en-US"/>
-              </w:rPr>
-              <w:t>main</w:t>
-            </w:r>
-            <w:r>
-              <w:rPr>
-                <w:rStyle w:val="notranslate"/>
-                <w:rFonts w:ascii="Arial Narrow" w:hAnsi="Arial Narrow"/>
-                <w:lang w:val="en-US"/>
-              </w:rPr>
-              <w:t xml:space="preserve"> </w:t>
-            </w:r>
-            <w:r>
-              <w:rPr>
-                <w:rStyle w:val="notranslate"/>
-                <w:rFonts w:ascii="Arial Narrow" w:hAnsi="Arial Narrow"/>
-                <w:sz w:val="20"/>
-                <w:szCs w:val="20"/>
-                <w:lang w:val="en-US"/>
-              </w:rPr>
-              <w:t>responsibilities</w:t>
+                <w:rFonts w:ascii="Calibri" w:hAnsi="Calibri" w:cs="Calibri"/>
+                <w:sz w:val="16"/>
+                <w:szCs w:val="16"/>
+                <w:lang w:val="en-US"/>
+              </w:rPr>
+              <w:t>main responsibilities</w:t>
             </w:r>
           </w:p>
         </w:tc>
@@ -8343,13 +8566,17 @@
               <w:pStyle w:val="Sinespaciado"/>
               <w:ind w:left="107"/>
               <w:rPr>
-                <w:sz w:val="18"/>
-                <w:lang w:val="en-US"/>
-              </w:rPr>
-            </w:pPr>
-            <w:r>
-              <w:rPr>
-                <w:sz w:val="18"/>
+                <w:rFonts w:ascii="Calibri" w:hAnsi="Calibri" w:cs="Calibri"/>
+                <w:sz w:val="16"/>
+                <w:szCs w:val="16"/>
+                <w:lang w:val="en-US"/>
+              </w:rPr>
+            </w:pPr>
+            <w:r>
+              <w:rPr>
+                <w:rFonts w:ascii="Calibri" w:hAnsi="Calibri" w:cs="Calibri"/>
+                <w:sz w:val="16"/>
+                <w:szCs w:val="16"/>
                 <w:lang w:val="en-US"/>
               </w:rPr>
               <w:t xml:space="preserve">- Implementing, deploying and administration of mail, </w:t>
@@ -8357,7 +8584,9 @@
             <w:proofErr w:type="gramStart"/>
             <w:r>
               <w:rPr>
-                <w:sz w:val="18"/>
+                <w:rFonts w:ascii="Calibri" w:hAnsi="Calibri" w:cs="Calibri"/>
+                <w:sz w:val="16"/>
+                <w:szCs w:val="16"/>
                 <w:lang w:val="en-US"/>
               </w:rPr>
               <w:t>web</w:t>
@@ -8365,22 +8594,19 @@
             <w:proofErr w:type="gramEnd"/>
             <w:r>
               <w:rPr>
-                <w:sz w:val="18"/>
-                <w:lang w:val="en-US"/>
-              </w:rPr>
-              <w:t xml:space="preserve"> and mailing list Unix servers (FreeBSD and Linux) in a dedicated Datacenter. </w:t>
-            </w:r>
-            <w:r>
-              <w:rPr>
-                <w:sz w:val="18"/>
-                <w:lang w:val="en-US"/>
-              </w:rPr>
-              <w:t xml:space="preserve"> </w:t>
+                <w:rFonts w:ascii="Calibri" w:hAnsi="Calibri" w:cs="Calibri"/>
+                <w:sz w:val="16"/>
+                <w:szCs w:val="16"/>
+                <w:lang w:val="en-US"/>
+              </w:rPr>
+              <w:t xml:space="preserve"> and mailing list Unix servers (FreeBSD and Linux) in a dedicated Datacenter.  </w:t>
             </w:r>
             <w:r>
               <w:rPr>
                 <w:rStyle w:val="hps"/>
-                <w:sz w:val="18"/>
+                <w:rFonts w:ascii="Calibri" w:hAnsi="Calibri" w:cs="Calibri"/>
+                <w:sz w:val="16"/>
+                <w:szCs w:val="16"/>
                 <w:lang w:val="en-US"/>
               </w:rPr>
               <w:t xml:space="preserve">(see </w:t>
@@ -8389,9 +8615,11 @@
               <w:r>
                 <w:rPr>
                   <w:rStyle w:val="Hipervnculo"/>
+                  <w:rFonts w:ascii="Calibri" w:hAnsi="Calibri" w:cs="Calibri"/>
                   <w:b/>
                   <w:color w:val="auto"/>
                   <w:sz w:val="16"/>
+                  <w:szCs w:val="16"/>
                   <w:lang w:val="en-US"/>
                 </w:rPr>
                 <w:t>Degree Project (Spanish)</w:t>
@@ -8399,8 +8627,10 @@
             </w:hyperlink>
             <w:r>
               <w:rPr>
-                <w:b/>
-                <w:sz w:val="4"/>
+                <w:rFonts w:ascii="Calibri" w:hAnsi="Calibri" w:cs="Calibri"/>
+                <w:b/>
+                <w:sz w:val="16"/>
+                <w:szCs w:val="16"/>
                 <w:lang w:val="en-US"/>
               </w:rPr>
               <w:t>)</w:t>
@@ -8408,7 +8638,9 @@
             <w:r>
               <w:rPr>
                 <w:rStyle w:val="hps"/>
-                <w:sz w:val="18"/>
+                <w:rFonts w:ascii="Calibri" w:hAnsi="Calibri" w:cs="Calibri"/>
+                <w:sz w:val="16"/>
+                <w:szCs w:val="16"/>
                 <w:lang w:val="en-US"/>
               </w:rPr>
               <w:t>)</w:t>
@@ -8419,13 +8651,17 @@
               <w:pStyle w:val="Sinespaciado"/>
               <w:ind w:left="107"/>
               <w:rPr>
-                <w:sz w:val="18"/>
-                <w:lang w:val="en-US"/>
-              </w:rPr>
-            </w:pPr>
-            <w:r>
-              <w:rPr>
-                <w:sz w:val="18"/>
+                <w:rFonts w:ascii="Calibri" w:hAnsi="Calibri" w:cs="Calibri"/>
+                <w:sz w:val="16"/>
+                <w:szCs w:val="16"/>
+                <w:lang w:val="en-US"/>
+              </w:rPr>
+            </w:pPr>
+            <w:r>
+              <w:rPr>
+                <w:rFonts w:ascii="Calibri" w:hAnsi="Calibri" w:cs="Calibri"/>
+                <w:sz w:val="16"/>
+                <w:szCs w:val="16"/>
                 <w:lang w:val="en-US"/>
               </w:rPr>
               <w:t>- Networking maintenance.</w:t>
@@ -8436,22 +8672,20 @@
               <w:pStyle w:val="Sinespaciado"/>
               <w:ind w:left="107"/>
               <w:rPr>
-                <w:lang w:val="en-US"/>
-              </w:rPr>
-            </w:pPr>
-            <w:r>
-              <w:rPr>
-                <w:sz w:val="18"/>
-                <w:lang w:val="en-US"/>
-              </w:rPr>
-              <w:t xml:space="preserve">- </w:t>
-            </w:r>
-            <w:r>
-              <w:rPr>
+                <w:rFonts w:ascii="Calibri" w:hAnsi="Calibri" w:cs="Calibri"/>
                 <w:sz w:val="16"/>
-                <w:lang w:val="en-US"/>
-              </w:rPr>
-              <w:t xml:space="preserve"> Huge rollouts of memory installation/upgrade, peripheral equipment swapped out (monitors, keyboards, printers)</w:t>
+                <w:szCs w:val="16"/>
+                <w:lang w:val="en-US"/>
+              </w:rPr>
+            </w:pPr>
+            <w:r>
+              <w:rPr>
+                <w:rFonts w:ascii="Calibri" w:hAnsi="Calibri" w:cs="Calibri"/>
+                <w:sz w:val="16"/>
+                <w:szCs w:val="16"/>
+                <w:lang w:val="en-US"/>
+              </w:rPr>
+              <w:t>-  Huge rollouts of memory installation/upgrade, peripheral equipment swapped out (monitors, keyboards, printers)</w:t>
             </w:r>
           </w:p>
         </w:tc>
@@ -8478,12 +8712,14 @@
             <w:pPr>
               <w:pStyle w:val="CVHeading3"/>
               <w:rPr>
-                <w:lang w:val="en-US"/>
-              </w:rPr>
-            </w:pPr>
-            <w:r>
-              <w:rPr>
-                <w:rStyle w:val="notranslate"/>
+                <w:rFonts w:ascii="Calibri" w:hAnsi="Calibri" w:cs="Calibri"/>
+                <w:lang w:val="en-US"/>
+              </w:rPr>
+            </w:pPr>
+            <w:r>
+              <w:rPr>
+                <w:rStyle w:val="notranslate"/>
+                <w:rFonts w:ascii="Calibri" w:hAnsi="Calibri" w:cs="Calibri"/>
                 <w:lang w:val="en-US"/>
               </w:rPr>
               <w:t>Employer</w:t>
@@ -8503,11 +8739,13 @@
             <w:pPr>
               <w:pStyle w:val="CVNormal-FirstLine"/>
               <w:rPr>
+                <w:rFonts w:ascii="Calibri" w:hAnsi="Calibri" w:cs="Calibri"/>
                 <w:lang w:val="es-ES"/>
               </w:rPr>
             </w:pPr>
             <w:r>
               <w:rPr>
+                <w:rFonts w:ascii="Calibri" w:hAnsi="Calibri" w:cs="Calibri"/>
                 <w:lang w:val="es-ES"/>
               </w:rPr>
               <w:t>CUBARTE (Centro de Informática para la Cultura), Min. de Cultura, Habana (Cuba)</w:t>
@@ -8524,15 +8762,10 @@
         </w:tabs>
         <w:ind w:left="0"/>
         <w:rPr>
+          <w:rFonts w:ascii="Calibri" w:hAnsi="Calibri" w:cs="Calibri"/>
           <w:lang w:val="es-ES"/>
         </w:rPr>
       </w:pPr>
-      <w:r>
-        <w:rPr>
-          <w:lang w:val="es-ES"/>
-        </w:rPr>
-        <w:tab/>
-      </w:r>
     </w:p>
     <w:sectPr>
       <w:footerReference w:type="default" r:id="rId52"/>
@@ -13550,4 +13783,10 @@
     <ds:schemaRef ds:uri="http://schemas.openxmlformats.org/officeDocument/2006/bibliography"/>
   </ds:schemaRefs>
 </ds:datastoreItem>
+</file>
+
+<file path=docMetadata/LabelInfo.xml><?xml version="1.0" encoding="utf-8"?>
+<clbl:labelList xmlns:clbl="http://schemas.microsoft.com/office/2020/mipLabelMetadata">
+  <clbl:label id="{eca912ff-64f4-4d25-bf79-65e64764cf15}" enabled="1" method="Standard" siteId="{8e37def4-5f01-4057-b7a1-fc15c444cb8f}" contentBits="0" removed="0"/>
+</clbl:labelList>
 </file>
--- a/r.gerson.en.docx
+++ b/r.gerson.en.docx
@@ -40,9 +40,7 @@
             </w:pPr>
             <w:r>
               <w:rPr>
-                <w:rFonts w:ascii="Calibri" w:hAnsi="Calibri" w:cs="Calibri"/>
                 <w:sz w:val="22"/>
-                <w:szCs w:val="18"/>
               </w:rPr>
               <w:fldChar w:fldCharType="begin"/>
             </w:r>
@@ -56,22 +54,18 @@
             </w:r>
             <w:r>
               <w:rPr>
-                <w:rFonts w:ascii="Calibri" w:hAnsi="Calibri" w:cs="Calibri"/>
                 <w:sz w:val="22"/>
-                <w:szCs w:val="18"/>
-              </w:rPr>
-            </w:r>
-            <w:r>
-              <w:rPr>
-                <w:rFonts w:ascii="Calibri" w:hAnsi="Calibri" w:cs="Calibri"/>
+              </w:rPr>
+            </w:r>
+            <w:r>
+              <w:rPr>
                 <w:sz w:val="22"/>
-                <w:szCs w:val="18"/>
               </w:rPr>
               <w:fldChar w:fldCharType="separate"/>
             </w:r>
             <w:r>
               <w:rPr>
-                <w:rStyle w:val="Hipervnculo"/>
+                <w:rStyle w:val="Hyperlink"/>
                 <w:rFonts w:ascii="Calibri" w:hAnsi="Calibri" w:cs="Calibri"/>
                 <w:color w:val="000000"/>
                 <w:sz w:val="32"/>
@@ -83,7 +77,7 @@
             </w:r>
             <w:r>
               <w:rPr>
-                <w:rStyle w:val="Hipervnculo"/>
+                <w:rStyle w:val="Hyperlink"/>
                 <w:rFonts w:ascii="Calibri" w:hAnsi="Calibri" w:cs="Calibri"/>
                 <w:color w:val="000000"/>
                 <w:sz w:val="32"/>
@@ -420,7 +414,7 @@
               <w:ind w:left="115" w:right="115"/>
               <w:contextualSpacing/>
               <w:rPr>
-                <w:rStyle w:val="Textoennegrita"/>
+                <w:rStyle w:val="Strong"/>
                 <w:rFonts w:ascii="Calibri" w:hAnsi="Calibri" w:cs="Calibri"/>
                 <w:szCs w:val="18"/>
                 <w:lang w:val="en-US"/>
@@ -429,7 +423,7 @@
             <w:hyperlink r:id="rId8" w:history="1">
               <w:r>
                 <w:rPr>
-                  <w:rStyle w:val="Textoennegrita"/>
+                  <w:rStyle w:val="Strong"/>
                   <w:rFonts w:ascii="Calibri" w:hAnsi="Calibri" w:cs="Calibri"/>
                   <w:szCs w:val="18"/>
                   <w:lang w:val="en-US"/>
@@ -439,7 +433,7 @@
             </w:hyperlink>
             <w:r>
               <w:rPr>
-                <w:rStyle w:val="Textoennegrita"/>
+                <w:rStyle w:val="Strong"/>
                 <w:rFonts w:ascii="Calibri" w:hAnsi="Calibri" w:cs="Calibri"/>
                 <w:szCs w:val="18"/>
                 <w:lang w:val="en-US"/>
@@ -466,7 +460,7 @@
               <w:ind w:left="-813" w:right="144"/>
               <w:contextualSpacing/>
               <w:rPr>
-                <w:rStyle w:val="Textoennegrita"/>
+                <w:rStyle w:val="Strong"/>
                 <w:rFonts w:ascii="Calibri" w:hAnsi="Calibri" w:cs="Calibri"/>
                 <w:lang w:val="en-US"/>
               </w:rPr>
@@ -502,7 +496,7 @@
                   <v:path o:extrusionok="f" gradientshapeok="t" o:connecttype="rect"/>
                   <o:lock v:ext="edit" aspectratio="t"/>
                 </v:shapetype>
-                <v:shape id="_x0000_i1086" type="#_x0000_t75" style="width:42.6pt;height:42.6pt">
+                <v:shape id="_x0000_i1025" type="#_x0000_t75" style="width:42.5pt;height:42.5pt">
                   <v:imagedata r:id="rId9" o:title="cka-certified-kubernetes-administrator"/>
                 </v:shape>
               </w:pict>
@@ -514,7 +508,7 @@
                 <w:lang w:val="en-US"/>
               </w:rPr>
               <w:pict w14:anchorId="070F0C2D">
-                <v:shape id="_x0000_i1087" type="#_x0000_t75" style="width:40.3pt;height:40.3pt">
+                <v:shape id="_x0000_i1026" type="#_x0000_t75" style="width:40.5pt;height:40.5pt">
                   <v:imagedata r:id="rId10" o:title="azure-administrator-associate-600x600"/>
                 </v:shape>
               </w:pict>
@@ -534,7 +528,7 @@
                 <w:lang w:val="en-US"/>
               </w:rPr>
               <w:pict w14:anchorId="796A8458">
-                <v:shape id="_x0000_i1089" type="#_x0000_t75" style="width:38.4pt;height:38.4pt">
+                <v:shape id="_x0000_i1027" type="#_x0000_t75" style="width:38.5pt;height:38.5pt">
                   <v:imagedata r:id="rId11" o:title="main-qimg-0deeb782080b4ac4c5e83623071dbee8-lq"/>
                 </v:shape>
               </w:pict>
@@ -552,7 +546,7 @@
                 <w:lang w:val="en-US"/>
               </w:rPr>
               <w:pict w14:anchorId="59185337">
-                <v:shape id="Imagen 1" o:spid="_x0000_i1088" type="#_x0000_t75" alt="Cisco_CCNA_Logo512" style="width:38pt;height:38pt;visibility:visible" o:button="t">
+                <v:shape id="Imagen 1" o:spid="_x0000_i1028" type="#_x0000_t75" alt="Cisco_CCNA_Logo512" style="width:38pt;height:38pt;visibility:visible" o:button="t">
                   <v:imagedata r:id="rId12" o:title="Cisco_CCNA_Logo512"/>
                 </v:shape>
               </w:pict>
@@ -573,7 +567,7 @@
                 <w:lang w:val="en-US"/>
               </w:rPr>
               <w:pict w14:anchorId="164A6E2F">
-                <v:shape id="_x0000_i1085" type="#_x0000_t75" style="width:40.05pt;height:40.05pt">
+                <v:shape id="_x0000_i1029" type="#_x0000_t75" style="width:40pt;height:40pt">
                   <v:imagedata r:id="rId13" o:title=""/>
                 </v:shape>
               </w:pict>
@@ -595,7 +589,7 @@
                 <w:lang w:val="en-US"/>
               </w:rPr>
               <w:pict w14:anchorId="0BE340D7">
-                <v:shape id="_x0000_i1112" type="#_x0000_t75" style="width:66.75pt;height:34.95pt">
+                <v:shape id="_x0000_i1030" type="#_x0000_t75" style="width:67pt;height:35pt">
                   <v:imagedata r:id="rId14" o:title="cgg"/>
                 </v:shape>
               </w:pict>
@@ -632,7 +626,7 @@
                 <w:lang w:val="en-US"/>
               </w:rPr>
               <w:pict w14:anchorId="24D090DB">
-                <v:shape id="_x0000_i1030" type="#_x0000_t75" style="width:57.65pt;height:15pt">
+                <v:shape id="_x0000_i1031" type="#_x0000_t75" style="width:57.5pt;height:15pt">
                   <v:imagedata r:id="rId15" o:title=""/>
                 </v:shape>
               </w:pict>
@@ -647,7 +641,7 @@
             <w:hyperlink r:id="rId16" w:history="1">
               <w:r>
                 <w:rPr>
-                  <w:rStyle w:val="Hipervnculo"/>
+                  <w:rStyle w:val="Hyperlink"/>
                   <w:rFonts w:ascii="Calibri" w:hAnsi="Calibri" w:cs="Calibri"/>
                   <w:b/>
                   <w:szCs w:val="18"/>
@@ -713,10 +707,10 @@
                 <w:szCs w:val="18"/>
               </w:rPr>
               <w:object w:dxaOrig="6180" w:dyaOrig="1860" w14:anchorId="7051DE9F">
-                <v:shape id="_x0000_i1031" type="#_x0000_t75" style="width:56.85pt;height:16.85pt" o:ole="">
+                <v:shape id="_x0000_i1032" type="#_x0000_t75" style="width:57pt;height:17pt" o:ole="">
                   <v:imagedata r:id="rId17" o:title=""/>
                 </v:shape>
-                <o:OLEObject Type="Embed" ProgID="PBrush" ShapeID="_x0000_i1031" DrawAspect="Content" ObjectID="_1775728570" r:id="rId18"/>
+                <o:OLEObject Type="Embed" ProgID="PBrush" ShapeID="_x0000_i1032" DrawAspect="Content" ObjectID="_1776447622" r:id="rId18"/>
               </w:object>
             </w:r>
             <w:r>
@@ -729,7 +723,7 @@
             <w:hyperlink r:id="rId19" w:history="1">
               <w:r>
                 <w:rPr>
-                  <w:rStyle w:val="Hipervnculo"/>
+                  <w:rStyle w:val="Hyperlink"/>
                   <w:rFonts w:ascii="Calibri" w:hAnsi="Calibri" w:cs="Calibri"/>
                   <w:b/>
                   <w:szCs w:val="18"/>
@@ -908,7 +902,7 @@
             <w:hyperlink r:id="rId20" w:history="1">
               <w:r>
                 <w:rPr>
-                  <w:rStyle w:val="Hipervnculo"/>
+                  <w:rStyle w:val="Hyperlink"/>
                   <w:rFonts w:ascii="Calibri" w:hAnsi="Calibri" w:cs="Calibri"/>
                   <w:b/>
                   <w:sz w:val="24"/>
@@ -1055,7 +1049,7 @@
             <w:hyperlink r:id="rId21" w:history="1">
               <w:r>
                 <w:rPr>
-                  <w:rStyle w:val="Hipervnculo"/>
+                  <w:rStyle w:val="Hyperlink"/>
                   <w:rFonts w:ascii="Calibri" w:eastAsia="Calibri" w:hAnsi="Calibri" w:cs="Calibri"/>
                   <w:b/>
                   <w:color w:val="FF0000"/>
@@ -1067,7 +1061,7 @@
               </w:r>
               <w:r>
                 <w:rPr>
-                  <w:rStyle w:val="Hipervnculo"/>
+                  <w:rStyle w:val="Hyperlink"/>
                   <w:rFonts w:ascii="Calibri" w:eastAsia="Calibri" w:hAnsi="Calibri" w:cs="Calibri"/>
                   <w:b/>
                   <w:sz w:val="22"/>
@@ -1091,7 +1085,7 @@
             <w:hyperlink r:id="rId22" w:history="1">
               <w:r>
                 <w:rPr>
-                  <w:rStyle w:val="Hipervnculo"/>
+                  <w:rStyle w:val="Hyperlink"/>
                   <w:rFonts w:ascii="Calibri" w:eastAsia="Calibri" w:hAnsi="Calibri" w:cs="Calibri"/>
                   <w:b/>
                   <w:color w:val="FF0000"/>
@@ -1103,7 +1097,7 @@
               </w:r>
               <w:r>
                 <w:rPr>
-                  <w:rStyle w:val="Hipervnculo"/>
+                  <w:rStyle w:val="Hyperlink"/>
                   <w:rFonts w:ascii="Calibri" w:eastAsia="Calibri" w:hAnsi="Calibri" w:cs="Calibri"/>
                   <w:b/>
                   <w:sz w:val="22"/>
@@ -1114,7 +1108,7 @@
               </w:r>
               <w:r>
                 <w:rPr>
-                  <w:rStyle w:val="Hipervnculo"/>
+                  <w:rStyle w:val="Hyperlink"/>
                   <w:rFonts w:ascii="Calibri" w:eastAsia="Calibri" w:hAnsi="Calibri" w:cs="Calibri"/>
                   <w:b/>
                   <w:color w:val="FF0000"/>
@@ -1126,7 +1120,7 @@
               </w:r>
               <w:r>
                 <w:rPr>
-                  <w:rStyle w:val="Hipervnculo"/>
+                  <w:rStyle w:val="Hyperlink"/>
                   <w:rFonts w:ascii="Calibri" w:eastAsia="Calibri" w:hAnsi="Calibri" w:cs="Calibri"/>
                   <w:b/>
                   <w:sz w:val="22"/>
@@ -1137,7 +1131,7 @@
               </w:r>
               <w:r>
                 <w:rPr>
-                  <w:rStyle w:val="Hipervnculo"/>
+                  <w:rStyle w:val="Hyperlink"/>
                   <w:rFonts w:ascii="Calibri" w:eastAsia="Calibri" w:hAnsi="Calibri" w:cs="Calibri"/>
                   <w:b/>
                   <w:color w:val="FF0000"/>
@@ -1149,7 +1143,7 @@
               </w:r>
               <w:r>
                 <w:rPr>
-                  <w:rStyle w:val="Hipervnculo"/>
+                  <w:rStyle w:val="Hyperlink"/>
                   <w:rFonts w:ascii="Calibri" w:eastAsia="Calibri" w:hAnsi="Calibri" w:cs="Calibri"/>
                   <w:b/>
                   <w:sz w:val="22"/>
@@ -1181,7 +1175,7 @@
             <w:hyperlink r:id="rId23" w:history="1">
               <w:r>
                 <w:rPr>
-                  <w:rStyle w:val="Hipervnculo"/>
+                  <w:rStyle w:val="Hyperlink"/>
                   <w:rFonts w:ascii="Calibri" w:eastAsia="Calibri" w:hAnsi="Calibri" w:cs="Calibri"/>
                   <w:b/>
                   <w:sz w:val="22"/>
@@ -1217,7 +1211,7 @@
             <w:hyperlink r:id="rId24" w:history="1">
               <w:r>
                 <w:rPr>
-                  <w:rStyle w:val="Hipervnculo"/>
+                  <w:rStyle w:val="Hyperlink"/>
                   <w:rFonts w:ascii="Calibri" w:eastAsia="Calibri" w:hAnsi="Calibri" w:cs="Calibri"/>
                   <w:b/>
                   <w:sz w:val="22"/>
@@ -1276,7 +1270,7 @@
             <w:hyperlink r:id="rId25" w:history="1">
               <w:r>
                 <w:rPr>
-                  <w:rStyle w:val="Hipervnculo"/>
+                  <w:rStyle w:val="Hyperlink"/>
                   <w:rFonts w:ascii="Calibri" w:eastAsia="Calibri" w:hAnsi="Calibri" w:cs="Calibri"/>
                   <w:b/>
                   <w:color w:val="FF0000"/>
@@ -1288,7 +1282,7 @@
               </w:r>
               <w:r>
                 <w:rPr>
-                  <w:rStyle w:val="Hipervnculo"/>
+                  <w:rStyle w:val="Hyperlink"/>
                   <w:rFonts w:ascii="Calibri" w:eastAsia="Calibri" w:hAnsi="Calibri" w:cs="Calibri"/>
                   <w:b/>
                   <w:sz w:val="22"/>
@@ -1330,7 +1324,7 @@
               <w:proofErr w:type="gramStart"/>
               <w:r>
                 <w:rPr>
-                  <w:rStyle w:val="Hipervnculo"/>
+                  <w:rStyle w:val="Hyperlink"/>
                   <w:rFonts w:ascii="Calibri" w:hAnsi="Calibri" w:cs="Calibri"/>
                   <w:b/>
                   <w:bCs/>
@@ -1343,7 +1337,7 @@
               <w:proofErr w:type="gramEnd"/>
               <w:r>
                 <w:rPr>
-                  <w:rStyle w:val="Hipervnculo"/>
+                  <w:rStyle w:val="Hyperlink"/>
                   <w:rFonts w:ascii="Calibri" w:hAnsi="Calibri" w:cs="Calibri"/>
                   <w:sz w:val="22"/>
                   <w:szCs w:val="22"/>
@@ -1429,29 +1423,18 @@
             <w:hyperlink r:id="rId27" w:history="1">
               <w:r>
                 <w:rPr>
-                  <w:rStyle w:val="Hipervnculo"/>
+                  <w:rStyle w:val="Hyperlink"/>
                   <w:rFonts w:ascii="Calibri" w:hAnsi="Calibri" w:cs="Calibri"/>
                   <w:b/>
                   <w:sz w:val="18"/>
                   <w:szCs w:val="18"/>
                   <w:lang w:val="en-US"/>
                 </w:rPr>
-                <w:t xml:space="preserve">CNCF </w:t>
+                <w:t xml:space="preserve">CNCF Certified </w:t>
               </w:r>
               <w:r>
                 <w:rPr>
-                  <w:rStyle w:val="Hipervnculo"/>
-                  <w:rFonts w:ascii="Calibri" w:hAnsi="Calibri" w:cs="Calibri"/>
-                  <w:b/>
-                  <w:sz w:val="18"/>
-                  <w:szCs w:val="18"/>
-                  <w:lang w:val="en-US"/>
-                </w:rPr>
-                <w:t xml:space="preserve">Certified </w:t>
-              </w:r>
-              <w:r>
-                <w:rPr>
-                  <w:rStyle w:val="Hipervnculo"/>
+                  <w:rStyle w:val="Hyperlink"/>
                   <w:rFonts w:ascii="Calibri" w:hAnsi="Calibri" w:cs="Calibri"/>
                   <w:b/>
                   <w:color w:val="FF0000"/>
@@ -1463,7 +1446,7 @@
               </w:r>
               <w:r>
                 <w:rPr>
-                  <w:rStyle w:val="Hipervnculo"/>
+                  <w:rStyle w:val="Hyperlink"/>
                   <w:rFonts w:ascii="Calibri" w:hAnsi="Calibri" w:cs="Calibri"/>
                   <w:b/>
                   <w:sz w:val="18"/>
@@ -1474,7 +1457,7 @@
               </w:r>
               <w:r>
                 <w:rPr>
-                  <w:rStyle w:val="Hipervnculo"/>
+                  <w:rStyle w:val="Hyperlink"/>
                   <w:rFonts w:ascii="Calibri" w:hAnsi="Calibri" w:cs="Calibri"/>
                   <w:b/>
                   <w:color w:val="FF0000"/>
@@ -1486,7 +1469,7 @@
               </w:r>
               <w:r>
                 <w:rPr>
-                  <w:rStyle w:val="Hipervnculo"/>
+                  <w:rStyle w:val="Hyperlink"/>
                   <w:rFonts w:ascii="Calibri" w:hAnsi="Calibri" w:cs="Calibri"/>
                   <w:b/>
                   <w:sz w:val="18"/>
@@ -1575,7 +1558,7 @@
             <w:hyperlink r:id="rId28" w:history="1">
               <w:r>
                 <w:rPr>
-                  <w:rStyle w:val="Hipervnculo"/>
+                  <w:rStyle w:val="Hyperlink"/>
                   <w:rFonts w:ascii="Calibri" w:hAnsi="Calibri" w:cs="Calibri"/>
                   <w:b/>
                   <w:sz w:val="18"/>
@@ -1586,7 +1569,7 @@
               </w:r>
               <w:r>
                 <w:rPr>
-                  <w:rStyle w:val="Hipervnculo"/>
+                  <w:rStyle w:val="Hyperlink"/>
                   <w:rFonts w:ascii="Calibri" w:hAnsi="Calibri" w:cs="Calibri"/>
                   <w:b/>
                   <w:color w:val="FF0000"/>
@@ -1598,7 +1581,7 @@
               </w:r>
               <w:r>
                 <w:rPr>
-                  <w:rStyle w:val="Hipervnculo"/>
+                  <w:rStyle w:val="Hyperlink"/>
                   <w:rFonts w:ascii="Calibri" w:hAnsi="Calibri" w:cs="Calibri"/>
                   <w:b/>
                   <w:sz w:val="18"/>
@@ -1680,7 +1663,7 @@
             <w:hyperlink r:id="rId29" w:history="1">
               <w:r>
                 <w:rPr>
-                  <w:rStyle w:val="Hipervnculo"/>
+                  <w:rStyle w:val="Hyperlink"/>
                   <w:rFonts w:ascii="Calibri" w:hAnsi="Calibri" w:cs="Calibri"/>
                   <w:b/>
                   <w:iCs/>
@@ -1692,7 +1675,7 @@
               </w:r>
               <w:r>
                 <w:rPr>
-                  <w:rStyle w:val="Hipervnculo"/>
+                  <w:rStyle w:val="Hyperlink"/>
                   <w:rFonts w:ascii="Calibri" w:hAnsi="Calibri" w:cs="Calibri"/>
                   <w:b/>
                   <w:iCs/>
@@ -1705,7 +1688,7 @@
               </w:r>
               <w:r>
                 <w:rPr>
-                  <w:rStyle w:val="Hipervnculo"/>
+                  <w:rStyle w:val="Hyperlink"/>
                   <w:rFonts w:ascii="Calibri" w:hAnsi="Calibri" w:cs="Calibri"/>
                   <w:b/>
                   <w:iCs/>
@@ -1763,7 +1746,7 @@
               </w:numPr>
               <w:spacing w:before="0"/>
               <w:rPr>
-                <w:rStyle w:val="Hipervnculo"/>
+                <w:rStyle w:val="Hyperlink"/>
                 <w:rFonts w:ascii="Calibri" w:hAnsi="Calibri" w:cs="Calibri"/>
                 <w:b/>
                 <w:iCs/>
@@ -1825,7 +1808,7 @@
             </w:r>
             <w:r>
               <w:rPr>
-                <w:rStyle w:val="Hipervnculo"/>
+                <w:rStyle w:val="Hyperlink"/>
                 <w:rFonts w:ascii="Calibri" w:hAnsi="Calibri" w:cs="Calibri"/>
                 <w:b/>
                 <w:iCs/>
@@ -1837,7 +1820,7 @@
             </w:r>
             <w:r>
               <w:rPr>
-                <w:rStyle w:val="Hipervnculo"/>
+                <w:rStyle w:val="Hyperlink"/>
                 <w:rFonts w:ascii="Calibri" w:hAnsi="Calibri" w:cs="Calibri"/>
                 <w:b/>
                 <w:iCs/>
@@ -1926,7 +1909,7 @@
             <w:hyperlink r:id="rId30" w:history="1">
               <w:r>
                 <w:rPr>
-                  <w:rStyle w:val="Hipervnculo"/>
+                  <w:rStyle w:val="Hyperlink"/>
                   <w:rFonts w:ascii="Calibri" w:hAnsi="Calibri" w:cs="Calibri"/>
                   <w:b/>
                   <w:color w:val="FF0000"/>
@@ -1938,7 +1921,7 @@
               </w:r>
               <w:r>
                 <w:rPr>
-                  <w:rStyle w:val="Hipervnculo"/>
+                  <w:rStyle w:val="Hyperlink"/>
                   <w:rFonts w:ascii="Calibri" w:hAnsi="Calibri" w:cs="Calibri"/>
                   <w:b/>
                   <w:sz w:val="18"/>
@@ -1949,7 +1932,7 @@
               </w:r>
               <w:r>
                 <w:rPr>
-                  <w:rStyle w:val="Hipervnculo"/>
+                  <w:rStyle w:val="Hyperlink"/>
                   <w:rFonts w:ascii="Calibri" w:hAnsi="Calibri" w:cs="Calibri"/>
                   <w:b/>
                   <w:color w:val="FF0000"/>
@@ -1961,7 +1944,7 @@
               </w:r>
               <w:r>
                 <w:rPr>
-                  <w:rStyle w:val="Hipervnculo"/>
+                  <w:rStyle w:val="Hyperlink"/>
                   <w:rFonts w:ascii="Calibri" w:hAnsi="Calibri" w:cs="Calibri"/>
                   <w:b/>
                   <w:sz w:val="18"/>
@@ -2031,7 +2014,7 @@
             <w:hyperlink r:id="rId31" w:history="1">
               <w:r>
                 <w:rPr>
-                  <w:rStyle w:val="Hipervnculo"/>
+                  <w:rStyle w:val="Hyperlink"/>
                   <w:rFonts w:ascii="Calibri" w:hAnsi="Calibri" w:cs="Calibri"/>
                   <w:b/>
                   <w:sz w:val="18"/>
@@ -2054,7 +2037,6 @@
               </w:rPr>
               <w:t xml:space="preserve"> </w:t>
             </w:r>
-            <w:proofErr w:type="gramStart"/>
             <w:r>
               <w:rPr>
                 <w:rStyle w:val="notranslate"/>
@@ -2079,7 +2061,6 @@
               </w:rPr>
               <w:t>CCNA</w:t>
             </w:r>
-            <w:proofErr w:type="gramEnd"/>
             <w:r>
               <w:rPr>
                 <w:rStyle w:val="notranslate"/>
@@ -2206,21 +2187,7 @@
                 <w:u w:val="single"/>
                 <w:lang w:val="en-US"/>
               </w:rPr>
-              <w:t xml:space="preserve">Certified System Administrator </w:t>
-            </w:r>
-            <w:proofErr w:type="gramStart"/>
-            <w:r>
-              <w:rPr>
-                <w:rFonts w:ascii="Calibri" w:hAnsi="Calibri" w:cs="Calibri"/>
-                <w:b/>
-                <w:bCs/>
-                <w:color w:val="0000FF"/>
-                <w:sz w:val="18"/>
-                <w:szCs w:val="18"/>
-                <w:u w:val="single"/>
-                <w:lang w:val="en-US"/>
-              </w:rPr>
-              <w:t xml:space="preserve">( </w:t>
+              <w:t xml:space="preserve">Certified System Administrator ( </w:t>
             </w:r>
             <w:r>
               <w:rPr>
@@ -2235,7 +2202,6 @@
               </w:rPr>
               <w:t>RHCSA</w:t>
             </w:r>
-            <w:proofErr w:type="gramEnd"/>
             <w:r>
               <w:rPr>
                 <w:rFonts w:ascii="Calibri" w:hAnsi="Calibri" w:cs="Calibri"/>
@@ -2306,10 +2272,9 @@
               </w:rPr>
             </w:pPr>
             <w:hyperlink r:id="rId32" w:history="1">
-              <w:proofErr w:type="gramStart"/>
               <w:r>
                 <w:rPr>
-                  <w:rStyle w:val="Hipervnculo"/>
+                  <w:rStyle w:val="Hyperlink"/>
                   <w:rFonts w:ascii="Calibri" w:eastAsia="Calibri" w:hAnsi="Calibri" w:cs="Calibri"/>
                   <w:b/>
                   <w:sz w:val="18"/>
@@ -2338,25 +2303,11 @@
                   <w:u w:val="single"/>
                   <w:lang w:val="en-US"/>
                 </w:rPr>
-                <w:t>Red</w:t>
-              </w:r>
-              <w:proofErr w:type="gramEnd"/>
-              <w:r>
-                <w:rPr>
-                  <w:rFonts w:ascii="Calibri" w:hAnsi="Calibri" w:cs="Calibri"/>
-                  <w:b/>
-                  <w:bCs/>
-                  <w:color w:val="FF0000"/>
-                  <w:sz w:val="18"/>
-                  <w:szCs w:val="18"/>
-                  <w:u w:val="single"/>
-                  <w:lang w:val="en-US"/>
-                </w:rPr>
-                <w:t xml:space="preserve"> Hat® </w:t>
+                <w:t xml:space="preserve">Red Hat® </w:t>
               </w:r>
               <w:r>
                 <w:rPr>
-                  <w:rStyle w:val="Hipervnculo"/>
+                  <w:rStyle w:val="Hyperlink"/>
                   <w:rFonts w:ascii="Calibri" w:eastAsia="Calibri" w:hAnsi="Calibri" w:cs="Calibri"/>
                   <w:b/>
                   <w:bCs/>
@@ -2369,7 +2320,7 @@
               </w:r>
               <w:r>
                 <w:rPr>
-                  <w:rStyle w:val="Hipervnculo"/>
+                  <w:rStyle w:val="Hyperlink"/>
                   <w:rFonts w:ascii="Calibri" w:eastAsia="Calibri" w:hAnsi="Calibri" w:cs="Calibri"/>
                   <w:b/>
                   <w:sz w:val="18"/>
@@ -2586,7 +2537,7 @@
             <w:hyperlink r:id="rId33" w:history="1">
               <w:r>
                 <w:rPr>
-                  <w:rStyle w:val="Hipervnculo"/>
+                  <w:rStyle w:val="Hyperlink"/>
                   <w:rFonts w:ascii="Calibri" w:eastAsia="Calibri" w:hAnsi="Calibri" w:cs="Calibri"/>
                   <w:b/>
                   <w:color w:val="FF0000"/>
@@ -2598,7 +2549,7 @@
               </w:r>
               <w:r>
                 <w:rPr>
-                  <w:rStyle w:val="Hipervnculo"/>
+                  <w:rStyle w:val="Hyperlink"/>
                   <w:rFonts w:ascii="Calibri" w:eastAsia="Calibri" w:hAnsi="Calibri" w:cs="Calibri"/>
                   <w:b/>
                   <w:sz w:val="18"/>
@@ -2609,7 +2560,7 @@
               </w:r>
               <w:r>
                 <w:rPr>
-                  <w:rStyle w:val="Hipervnculo"/>
+                  <w:rStyle w:val="Hyperlink"/>
                   <w:rFonts w:ascii="Calibri" w:eastAsia="Calibri" w:hAnsi="Calibri" w:cs="Calibri"/>
                   <w:b/>
                   <w:color w:val="FF0000"/>
@@ -2653,7 +2604,7 @@
             <w:hyperlink r:id="rId34" w:history="1">
               <w:r>
                 <w:rPr>
-                  <w:rStyle w:val="Hipervnculo"/>
+                  <w:rStyle w:val="Hyperlink"/>
                   <w:rFonts w:ascii="Calibri" w:eastAsia="Calibri" w:hAnsi="Calibri" w:cs="Calibri"/>
                   <w:b/>
                   <w:color w:val="FF0000"/>
@@ -2665,7 +2616,7 @@
               </w:r>
               <w:r>
                 <w:rPr>
-                  <w:rStyle w:val="Hipervnculo"/>
+                  <w:rStyle w:val="Hyperlink"/>
                   <w:rFonts w:ascii="Calibri" w:eastAsia="Calibri" w:hAnsi="Calibri" w:cs="Calibri"/>
                   <w:b/>
                   <w:sz w:val="18"/>
@@ -2676,7 +2627,7 @@
               </w:r>
               <w:r>
                 <w:rPr>
-                  <w:rStyle w:val="Hipervnculo"/>
+                  <w:rStyle w:val="Hyperlink"/>
                   <w:rFonts w:ascii="Calibri" w:eastAsia="Calibri" w:hAnsi="Calibri" w:cs="Calibri"/>
                   <w:b/>
                   <w:color w:val="FF0000"/>
@@ -2688,7 +2639,7 @@
               </w:r>
               <w:r>
                 <w:rPr>
-                  <w:rStyle w:val="Hipervnculo"/>
+                  <w:rStyle w:val="Hyperlink"/>
                   <w:rFonts w:ascii="Calibri" w:eastAsia="Calibri" w:hAnsi="Calibri" w:cs="Calibri"/>
                   <w:b/>
                   <w:sz w:val="18"/>
@@ -2793,10 +2744,9 @@
               </w:rPr>
             </w:pPr>
             <w:hyperlink r:id="rId35" w:history="1">
-              <w:proofErr w:type="gramStart"/>
               <w:r>
                 <w:rPr>
-                  <w:rStyle w:val="Hipervnculo"/>
+                  <w:rStyle w:val="Hyperlink"/>
                   <w:rFonts w:ascii="Calibri" w:hAnsi="Calibri" w:cs="Calibri"/>
                   <w:b/>
                   <w:sz w:val="18"/>
@@ -2804,24 +2754,11 @@
                   <w:u w:val="none"/>
                   <w:lang w:val="en-US"/>
                 </w:rPr>
-                <w:t>( Training</w:t>
-              </w:r>
-              <w:proofErr w:type="gramEnd"/>
-              <w:r>
-                <w:rPr>
-                  <w:rStyle w:val="Hipervnculo"/>
-                  <w:rFonts w:ascii="Calibri" w:hAnsi="Calibri" w:cs="Calibri"/>
-                  <w:b/>
-                  <w:sz w:val="18"/>
-                  <w:szCs w:val="18"/>
-                  <w:u w:val="none"/>
-                  <w:lang w:val="en-US"/>
-                </w:rPr>
-                <w:t xml:space="preserve"> ) </w:t>
+                <w:t xml:space="preserve">( Training ) </w:t>
               </w:r>
               <w:r>
                 <w:rPr>
-                  <w:rStyle w:val="Hipervnculo"/>
+                  <w:rStyle w:val="Hyperlink"/>
                   <w:rFonts w:ascii="Calibri" w:hAnsi="Calibri" w:cs="Calibri"/>
                   <w:b/>
                   <w:sz w:val="18"/>
@@ -2832,7 +2769,7 @@
               </w:r>
               <w:r>
                 <w:rPr>
-                  <w:rStyle w:val="Hipervnculo"/>
+                  <w:rStyle w:val="Hyperlink"/>
                   <w:rFonts w:ascii="Calibri" w:hAnsi="Calibri" w:cs="Calibri"/>
                   <w:b/>
                   <w:color w:val="FF0000"/>
@@ -2844,7 +2781,7 @@
               </w:r>
               <w:r>
                 <w:rPr>
-                  <w:rStyle w:val="Hipervnculo"/>
+                  <w:rStyle w:val="Hyperlink"/>
                   <w:rFonts w:ascii="Calibri" w:hAnsi="Calibri" w:cs="Calibri"/>
                   <w:b/>
                   <w:sz w:val="18"/>
@@ -2884,7 +2821,6 @@
                 <w:lang w:val="en-US"/>
               </w:rPr>
             </w:pPr>
-            <w:proofErr w:type="gramStart"/>
             <w:r>
               <w:rPr>
                 <w:rStyle w:val="notranslate"/>
@@ -2895,25 +2831,12 @@
                 <w:szCs w:val="18"/>
                 <w:lang w:val="en-US"/>
               </w:rPr>
-              <w:t>( Training</w:t>
-            </w:r>
-            <w:proofErr w:type="gramEnd"/>
-            <w:r>
-              <w:rPr>
-                <w:rStyle w:val="notranslate"/>
-                <w:rFonts w:ascii="Calibri" w:hAnsi="Calibri" w:cs="Calibri"/>
-                <w:b/>
-                <w:color w:val="0000FF"/>
-                <w:sz w:val="18"/>
-                <w:szCs w:val="18"/>
-                <w:lang w:val="en-US"/>
-              </w:rPr>
-              <w:t xml:space="preserve"> ) </w:t>
+              <w:t xml:space="preserve">( Training ) </w:t>
             </w:r>
             <w:hyperlink r:id="rId36" w:history="1">
               <w:r>
                 <w:rPr>
-                  <w:rStyle w:val="Hipervnculo"/>
+                  <w:rStyle w:val="Hyperlink"/>
                   <w:rFonts w:ascii="Calibri" w:hAnsi="Calibri" w:cs="Calibri"/>
                   <w:b/>
                   <w:sz w:val="18"/>
@@ -2954,10 +2877,9 @@
               </w:rPr>
             </w:pPr>
             <w:hyperlink r:id="rId37" w:history="1">
-              <w:proofErr w:type="gramStart"/>
               <w:r>
                 <w:rPr>
-                  <w:rStyle w:val="Hipervnculo"/>
+                  <w:rStyle w:val="Hyperlink"/>
                   <w:rFonts w:ascii="Calibri" w:hAnsi="Calibri" w:cs="Calibri"/>
                   <w:b/>
                   <w:bCs/>
@@ -2966,25 +2888,11 @@
                   <w:u w:val="none"/>
                   <w:lang w:val="en-US"/>
                 </w:rPr>
-                <w:t>( Training</w:t>
-              </w:r>
-              <w:proofErr w:type="gramEnd"/>
-              <w:r>
-                <w:rPr>
-                  <w:rStyle w:val="Hipervnculo"/>
-                  <w:rFonts w:ascii="Calibri" w:hAnsi="Calibri" w:cs="Calibri"/>
-                  <w:b/>
-                  <w:bCs/>
-                  <w:sz w:val="18"/>
-                  <w:szCs w:val="18"/>
-                  <w:u w:val="none"/>
-                  <w:lang w:val="en-US"/>
-                </w:rPr>
-                <w:t xml:space="preserve"> 290 hours)</w:t>
+                <w:t>( Training 290 hours)</w:t>
               </w:r>
               <w:r>
                 <w:rPr>
-                  <w:rStyle w:val="Hipervnculo"/>
+                  <w:rStyle w:val="Hyperlink"/>
                   <w:rFonts w:ascii="Calibri" w:hAnsi="Calibri" w:cs="Calibri"/>
                   <w:b/>
                   <w:bCs/>
@@ -3026,7 +2934,7 @@
             <w:hyperlink r:id="rId38" w:anchor="f:13.ADMIN.S.RED.2008.1.jpg" w:history="1">
               <w:r>
                 <w:rPr>
-                  <w:rStyle w:val="Hipervnculo"/>
+                  <w:rStyle w:val="Hyperlink"/>
                   <w:rFonts w:ascii="Calibri" w:hAnsi="Calibri" w:cs="Calibri"/>
                   <w:b/>
                   <w:sz w:val="18"/>
@@ -3045,7 +2953,7 @@
                 <w:numId w:val="19"/>
               </w:numPr>
               <w:rPr>
-                <w:rStyle w:val="Hipervnculo"/>
+                <w:rStyle w:val="Hyperlink"/>
                 <w:rFonts w:ascii="Calibri" w:hAnsi="Calibri" w:cs="Calibri"/>
                 <w:b/>
                 <w:color w:val="auto"/>
@@ -3058,7 +2966,7 @@
             <w:hyperlink r:id="rId39" w:anchor="f:11.ADMIN.AD.2008.1.jpg" w:history="1">
               <w:r>
                 <w:rPr>
-                  <w:rStyle w:val="Hipervnculo"/>
+                  <w:rStyle w:val="Hyperlink"/>
                   <w:rFonts w:ascii="Calibri" w:hAnsi="Calibri" w:cs="Calibri"/>
                   <w:b/>
                   <w:sz w:val="18"/>
@@ -3192,7 +3100,7 @@
             <w:hyperlink r:id="rId40" w:history="1">
               <w:r>
                 <w:rPr>
-                  <w:rStyle w:val="Hipervnculo"/>
+                  <w:rStyle w:val="Hyperlink"/>
                   <w:rFonts w:ascii="Calibri" w:eastAsia="Calibri" w:hAnsi="Calibri" w:cs="Calibri"/>
                   <w:bCs/>
                   <w:szCs w:val="16"/>
@@ -3214,7 +3122,7 @@
             <w:hyperlink r:id="rId41" w:history="1">
               <w:r>
                 <w:rPr>
-                  <w:rStyle w:val="Hipervnculo"/>
+                  <w:rStyle w:val="Hyperlink"/>
                   <w:rFonts w:ascii="Calibri" w:eastAsia="Calibri" w:hAnsi="Calibri" w:cs="Calibri"/>
                   <w:bCs/>
                   <w:szCs w:val="16"/>
@@ -3253,7 +3161,7 @@
             <w:hyperlink r:id="rId42" w:history="1">
               <w:r>
                 <w:rPr>
-                  <w:rStyle w:val="Hipervnculo"/>
+                  <w:rStyle w:val="Hyperlink"/>
                   <w:rFonts w:ascii="Calibri" w:hAnsi="Calibri" w:cs="Calibri"/>
                   <w:b/>
                   <w:szCs w:val="16"/>
@@ -3276,7 +3184,7 @@
             <w:hyperlink r:id="rId43" w:history="1">
               <w:r>
                 <w:rPr>
-                  <w:rStyle w:val="Hipervnculo"/>
+                  <w:rStyle w:val="Hyperlink"/>
                   <w:rFonts w:ascii="Calibri" w:hAnsi="Calibri" w:cs="Calibri"/>
                   <w:b/>
                   <w:szCs w:val="16"/>
@@ -3365,7 +3273,7 @@
             <w:hyperlink r:id="rId44" w:history="1">
               <w:r>
                 <w:rPr>
-                  <w:rStyle w:val="Hipervnculo"/>
+                  <w:rStyle w:val="Hyperlink"/>
                   <w:rFonts w:ascii="Calibri" w:eastAsia="Calibri" w:hAnsi="Calibri" w:cs="Calibri"/>
                   <w:bCs/>
                   <w:szCs w:val="16"/>
@@ -3444,7 +3352,7 @@
             <w:hyperlink r:id="rId45" w:history="1">
               <w:r>
                 <w:rPr>
-                  <w:rStyle w:val="Hipervnculo"/>
+                  <w:rStyle w:val="Hyperlink"/>
                   <w:rFonts w:ascii="Calibri" w:eastAsia="Calibri" w:hAnsi="Calibri" w:cs="Calibri"/>
                   <w:bCs/>
                   <w:szCs w:val="16"/>
@@ -3920,40 +3828,16 @@
                 <w:u w:val="single"/>
                 <w:lang w:val="en-US"/>
               </w:rPr>
-              <w:t xml:space="preserve">Software Integration </w:t>
-            </w:r>
-            <w:proofErr w:type="gramStart"/>
-            <w:r>
-              <w:rPr>
-                <w:rStyle w:val="fontstyle01"/>
-                <w:rFonts w:ascii="Calibri" w:hAnsi="Calibri" w:cs="Calibri"/>
-                <w:b/>
-                <w:color w:val="auto"/>
+              <w:t xml:space="preserve">Software Integration Engineer </w:t>
+            </w:r>
+            <w:r>
+              <w:rPr>
+                <w:rFonts w:ascii="Calibri" w:hAnsi="Calibri" w:cs="Calibri"/>
                 <w:sz w:val="22"/>
                 <w:szCs w:val="22"/>
-                <w:u w:val="single"/>
-                <w:lang w:val="en-US"/>
-              </w:rPr>
-              <w:t xml:space="preserve">Engineer </w:t>
-            </w:r>
-            <w:r>
-              <w:rPr>
-                <w:rFonts w:ascii="Calibri" w:hAnsi="Calibri" w:cs="Calibri"/>
-                <w:sz w:val="22"/>
-                <w:szCs w:val="22"/>
-                <w:lang w:val="en-US"/>
-              </w:rPr>
-              <w:t xml:space="preserve"> (</w:t>
-            </w:r>
-            <w:proofErr w:type="gramEnd"/>
-            <w:r>
-              <w:rPr>
-                <w:rFonts w:ascii="Calibri" w:hAnsi="Calibri" w:cs="Calibri"/>
-                <w:sz w:val="22"/>
-                <w:szCs w:val="22"/>
-                <w:lang w:val="en-US"/>
-              </w:rPr>
-              <w:t>01/2022</w:t>
+                <w:lang w:val="en-US"/>
+              </w:rPr>
+              <w:t xml:space="preserve"> (01/2022</w:t>
             </w:r>
             <w:r>
               <w:rPr>
@@ -4092,55 +3976,7 @@
                 <w:szCs w:val="20"/>
                 <w:lang w:val="en-US"/>
               </w:rPr>
-              <w:t xml:space="preserve">DevOps: </w:t>
-            </w:r>
-            <w:r>
-              <w:rPr>
-                <w:rStyle w:val="fontstyle01"/>
-                <w:rFonts w:ascii="Calibri" w:hAnsi="Calibri" w:cs="Calibri"/>
-                <w:bCs/>
-                <w:color w:val="auto"/>
-                <w:sz w:val="20"/>
-                <w:szCs w:val="20"/>
-                <w:lang w:val="en-US"/>
-              </w:rPr>
-              <w:t>Kubernetes (</w:t>
-            </w:r>
-            <w:r>
-              <w:rPr>
-                <w:rStyle w:val="fontstyle01"/>
-                <w:rFonts w:ascii="Calibri" w:hAnsi="Calibri" w:cs="Calibri"/>
-                <w:bCs/>
-                <w:color w:val="auto"/>
-                <w:sz w:val="20"/>
-                <w:szCs w:val="20"/>
-                <w:lang w:val="en-US"/>
-              </w:rPr>
-              <w:t xml:space="preserve">Tanzu, Kustomize, Air-Gapped, Harbor). Docker, </w:t>
-            </w:r>
-            <w:r>
-              <w:rPr>
-                <w:rStyle w:val="fontstyle01"/>
-                <w:rFonts w:ascii="Calibri" w:hAnsi="Calibri" w:cs="Calibri"/>
-                <w:bCs/>
-                <w:color w:val="auto"/>
-                <w:sz w:val="20"/>
-                <w:szCs w:val="20"/>
-                <w:lang w:val="en-US"/>
-              </w:rPr>
-              <w:t>Scripting (</w:t>
-            </w:r>
-            <w:r>
-              <w:rPr>
-                <w:rStyle w:val="fontstyle01"/>
-                <w:rFonts w:ascii="Calibri" w:hAnsi="Calibri" w:cs="Calibri"/>
-                <w:bCs/>
-                <w:color w:val="auto"/>
-                <w:sz w:val="20"/>
-                <w:szCs w:val="20"/>
-                <w:lang w:val="en-US"/>
-              </w:rPr>
-              <w:t>CI/CD), Virtualization, VMWare, Networking, Linux</w:t>
+              <w:t>DevOps: Kubernetes (Tanzu, Kustomize, Air-Gapped, Harbor). Docker, Scripting (CI/CD), Virtualization, VMWare, Networking, Linux</w:t>
             </w:r>
           </w:p>
           <w:p>
@@ -4192,31 +4028,7 @@
                 <w:szCs w:val="20"/>
                 <w:lang w:val="en-US"/>
               </w:rPr>
-              <w:t xml:space="preserve">), desktop, server OS (Linux (Red Hat EL, Centos, Ubuntu Server, etc.), Windows </w:t>
-            </w:r>
-            <w:proofErr w:type="gramStart"/>
-            <w:r>
-              <w:rPr>
-                <w:rFonts w:ascii="Calibri" w:hAnsi="Calibri" w:cs="Calibri"/>
-                <w:bCs/>
-                <w:color w:val="auto"/>
-                <w:sz w:val="20"/>
-                <w:szCs w:val="20"/>
-                <w:lang w:val="en-US"/>
-              </w:rPr>
-              <w:t>Server(</w:t>
-            </w:r>
-            <w:proofErr w:type="gramEnd"/>
-            <w:r>
-              <w:rPr>
-                <w:rFonts w:ascii="Calibri" w:hAnsi="Calibri" w:cs="Calibri"/>
-                <w:bCs/>
-                <w:color w:val="auto"/>
-                <w:sz w:val="20"/>
-                <w:szCs w:val="20"/>
-                <w:lang w:val="en-US"/>
-              </w:rPr>
-              <w:t xml:space="preserve">2008, 2012, 2016)), and virtualization platforms (VMWare </w:t>
+              <w:t xml:space="preserve">), desktop, server OS (Linux (Red Hat EL, Centos, Ubuntu Server, etc.), Windows Server(2008, 2012, 2016)), and virtualization platforms (VMWare </w:t>
             </w:r>
             <w:proofErr w:type="spellStart"/>
             <w:r>
@@ -4310,7 +4122,6 @@
               <w:spacing w:before="0" w:after="0"/>
               <w:ind w:left="255" w:hanging="180"/>
               <w:rPr>
-                <w:rStyle w:val="fontstyle01"/>
                 <w:rFonts w:ascii="Calibri" w:hAnsi="Calibri" w:cs="Calibri"/>
                 <w:bCs/>
                 <w:color w:val="auto"/>
@@ -4353,6 +4164,37 @@
                 <w:lang w:val="en-US"/>
               </w:rPr>
               <w:t>, CIS</w:t>
+            </w:r>
+          </w:p>
+          <w:p>
+            <w:pPr>
+              <w:pStyle w:val="EuropassSectionDetails"/>
+              <w:numPr>
+                <w:ilvl w:val="0"/>
+                <w:numId w:val="26"/>
+              </w:numPr>
+              <w:spacing w:before="0" w:after="0"/>
+              <w:ind w:left="255" w:hanging="180"/>
+              <w:rPr>
+                <w:rStyle w:val="fontstyle01"/>
+                <w:rFonts w:ascii="Calibri" w:hAnsi="Calibri" w:cs="Calibri"/>
+                <w:bCs/>
+                <w:color w:val="auto"/>
+                <w:sz w:val="20"/>
+                <w:szCs w:val="20"/>
+                <w:lang w:val="en-US"/>
+              </w:rPr>
+            </w:pPr>
+            <w:r>
+              <w:rPr>
+                <w:rStyle w:val="fontstyle01"/>
+                <w:rFonts w:ascii="Calibri" w:hAnsi="Calibri" w:cs="Calibri"/>
+                <w:bCs/>
+                <w:sz w:val="20"/>
+                <w:szCs w:val="20"/>
+                <w:lang w:val="en-US"/>
+              </w:rPr>
+              <w:t>Frequent travel, national and international</w:t>
             </w:r>
           </w:p>
         </w:tc>
@@ -4415,7 +4257,7 @@
             <w:hyperlink r:id="rId46" w:history="1">
               <w:r>
                 <w:rPr>
-                  <w:rStyle w:val="Hipervnculo"/>
+                  <w:rStyle w:val="Hyperlink"/>
                   <w:rFonts w:ascii="Calibri" w:hAnsi="Calibri" w:cs="Calibri"/>
                   <w:lang w:val="en-US"/>
                 </w:rPr>
@@ -4656,13 +4498,6 @@
               </w:rPr>
             </w:pPr>
           </w:p>
-          <w:p>
-            <w:pPr>
-              <w:rPr>
-                <w:lang w:val="en-US"/>
-              </w:rPr>
-            </w:pPr>
-          </w:p>
         </w:tc>
         <w:tc>
           <w:tcPr>
@@ -5185,7 +5020,7 @@
             <w:hyperlink r:id="rId47" w:history="1">
               <w:r>
                 <w:rPr>
-                  <w:rStyle w:val="Hipervnculo"/>
+                  <w:rStyle w:val="Hyperlink"/>
                   <w:rFonts w:ascii="Calibri" w:hAnsi="Calibri" w:cs="Calibri"/>
                   <w:lang w:val="en-US"/>
                 </w:rPr>
@@ -5546,31 +5381,7 @@
                 <w:szCs w:val="16"/>
                 <w:lang w:val="en-US"/>
               </w:rPr>
-              <w:t xml:space="preserve">Deploy, configure, automatize, scripting (bash, python, PowerShell), desktop, server OS (Linux (Red Hat EL, Centos, Ubuntu Server, etc.), Windows </w:t>
-            </w:r>
-            <w:proofErr w:type="gramStart"/>
-            <w:r>
-              <w:rPr>
-                <w:rFonts w:ascii="Calibri" w:hAnsi="Calibri" w:cs="Calibri"/>
-                <w:bCs/>
-                <w:color w:val="auto"/>
-                <w:sz w:val="16"/>
-                <w:szCs w:val="16"/>
-                <w:lang w:val="en-US"/>
-              </w:rPr>
-              <w:t>Server(</w:t>
-            </w:r>
-            <w:proofErr w:type="gramEnd"/>
-            <w:r>
-              <w:rPr>
-                <w:rFonts w:ascii="Calibri" w:hAnsi="Calibri" w:cs="Calibri"/>
-                <w:bCs/>
-                <w:color w:val="auto"/>
-                <w:sz w:val="16"/>
-                <w:szCs w:val="16"/>
-                <w:lang w:val="en-US"/>
-              </w:rPr>
-              <w:t xml:space="preserve">2008, 2012, 2016)), and virtualization platforms (VMWare </w:t>
+              <w:t xml:space="preserve">Deploy, configure, automatize, scripting (bash, python, PowerShell), desktop, server OS (Linux (Red Hat EL, Centos, Ubuntu Server, etc.), Windows Server(2008, 2012, 2016)), and virtualization platforms (VMWare </w:t>
             </w:r>
             <w:proofErr w:type="spellStart"/>
             <w:r>
@@ -5774,7 +5585,7 @@
             <w:hyperlink r:id="rId48" w:history="1">
               <w:r>
                 <w:rPr>
-                  <w:rStyle w:val="Hipervnculo"/>
+                  <w:rStyle w:val="Hyperlink"/>
                   <w:rFonts w:ascii="Calibri" w:hAnsi="Calibri" w:cs="Calibri"/>
                   <w:b/>
                   <w:bCs/>
@@ -5935,7 +5746,7 @@
             <w:hyperlink r:id="rId49" w:history="1">
               <w:r>
                 <w:rPr>
-                  <w:rStyle w:val="Hipervnculo"/>
+                  <w:rStyle w:val="Hyperlink"/>
                   <w:rFonts w:ascii="Calibri" w:hAnsi="Calibri" w:cs="Calibri"/>
                   <w:b/>
                   <w:color w:val="auto"/>
@@ -6350,7 +6161,6 @@
               <w:t xml:space="preserve">- Systems Installation and Configuration, </w:t>
             </w:r>
             <w:proofErr w:type="spellStart"/>
-            <w:proofErr w:type="gramStart"/>
             <w:r>
               <w:rPr>
                 <w:rFonts w:ascii="Calibri" w:hAnsi="Calibri" w:cs="Calibri"/>
@@ -6361,7 +6171,6 @@
               <w:t>O.Systems</w:t>
             </w:r>
             <w:proofErr w:type="spellEnd"/>
-            <w:proofErr w:type="gramEnd"/>
             <w:r>
               <w:rPr>
                 <w:rFonts w:ascii="Calibri" w:hAnsi="Calibri" w:cs="Calibri"/>
@@ -6853,7 +6662,6 @@
               <w:t xml:space="preserve">- Systems Installation and Configuration, </w:t>
             </w:r>
             <w:proofErr w:type="spellStart"/>
-            <w:proofErr w:type="gramStart"/>
             <w:r>
               <w:rPr>
                 <w:rFonts w:ascii="Calibri" w:hAnsi="Calibri" w:cs="Calibri"/>
@@ -6864,7 +6672,6 @@
               <w:t>O.Systems</w:t>
             </w:r>
             <w:proofErr w:type="spellEnd"/>
-            <w:proofErr w:type="gramEnd"/>
             <w:r>
               <w:rPr>
                 <w:rFonts w:ascii="Calibri" w:hAnsi="Calibri" w:cs="Calibri"/>
@@ -7647,7 +7454,7 @@
           </w:tcPr>
           <w:p>
             <w:pPr>
-              <w:pStyle w:val="Sinespaciado"/>
+              <w:pStyle w:val="NoSpacing"/>
               <w:ind w:left="107"/>
               <w:rPr>
                 <w:rFonts w:ascii="Calibri" w:hAnsi="Calibri" w:cs="Calibri"/>
@@ -7666,7 +7473,6 @@
               <w:t xml:space="preserve">- Systems Installation and Configuration, </w:t>
             </w:r>
             <w:proofErr w:type="spellStart"/>
-            <w:proofErr w:type="gramStart"/>
             <w:r>
               <w:rPr>
                 <w:rFonts w:ascii="Calibri" w:hAnsi="Calibri" w:cs="Calibri"/>
@@ -7677,7 +7483,6 @@
               <w:t>O.Systems</w:t>
             </w:r>
             <w:proofErr w:type="spellEnd"/>
-            <w:proofErr w:type="gramEnd"/>
             <w:r>
               <w:rPr>
                 <w:rFonts w:ascii="Calibri" w:hAnsi="Calibri" w:cs="Calibri"/>
@@ -7700,7 +7505,7 @@
           </w:p>
           <w:p>
             <w:pPr>
-              <w:pStyle w:val="Sinespaciado"/>
+              <w:pStyle w:val="NoSpacing"/>
               <w:ind w:left="107"/>
               <w:rPr>
                 <w:rFonts w:ascii="Calibri" w:hAnsi="Calibri" w:cs="Calibri"/>
@@ -7721,7 +7526,7 @@
           </w:p>
           <w:p>
             <w:pPr>
-              <w:pStyle w:val="Sinespaciado"/>
+              <w:pStyle w:val="NoSpacing"/>
               <w:ind w:left="107"/>
               <w:rPr>
                 <w:rFonts w:ascii="Calibri" w:hAnsi="Calibri" w:cs="Calibri"/>
@@ -7742,7 +7547,7 @@
           </w:p>
           <w:p>
             <w:pPr>
-              <w:pStyle w:val="Sinespaciado"/>
+              <w:pStyle w:val="NoSpacing"/>
               <w:ind w:left="107"/>
               <w:rPr>
                 <w:rFonts w:ascii="Calibri" w:hAnsi="Calibri" w:cs="Calibri"/>
@@ -8080,7 +7885,7 @@
           </w:tcPr>
           <w:p>
             <w:pPr>
-              <w:pStyle w:val="Sinespaciado"/>
+              <w:pStyle w:val="NoSpacing"/>
               <w:ind w:left="107"/>
               <w:rPr>
                 <w:rFonts w:ascii="Calibri" w:hAnsi="Calibri" w:cs="Calibri"/>
@@ -8101,7 +7906,7 @@
           </w:p>
           <w:p>
             <w:pPr>
-              <w:pStyle w:val="Sinespaciado"/>
+              <w:pStyle w:val="NoSpacing"/>
               <w:ind w:left="107"/>
               <w:rPr>
                 <w:rFonts w:ascii="Calibri" w:hAnsi="Calibri" w:cs="Calibri"/>
@@ -8141,7 +7946,7 @@
           </w:p>
           <w:p>
             <w:pPr>
-              <w:pStyle w:val="Sinespaciado"/>
+              <w:pStyle w:val="NoSpacing"/>
               <w:ind w:left="107"/>
               <w:rPr>
                 <w:rFonts w:ascii="Calibri" w:hAnsi="Calibri" w:cs="Calibri"/>
@@ -8249,7 +8054,7 @@
             <w:hyperlink r:id="rId50" w:anchor=":PROYECTO.pdf" w:history="1">
               <w:r>
                 <w:rPr>
-                  <w:rStyle w:val="Hipervnculo"/>
+                  <w:rStyle w:val="Hyperlink"/>
                   <w:rFonts w:ascii="Calibri" w:hAnsi="Calibri" w:cs="Calibri"/>
                   <w:b/>
                   <w:color w:val="auto"/>
@@ -8563,7 +8368,7 @@
           </w:tcPr>
           <w:p>
             <w:pPr>
-              <w:pStyle w:val="Sinespaciado"/>
+              <w:pStyle w:val="NoSpacing"/>
               <w:ind w:left="107"/>
               <w:rPr>
                 <w:rFonts w:ascii="Calibri" w:hAnsi="Calibri" w:cs="Calibri"/>
@@ -8614,7 +8419,7 @@
             <w:hyperlink r:id="rId51" w:anchor=":PROYECTO.pdf" w:history="1">
               <w:r>
                 <w:rPr>
-                  <w:rStyle w:val="Hipervnculo"/>
+                  <w:rStyle w:val="Hyperlink"/>
                   <w:rFonts w:ascii="Calibri" w:hAnsi="Calibri" w:cs="Calibri"/>
                   <w:b/>
                   <w:color w:val="auto"/>
@@ -8648,7 +8453,7 @@
           </w:p>
           <w:p>
             <w:pPr>
-              <w:pStyle w:val="Sinespaciado"/>
+              <w:pStyle w:val="NoSpacing"/>
               <w:ind w:left="107"/>
               <w:rPr>
                 <w:rFonts w:ascii="Calibri" w:hAnsi="Calibri" w:cs="Calibri"/>
@@ -8669,7 +8474,7 @@
           </w:p>
           <w:p>
             <w:pPr>
-              <w:pStyle w:val="Sinespaciado"/>
+              <w:pStyle w:val="NoSpacing"/>
               <w:ind w:left="107"/>
               <w:rPr>
                 <w:rFonts w:ascii="Calibri" w:hAnsi="Calibri" w:cs="Calibri"/>
@@ -8826,26 +8631,26 @@
     </w:r>
     <w:r>
       <w:rPr>
-        <w:rStyle w:val="Textoennegrita"/>
+        <w:rStyle w:val="Strong"/>
       </w:rPr>
       <w:fldChar w:fldCharType="begin"/>
     </w:r>
     <w:r>
       <w:rPr>
-        <w:rStyle w:val="Textoennegrita"/>
+        <w:rStyle w:val="Strong"/>
         <w:lang w:val="en-US"/>
       </w:rPr>
       <w:instrText xml:space="preserve"> PAGE \*ARABIC </w:instrText>
     </w:r>
     <w:r>
       <w:rPr>
-        <w:rStyle w:val="Textoennegrita"/>
+        <w:rStyle w:val="Strong"/>
       </w:rPr>
       <w:fldChar w:fldCharType="separate"/>
     </w:r>
     <w:r>
       <w:rPr>
-        <w:rStyle w:val="Textoennegrita"/>
+        <w:rStyle w:val="Strong"/>
         <w:noProof/>
         <w:lang w:val="en-US"/>
       </w:rPr>
@@ -8853,39 +8658,39 @@
     </w:r>
     <w:r>
       <w:rPr>
-        <w:rStyle w:val="Textoennegrita"/>
+        <w:rStyle w:val="Strong"/>
       </w:rPr>
       <w:fldChar w:fldCharType="end"/>
     </w:r>
     <w:r>
       <w:rPr>
-        <w:rStyle w:val="Textoennegrita"/>
+        <w:rStyle w:val="Strong"/>
         <w:lang w:val="en-US"/>
       </w:rPr>
       <w:t>/</w:t>
     </w:r>
     <w:r>
       <w:rPr>
-        <w:rStyle w:val="Textoennegrita"/>
+        <w:rStyle w:val="Strong"/>
       </w:rPr>
       <w:fldChar w:fldCharType="begin"/>
     </w:r>
     <w:r>
       <w:rPr>
-        <w:rStyle w:val="Textoennegrita"/>
+        <w:rStyle w:val="Strong"/>
         <w:lang w:val="en-US"/>
       </w:rPr>
       <w:instrText xml:space="preserve"> NUMPAGES \*ARABIC </w:instrText>
     </w:r>
     <w:r>
       <w:rPr>
-        <w:rStyle w:val="Textoennegrita"/>
+        <w:rStyle w:val="Strong"/>
       </w:rPr>
       <w:fldChar w:fldCharType="separate"/>
     </w:r>
     <w:r>
       <w:rPr>
-        <w:rStyle w:val="Textoennegrita"/>
+        <w:rStyle w:val="Strong"/>
         <w:noProof/>
         <w:lang w:val="en-US"/>
       </w:rPr>
@@ -8893,7 +8698,7 @@
     </w:r>
     <w:r>
       <w:rPr>
-        <w:rStyle w:val="Textoennegrita"/>
+        <w:rStyle w:val="Strong"/>
       </w:rPr>
       <w:fldChar w:fldCharType="end"/>
     </w:r>
@@ -8969,7 +8774,7 @@
         <w:color w:val="FF0000"/>
         <w:lang w:val="en-US"/>
       </w:rPr>
-      <w:t>April 24</w:t>
+      <w:t>May 24</w:t>
     </w:r>
     <w:r>
       <w:rPr>
@@ -12591,7 +12396,7 @@
     <w:rPrDefault>
       <w:rPr>
         <w:rFonts w:ascii="Times New Roman" w:eastAsia="Times New Roman" w:hAnsi="Times New Roman" w:cs="Times New Roman"/>
-        <w:lang w:val="es-ES" w:eastAsia="es-ES" w:bidi="ar-SA"/>
+        <w:lang w:val="en-US" w:eastAsia="en-US" w:bidi="ar-SA"/>
       </w:rPr>
     </w:rPrDefault>
     <w:pPrDefault/>
@@ -12891,13 +12696,13 @@
       <w:lang w:val="es-ES_tradnl" w:eastAsia="ar-SA"/>
     </w:rPr>
   </w:style>
-  <w:style w:type="character" w:default="1" w:styleId="Fuentedeprrafopredeter">
+  <w:style w:type="character" w:default="1" w:styleId="DefaultParagraphFont">
     <w:name w:val="Default Paragraph Font"/>
     <w:uiPriority w:val="1"/>
     <w:semiHidden/>
     <w:unhideWhenUsed/>
   </w:style>
-  <w:style w:type="table" w:default="1" w:styleId="Tablanormal">
+  <w:style w:type="table" w:default="1" w:styleId="TableNormal">
     <w:name w:val="Normal Table"/>
     <w:uiPriority w:val="99"/>
     <w:semiHidden/>
@@ -12912,7 +12717,7 @@
       </w:tblCellMar>
     </w:tblPr>
   </w:style>
-  <w:style w:type="numbering" w:default="1" w:styleId="Sinlista">
+  <w:style w:type="numbering" w:default="1" w:styleId="NoList">
     <w:name w:val="No List"/>
     <w:uiPriority w:val="99"/>
     <w:semiHidden/>
@@ -12922,12 +12727,12 @@
     <w:name w:val="Footnote Characters"/>
     <w:rsid w:val="006A0AB0"/>
   </w:style>
-  <w:style w:type="character" w:styleId="Nmerodepgina">
+  <w:style w:type="character" w:styleId="PageNumber">
     <w:name w:val="page number"/>
     <w:basedOn w:val="WW-DefaultParagraphFont"/>
     <w:rsid w:val="006A0AB0"/>
   </w:style>
-  <w:style w:type="character" w:styleId="Hipervnculo">
+  <w:style w:type="character" w:styleId="Hyperlink">
     <w:name w:val="Hyperlink"/>
     <w:rsid w:val="006A0AB0"/>
     <w:rPr>
@@ -12943,7 +12748,7 @@
     <w:name w:val="WW-Default Paragraph Font"/>
     <w:rsid w:val="006A0AB0"/>
   </w:style>
-  <w:style w:type="paragraph" w:styleId="Textoindependiente">
+  <w:style w:type="paragraph" w:styleId="BodyText">
     <w:name w:val="Body Text"/>
     <w:basedOn w:val="Normal"/>
     <w:rsid w:val="006A0AB0"/>
@@ -12951,7 +12756,7 @@
       <w:spacing w:after="120"/>
     </w:pPr>
   </w:style>
-  <w:style w:type="paragraph" w:styleId="Piedepgina">
+  <w:style w:type="paragraph" w:styleId="Footer">
     <w:name w:val="footer"/>
     <w:basedOn w:val="Normal"/>
     <w:rsid w:val="006A0AB0"/>
@@ -12965,7 +12770,7 @@
   </w:style>
   <w:style w:type="paragraph" w:customStyle="1" w:styleId="TableContents">
     <w:name w:val="Table Contents"/>
-    <w:basedOn w:val="Textoindependiente"/>
+    <w:basedOn w:val="BodyText"/>
     <w:rsid w:val="006A0AB0"/>
     <w:pPr>
       <w:suppressLineNumbers/>
@@ -13231,7 +13036,7 @@
       <w:lang w:val="de-DE"/>
     </w:rPr>
   </w:style>
-  <w:style w:type="character" w:styleId="Textoennegrita">
+  <w:style w:type="character" w:styleId="Strong">
     <w:name w:val="Strong"/>
     <w:qFormat/>
     <w:rsid w:val="00E269EB"/>
@@ -13240,7 +13045,7 @@
       <w:bCs/>
     </w:rPr>
   </w:style>
-  <w:style w:type="paragraph" w:styleId="Encabezado">
+  <w:style w:type="paragraph" w:styleId="Header">
     <w:name w:val="header"/>
     <w:basedOn w:val="Normal"/>
     <w:rsid w:val="00E269EB"/>
@@ -13262,10 +13067,10 @@
       <w:contextualSpacing/>
     </w:pPr>
   </w:style>
-  <w:style w:type="paragraph" w:styleId="Textodeglobo">
+  <w:style w:type="paragraph" w:styleId="BalloonText">
     <w:name w:val="Balloon Text"/>
     <w:basedOn w:val="Normal"/>
-    <w:link w:val="TextodegloboCar"/>
+    <w:link w:val="BalloonTextChar"/>
     <w:rsid w:val="00904609"/>
     <w:rPr>
       <w:rFonts w:ascii="Tahoma" w:hAnsi="Tahoma"/>
@@ -13274,9 +13079,9 @@
       <w:lang w:val="x-none"/>
     </w:rPr>
   </w:style>
-  <w:style w:type="character" w:customStyle="1" w:styleId="TextodegloboCar">
-    <w:name w:val="Texto de globo Car"/>
-    <w:link w:val="Textodeglobo"/>
+  <w:style w:type="character" w:customStyle="1" w:styleId="BalloonTextChar">
+    <w:name w:val="Balloon Text Char"/>
+    <w:link w:val="BalloonText"/>
     <w:rsid w:val="00904609"/>
     <w:rPr>
       <w:rFonts w:ascii="Tahoma" w:hAnsi="Tahoma" w:cs="Tahoma"/>
@@ -13285,9 +13090,9 @@
       <w:lang w:eastAsia="ar-SA"/>
     </w:rPr>
   </w:style>
-  <w:style w:type="table" w:styleId="Tablaconcuadrcula">
+  <w:style w:type="table" w:styleId="TableGrid">
     <w:name w:val="Table Grid"/>
-    <w:basedOn w:val="Tablanormal"/>
+    <w:basedOn w:val="TableNormal"/>
     <w:uiPriority w:val="59"/>
     <w:rsid w:val="006128BC"/>
     <w:rPr>
@@ -13306,7 +13111,7 @@
       </w:tblBorders>
     </w:tblPr>
   </w:style>
-  <w:style w:type="paragraph" w:styleId="Prrafodelista">
+  <w:style w:type="paragraph" w:styleId="ListParagraph">
     <w:name w:val="List Paragraph"/>
     <w:basedOn w:val="Normal"/>
     <w:uiPriority w:val="34"/>
@@ -13316,7 +13121,7 @@
       <w:ind w:left="708"/>
     </w:pPr>
   </w:style>
-  <w:style w:type="character" w:styleId="Hipervnculovisitado">
+  <w:style w:type="character" w:styleId="FollowedHyperlink">
     <w:name w:val="FollowedHyperlink"/>
     <w:rsid w:val="00514BF9"/>
     <w:rPr>
@@ -13324,7 +13129,7 @@
       <w:u w:val="single"/>
     </w:rPr>
   </w:style>
-  <w:style w:type="paragraph" w:styleId="Descripcin">
+  <w:style w:type="paragraph" w:styleId="Caption">
     <w:name w:val="caption"/>
     <w:basedOn w:val="Normal"/>
     <w:next w:val="Normal"/>
@@ -13397,7 +13202,7 @@
       <w:lang w:val="en-GB" w:eastAsia="zh-CN" w:bidi="hi-IN"/>
     </w:rPr>
   </w:style>
-  <w:style w:type="paragraph" w:styleId="Sinespaciado">
+  <w:style w:type="paragraph" w:styleId="NoSpacing">
     <w:name w:val="No Spacing"/>
     <w:uiPriority w:val="1"/>
     <w:qFormat/>
@@ -13412,12 +13217,12 @@
   </w:style>
   <w:style w:type="character" w:customStyle="1" w:styleId="shorttext">
     <w:name w:val="short_text"/>
-    <w:basedOn w:val="Fuentedeprrafopredeter"/>
+    <w:basedOn w:val="DefaultParagraphFont"/>
     <w:rsid w:val="000506CA"/>
   </w:style>
   <w:style w:type="character" w:customStyle="1" w:styleId="hps">
     <w:name w:val="hps"/>
-    <w:basedOn w:val="Fuentedeprrafopredeter"/>
+    <w:basedOn w:val="DefaultParagraphFont"/>
     <w:rsid w:val="000506CA"/>
   </w:style>
   <w:style w:type="character" w:customStyle="1" w:styleId="company">
@@ -13464,7 +13269,7 @@
     <w:name w:val="vanity-name"/>
     <w:rsid w:val="00796516"/>
   </w:style>
-  <w:style w:type="character" w:styleId="Mencinsinresolver">
+  <w:style w:type="character" w:styleId="UnresolvedMention">
     <w:name w:val="Unresolved Mention"/>
     <w:uiPriority w:val="99"/>
     <w:semiHidden/>
